--- a/Two snowball algorithms in metric space.docx
+++ b/Two snowball algorithms in metric space.docx
@@ -172,6 +172,13 @@
           <w:sz w:val="20"/>
           <w:lang w:val="en-US"/>
         </w:rPr>
+        <w:t xml:space="preserve">rely on distance only (not necessarily Euclidean distance) and </w:t>
+      </w:r>
+      <w:r>
+        <w:rPr>
+          <w:sz w:val="20"/>
+          <w:lang w:val="en-US"/>
+        </w:rPr>
         <w:t>tend to</w:t>
       </w:r>
       <w:r>
@@ -218,63 +225,49 @@
         <w:rPr>
           <w:lang w:val="en-US"/>
         </w:rPr>
-        <w:t xml:space="preserve">is Euclidean space, with distance defined as the square root of the sum of squares of differences between point coordinates. Many algorithms take advantage of one of the properties of a distance of any type, namely the triangular inequality, which </w:t>
-      </w:r>
-      <w:r>
-        <w:rPr>
-          <w:lang w:val="en-US"/>
-        </w:rPr>
-        <w:t>underlies the topology</w:t>
-      </w:r>
-      <w:r>
-        <w:rPr>
-          <w:lang w:val="en-US"/>
-        </w:rPr>
-        <w:t xml:space="preserve"> of metric space</w:t>
-      </w:r>
-      <w:r>
-        <w:rPr>
-          <w:lang w:val="en-US"/>
-        </w:rPr>
-        <w:t>. Moreover</w:t>
-      </w:r>
-      <w:bookmarkStart w:id="0" w:name="_GoBack"/>
-      <w:bookmarkEnd w:id="0"/>
-      <w:r>
-        <w:rPr>
-          <w:lang w:val="en-US"/>
-        </w:rPr>
-        <w:t xml:space="preserve">, </w:t>
-      </w:r>
-      <w:r>
-        <w:rPr>
-          <w:lang w:val="en-US"/>
-        </w:rPr>
-        <w:t>i</w:t>
-      </w:r>
-      <w:r>
-        <w:rPr>
-          <w:lang w:val="en-US"/>
-        </w:rPr>
-        <w:t>n Euclidean space, it is possible to use angles and distance</w:t>
-      </w:r>
-      <w:r>
-        <w:rPr>
-          <w:lang w:val="en-US"/>
-        </w:rPr>
-        <w:t>s</w:t>
-      </w:r>
-      <w:r>
-        <w:rPr>
-          <w:lang w:val="en-US"/>
-        </w:rPr>
-        <w:t xml:space="preserve"> along abstract lines</w:t>
-      </w:r>
-      <w:r>
-        <w:rPr>
-          <w:lang w:val="en-US"/>
-        </w:rPr>
-        <w:t xml:space="preserve"> to partition</w:t>
+        <w:t xml:space="preserve">is Euclidean space, with distance defined as the square root of the sum of squares of differences between point coordinates. Many algorithms take advantage of </w:t>
+      </w:r>
+      <w:r>
+        <w:rPr>
+          <w:lang w:val="en-US"/>
+        </w:rPr>
+        <w:t>the topology of metric space</w:t>
+      </w:r>
+      <w:r>
+        <w:rPr>
+          <w:lang w:val="en-US"/>
+        </w:rPr>
+        <w:t xml:space="preserve"> based on </w:t>
+      </w:r>
+      <w:r>
+        <w:rPr>
+          <w:lang w:val="en-US"/>
+        </w:rPr>
+        <w:t>one of the properties of a distance of any type, namely the triangular inequality</w:t>
+      </w:r>
+      <w:r>
+        <w:rPr>
+          <w:lang w:val="en-US"/>
+        </w:rPr>
+        <w:t>. I</w:t>
+      </w:r>
+      <w:r>
+        <w:rPr>
+          <w:lang w:val="en-US"/>
+        </w:rPr>
+        <w:t xml:space="preserve">n Euclidean space, it is </w:t>
+      </w:r>
+      <w:r>
+        <w:rPr>
+          <w:lang w:val="en-US"/>
+        </w:rPr>
+        <w:t xml:space="preserve">furthermore </w:t>
+      </w:r>
+      <w:r>
+        <w:rPr>
+          <w:lang w:val="en-US"/>
+        </w:rPr>
+        <w:t>possible to use angles and distances along abstract lines to partition</w:t>
       </w:r>
       <w:r>
         <w:rPr>
@@ -452,6 +445,13 @@
           <w:lang w:val="en-US"/>
         </w:rPr>
       </w:pPr>
+    </w:p>
+    <w:p>
+      <w:pPr>
+        <w:rPr>
+          <w:lang w:val="en-US"/>
+        </w:rPr>
+      </w:pPr>
       <w:r>
         <w:rPr>
           <w:lang w:val="en-US"/>
@@ -1158,7 +1158,14 @@
         <w:rPr>
           <w:lang w:val="en-US"/>
         </w:rPr>
-        <w:t xml:space="preserve"> the circle in the whole set. The set is </w:t>
+        <w:t xml:space="preserve"> the circle in the </w:t>
+      </w:r>
+      <w:r>
+        <w:rPr>
+          <w:lang w:val="en-US"/>
+        </w:rPr>
+        <w:lastRenderedPageBreak/>
+        <w:t xml:space="preserve">whole set. The set is </w:t>
       </w:r>
       <w:r>
         <w:rPr>
@@ -1171,14 +1178,7 @@
         <w:rPr>
           <w:lang w:val="en-US"/>
         </w:rPr>
-        <w:t xml:space="preserve"> and when it is exhausted, the search starts again at the first point. Unlike in Elzinga &amp; Hearn (1972), no point is tested and eliminated. Unlike in Welzl (1991), </w:t>
-      </w:r>
-      <w:r>
-        <w:rPr>
-          <w:lang w:val="en-US"/>
-        </w:rPr>
-        <w:lastRenderedPageBreak/>
-        <w:t xml:space="preserve">no attempt is made to recursively ensure that the current circle includes all previously explored points. </w:t>
+        <w:t xml:space="preserve"> and when it is exhausted, the search starts again at the first point. Unlike in Elzinga &amp; Hearn (1972), no point is tested and eliminated. Unlike in Welzl (1991), no attempt is made to recursively ensure that the current circle includes all previously explored points. </w:t>
       </w:r>
     </w:p>
     <w:p>
@@ -1582,7 +1582,14 @@
           <w:sz w:val="20"/>
           <w:lang w:val="en-US"/>
         </w:rPr>
-        <w:t>Execution time increased as n</w:t>
+        <w:t xml:space="preserve">Execution time increased as </w:t>
+      </w:r>
+      <w:r>
+        <w:rPr>
+          <w:sz w:val="20"/>
+          <w:lang w:val="en-US"/>
+        </w:rPr>
+        <w:t>N</w:t>
       </w:r>
       <w:r>
         <w:rPr>
@@ -1597,7 +1604,14 @@
           <w:sz w:val="20"/>
           <w:lang w:val="en-US"/>
         </w:rPr>
-        <w:t xml:space="preserve"> and n</w:t>
+        <w:t xml:space="preserve"> and </w:t>
+      </w:r>
+      <w:r>
+        <w:rPr>
+          <w:sz w:val="20"/>
+          <w:lang w:val="en-US"/>
+        </w:rPr>
+        <w:t>N</w:t>
       </w:r>
       <w:r>
         <w:rPr>
@@ -1695,7 +1709,19 @@
         <w:rPr>
           <w:lang w:val="en-US"/>
         </w:rPr>
-        <w:t xml:space="preserve">simulated with the Python script shown below. </w:t>
+        <w:t>simulated with the Python script shown below</w:t>
+      </w:r>
+      <w:r>
+        <w:rPr>
+          <w:lang w:val="en-US"/>
+        </w:rPr>
+        <w:t xml:space="preserve"> (Annex 1)</w:t>
+      </w:r>
+      <w:r>
+        <w:rPr>
+          <w:lang w:val="en-US"/>
+        </w:rPr>
+        <w:t xml:space="preserve">. </w:t>
       </w:r>
       <w:r>
         <w:rPr>
@@ -3191,7 +3217,13 @@
         <w:rPr>
           <w:lang w:val="en-US"/>
         </w:rPr>
-        <w:t>, as well as to ellipsoids.</w:t>
+        <w:t xml:space="preserve"> and</w:t>
+      </w:r>
+      <w:r>
+        <w:rPr>
+          <w:lang w:val="en-US"/>
+        </w:rPr>
+        <w:t xml:space="preserve"> to ellipsoids.</w:t>
       </w:r>
     </w:p>
     <w:p>
@@ -3229,6 +3261,13 @@
           <w:lang w:val="en-US"/>
         </w:rPr>
       </w:pPr>
+    </w:p>
+    <w:p>
+      <w:pPr>
+        <w:rPr>
+          <w:lang w:val="en-US"/>
+        </w:rPr>
+      </w:pPr>
       <w:r>
         <w:rPr>
           <w:lang w:val="en-US"/>
@@ -3266,7 +3305,49 @@
         <w:rPr>
           <w:lang w:val="en-US"/>
         </w:rPr>
-        <w:t>). Faster algorithms have been described, such as which runs in in dimension</w:t>
+        <w:t xml:space="preserve">). Faster algorithms have been described, such as </w:t>
+      </w:r>
+      <w:r>
+        <w:rPr>
+          <w:lang w:val="en-US"/>
+        </w:rPr>
+        <w:t xml:space="preserve">that of </w:t>
+      </w:r>
+      <w:r>
+        <w:rPr>
+          <w:lang w:val="en-US"/>
+        </w:rPr>
+        <w:t>Skala</w:t>
+      </w:r>
+      <w:r>
+        <w:rPr>
+          <w:lang w:val="en-US"/>
+        </w:rPr>
+        <w:t xml:space="preserve"> &amp;</w:t>
+      </w:r>
+      <w:r>
+        <w:rPr>
+          <w:lang w:val="en-US"/>
+        </w:rPr>
+        <w:t xml:space="preserve"> Majdisova</w:t>
+      </w:r>
+      <w:r>
+        <w:rPr>
+          <w:lang w:val="en-US"/>
+        </w:rPr>
+        <w:t xml:space="preserve"> (201</w:t>
+      </w:r>
+      <w:r>
+        <w:rPr>
+          <w:lang w:val="en-US"/>
+        </w:rPr>
+        <w:t>5</w:t>
+      </w:r>
+      <w:r>
+        <w:rPr>
+          <w:lang w:val="en-US"/>
+        </w:rPr>
+        <w:t>)</w:t>
       </w:r>
       <w:r>
         <w:rPr>
@@ -3278,6 +3359,30 @@
         <w:rPr>
           <w:lang w:val="en-US"/>
         </w:rPr>
+        <w:t xml:space="preserve">which runs in in </w:t>
+      </w:r>
+      <w:r>
+        <w:rPr>
+          <w:lang w:val="en-US"/>
+        </w:rPr>
+        <w:t xml:space="preserve">Euclidean space of </w:t>
+      </w:r>
+      <w:r>
+        <w:rPr>
+          <w:lang w:val="en-US"/>
+        </w:rPr>
+        <w:t>dimension</w:t>
+      </w:r>
+      <w:r>
+        <w:rPr>
+          <w:lang w:val="en-US"/>
+        </w:rPr>
+        <w:t xml:space="preserve"> </w:t>
+      </w:r>
+      <w:r>
+        <w:rPr>
+          <w:lang w:val="en-US"/>
+        </w:rPr>
         <w:t xml:space="preserve">two. </w:t>
       </w:r>
     </w:p>
@@ -3396,7 +3501,14 @@
         <w:rPr>
           <w:lang w:val="en-US"/>
         </w:rPr>
-        <w:t xml:space="preserve"> included in the hypersphere is used to </w:t>
+        <w:t xml:space="preserve"> included in </w:t>
+      </w:r>
+      <w:r>
+        <w:rPr>
+          <w:lang w:val="en-US"/>
+        </w:rPr>
+        <w:lastRenderedPageBreak/>
+        <w:t xml:space="preserve">the hypersphere is used to </w:t>
       </w:r>
       <w:r>
         <w:rPr>
@@ -3426,96 +3538,648 @@
         <w:rPr>
           <w:lang w:val="en-US"/>
         </w:rPr>
-        <w:t xml:space="preserve"> is strictly larger than </w:t>
-      </w:r>
-      <w:r>
-        <w:rPr>
-          <w:lang w:val="en-US"/>
+        <w:t xml:space="preserve"> is strictly larger than the distance </w:t>
+      </w:r>
+      <w:r>
+        <w:rPr>
+          <w:lang w:val="en-US"/>
+        </w:rPr>
+        <w:t>AB. If no point D is found, C is eliminated and replaced by the next</w:t>
+      </w:r>
+      <w:r>
+        <w:rPr>
+          <w:lang w:val="en-US"/>
+        </w:rPr>
+        <w:t xml:space="preserve"> point outside </w:t>
+      </w:r>
+      <w:r>
+        <w:rPr>
+          <w:lang w:val="en-US"/>
+        </w:rPr>
+        <w:t>the hypersphere. If D is found, CD is substituted to AB</w:t>
+      </w:r>
+      <w:r>
+        <w:rPr>
+          <w:lang w:val="en-US"/>
+        </w:rPr>
+        <w:t xml:space="preserve"> and the process is iterated</w:t>
+      </w:r>
+      <w:r>
+        <w:rPr>
+          <w:lang w:val="en-US"/>
+        </w:rPr>
+        <w:t>.</w:t>
+      </w:r>
+      <w:r>
+        <w:rPr>
+          <w:lang w:val="en-US"/>
+        </w:rPr>
+        <w:t xml:space="preserve"> The set is </w:t>
+      </w:r>
+      <w:r>
+        <w:rPr>
+          <w:i/>
+          <w:lang w:val="en-US"/>
+        </w:rPr>
+        <w:t>always searched forward</w:t>
+      </w:r>
+      <w:r>
+        <w:rPr>
+          <w:lang w:val="en-US"/>
+        </w:rPr>
+        <w:t xml:space="preserve"> and when it is exhausted, the search </w:t>
+      </w:r>
+      <w:r>
+        <w:rPr>
+          <w:lang w:val="en-US"/>
+        </w:rPr>
+        <w:t>cyclically</w:t>
+      </w:r>
+      <w:r>
+        <w:rPr>
+          <w:lang w:val="en-US"/>
+        </w:rPr>
+        <w:t xml:space="preserve"> starts again at the first point.</w:t>
+      </w:r>
+    </w:p>
+    <w:p>
+      <w:pPr>
+        <w:rPr>
+          <w:lang w:val="en-US"/>
+        </w:rPr>
+      </w:pPr>
+      <w:r>
+        <w:rPr>
+          <w:lang w:val="en-US"/>
+        </w:rPr>
+        <w:t>The largest distance is unique, but the two points found as a solution may not be unique. Other points may be found by removing one or the other of these two points and starting the search again.</w:t>
+      </w:r>
+    </w:p>
+    <w:p>
+      <w:pPr>
+        <w:rPr>
+          <w:lang w:val="en-US"/>
+        </w:rPr>
+      </w:pPr>
+    </w:p>
+    <w:p>
+      <w:pPr>
+        <w:rPr>
+          <w:b/>
+          <w:lang w:val="en-US"/>
+        </w:rPr>
+      </w:pPr>
+      <w:r>
+        <w:rPr>
+          <w:b/>
+          <w:lang w:val="en-US"/>
+        </w:rPr>
+        <w:t>Correctness</w:t>
+      </w:r>
+    </w:p>
+    <w:p>
+      <w:pPr>
+        <w:rPr>
+          <w:lang w:val="en-US"/>
+        </w:rPr>
+      </w:pPr>
+      <w:r>
+        <w:rPr>
+          <w:lang w:val="en-US"/>
+        </w:rPr>
+        <w:t xml:space="preserve">The snowball algorithm relies </w:t>
+      </w:r>
+      <w:r>
+        <w:rPr>
+          <w:lang w:val="en-US"/>
+        </w:rPr>
+        <w:t>first</w:t>
+      </w:r>
+      <w:r>
+        <w:rPr>
+          <w:lang w:val="en-US"/>
+        </w:rPr>
+        <w:t>ly</w:t>
+      </w:r>
+      <w:r>
+        <w:rPr>
+          <w:lang w:val="en-US"/>
+        </w:rPr>
+        <w:t xml:space="preserve"> </w:t>
+      </w:r>
+      <w:r>
+        <w:rPr>
+          <w:lang w:val="en-US"/>
+        </w:rPr>
+        <w:t>on the fact that for a distance CD to be larger than AB, at least one of the points C must lie outside the hypersphere of diameter AB</w:t>
+      </w:r>
+      <w:r>
+        <w:rPr>
+          <w:lang w:val="en-US"/>
+        </w:rPr>
+        <w:t>. Second</w:t>
+      </w:r>
+      <w:r>
+        <w:rPr>
+          <w:lang w:val="en-US"/>
+        </w:rPr>
+        <w:t>ly</w:t>
+      </w:r>
+      <w:r>
+        <w:rPr>
+          <w:lang w:val="en-US"/>
+        </w:rPr>
+        <w:t>, b</w:t>
+      </w:r>
+      <w:r>
+        <w:rPr>
+          <w:lang w:val="en-US"/>
+        </w:rPr>
+        <w:t xml:space="preserve">ecause CD&gt;AB, the </w:t>
+      </w:r>
+      <w:r>
+        <w:rPr>
+          <w:lang w:val="en-US"/>
+        </w:rPr>
+        <w:t>radius of the hypersphere is strictly increasing at the next step</w:t>
+      </w:r>
+      <w:r>
+        <w:rPr>
+          <w:lang w:val="en-US"/>
+        </w:rPr>
+        <w:t xml:space="preserve">. </w:t>
+      </w:r>
+      <w:r>
+        <w:rPr>
+          <w:lang w:val="en-US"/>
+        </w:rPr>
+        <w:t>Thirdly</w:t>
+      </w:r>
+      <w:r>
+        <w:rPr>
+          <w:lang w:val="en-US"/>
+        </w:rPr>
+        <w:t>, the algorithm only stops when no point can be found outside the hypersphere, which is why unsuitable points C must be eliminated. Together, these conditions guarantee the correctness of the algorithm, but not its performance.</w:t>
+      </w:r>
+    </w:p>
+    <w:p>
+      <w:pPr>
+        <w:rPr>
+          <w:lang w:val="en-US"/>
+        </w:rPr>
+      </w:pPr>
+    </w:p>
+    <w:p>
+      <w:pPr>
+        <w:rPr>
+          <w:b/>
+          <w:lang w:val="en-US"/>
+        </w:rPr>
+      </w:pPr>
+      <w:r>
+        <w:rPr>
+          <w:b/>
+          <w:lang w:val="en-US"/>
+        </w:rPr>
+        <w:t>Performance</w:t>
+      </w:r>
+    </w:p>
+    <w:p>
+      <w:pPr>
+        <w:rPr>
+          <w:lang w:val="en-US"/>
+        </w:rPr>
+      </w:pPr>
+      <w:r>
+        <w:rPr>
+          <w:lang w:val="en-US"/>
+        </w:rPr>
+        <w:t>The performance of the snowball algorithm was simulated with the Python script shown below</w:t>
+      </w:r>
+      <w:r>
+        <w:rPr>
+          <w:lang w:val="en-US"/>
+        </w:rPr>
+        <w:t xml:space="preserve"> (Annex 2)</w:t>
+      </w:r>
+      <w:r>
+        <w:rPr>
+          <w:lang w:val="en-US"/>
+        </w:rPr>
+        <w:t>. With n points uniformly distributed in a square or a disk (Fig. 1), execution time increased in an approximately linear way in dimensions 2 to 4 with 10</w:t>
+      </w:r>
+      <w:r>
+        <w:rPr>
+          <w:vertAlign w:val="superscript"/>
+          <w:lang w:val="en-US"/>
+        </w:rPr>
+        <w:t>2</w:t>
+      </w:r>
+      <w:r>
+        <w:rPr>
+          <w:lang w:val="en-US"/>
+        </w:rPr>
+        <w:t xml:space="preserve"> to 10</w:t>
+      </w:r>
+      <w:r>
+        <w:rPr>
+          <w:vertAlign w:val="superscript"/>
+          <w:lang w:val="en-US"/>
+        </w:rPr>
+        <w:t>5</w:t>
+      </w:r>
+      <w:r>
+        <w:rPr>
+          <w:lang w:val="en-US"/>
+        </w:rPr>
+        <w:t xml:space="preserve"> points, and slightly more than linearly in dimensions 5 to 7. This is empirical evidence that the algorithm belongs to class </w:t>
+      </w:r>
+      <w:r>
+        <w:rPr>
+          <w:i/>
+          <w:lang w:val="en-US"/>
+        </w:rPr>
+        <w:t>O</w:t>
+      </w:r>
+      <w:r>
+        <w:rPr>
+          <w:lang w:val="en-US"/>
+        </w:rPr>
+        <w:t>(</w:t>
+      </w:r>
+      <w:r>
+        <w:rPr>
+          <w:i/>
+          <w:lang w:val="en-US"/>
+        </w:rPr>
+        <w:t>n</w:t>
+      </w:r>
+      <w:r>
+        <w:rPr>
+          <w:lang w:val="en-US"/>
+        </w:rPr>
+        <w:t>).</w:t>
+      </w:r>
+    </w:p>
+    <w:p>
+      <w:pPr>
+        <w:rPr>
+          <w:lang w:val="en-US"/>
+        </w:rPr>
+      </w:pPr>
+      <w:r>
+        <w:rPr>
+          <w:lang w:val="en-US"/>
+        </w:rPr>
+        <w:t>The number of distances computed per point started around 6.5 in 2D and increased roughly as the square of the number of dimensions.</w:t>
+      </w:r>
+    </w:p>
+    <w:p>
+      <w:pPr>
+        <w:rPr>
+          <w:lang w:val="en-US"/>
+        </w:rPr>
+      </w:pPr>
+    </w:p>
+    <w:p>
+      <w:pPr>
+        <w:rPr>
+          <w:lang w:val="en-US"/>
+        </w:rPr>
+      </w:pPr>
+      <w:r>
+        <w:rPr>
+          <w:noProof/>
+          <w:lang w:eastAsia="fr-FR"/>
+        </w:rPr>
+        <w:drawing>
+          <wp:inline distT="0" distB="0" distL="0" distR="0" wp14:anchorId="6996930A">
+            <wp:extent cx="4572635" cy="3413760"/>
+            <wp:effectExtent l="0" t="0" r="0" b="0"/>
+            <wp:docPr id="4" name="Image 4"/>
+            <wp:cNvGraphicFramePr>
+              <a:graphicFrameLocks xmlns:a="http://schemas.openxmlformats.org/drawingml/2006/main" noChangeAspect="1"/>
+            </wp:cNvGraphicFramePr>
+            <a:graphic xmlns:a="http://schemas.openxmlformats.org/drawingml/2006/main">
+              <a:graphicData uri="http://schemas.openxmlformats.org/drawingml/2006/picture">
+                <pic:pic xmlns:pic="http://schemas.openxmlformats.org/drawingml/2006/picture">
+                  <pic:nvPicPr>
+                    <pic:cNvPr id="0" name="Picture 2"/>
+                    <pic:cNvPicPr>
+                      <a:picLocks noChangeAspect="1" noChangeArrowheads="1"/>
+                    </pic:cNvPicPr>
+                  </pic:nvPicPr>
+                  <pic:blipFill>
+                    <a:blip r:embed="rId11">
+                      <a:extLst>
+                        <a:ext uri="{28A0092B-C50C-407E-A947-70E740481C1C}">
+                          <a14:useLocalDpi xmlns:a14="http://schemas.microsoft.com/office/drawing/2010/main" val="0"/>
+                        </a:ext>
+                      </a:extLst>
+                    </a:blip>
+                    <a:srcRect/>
+                    <a:stretch>
+                      <a:fillRect/>
+                    </a:stretch>
+                  </pic:blipFill>
+                  <pic:spPr bwMode="auto">
+                    <a:xfrm>
+                      <a:off x="0" y="0"/>
+                      <a:ext cx="4572635" cy="3413760"/>
+                    </a:xfrm>
+                    <a:prstGeom prst="rect">
+                      <a:avLst/>
+                    </a:prstGeom>
+                    <a:noFill/>
+                  </pic:spPr>
+                </pic:pic>
+              </a:graphicData>
+            </a:graphic>
+          </wp:inline>
+        </w:drawing>
+      </w:r>
+    </w:p>
+    <w:p>
+      <w:pPr>
+        <w:ind w:left="454" w:right="1021" w:firstLine="0"/>
+        <w:jc w:val="both"/>
+        <w:rPr>
+          <w:sz w:val="20"/>
+          <w:lang w:val="en-US"/>
+        </w:rPr>
+      </w:pPr>
+      <w:r>
+        <w:rPr>
+          <w:sz w:val="20"/>
+          <w:lang w:val="en-US"/>
+        </w:rPr>
+        <w:t xml:space="preserve">Figure </w:t>
+      </w:r>
+      <w:r>
+        <w:rPr>
+          <w:sz w:val="20"/>
+          <w:lang w:val="en-US"/>
+        </w:rPr>
+        <w:t>3</w:t>
+      </w:r>
+      <w:r>
+        <w:rPr>
+          <w:sz w:val="20"/>
+          <w:lang w:val="en-US"/>
+        </w:rPr>
+        <w:t xml:space="preserve">. Time complexity and number of steps evaluated for n points uniformly distributed in a </w:t>
+      </w:r>
+      <w:r>
+        <w:rPr>
+          <w:sz w:val="20"/>
+          <w:lang w:val="en-US"/>
+        </w:rPr>
+        <w:t>hyper</w:t>
+      </w:r>
+      <w:r>
+        <w:rPr>
+          <w:sz w:val="20"/>
+          <w:lang w:val="en-US"/>
+        </w:rPr>
+        <w:t>square</w:t>
+      </w:r>
+      <w:r>
+        <w:rPr>
+          <w:sz w:val="20"/>
+          <w:lang w:val="en-US"/>
+        </w:rPr>
+        <w:t xml:space="preserve"> </w:t>
+      </w:r>
+      <w:r>
+        <w:rPr>
+          <w:sz w:val="20"/>
+          <w:lang w:val="en-US"/>
+        </w:rPr>
+        <w:t>in 5</w:t>
+      </w:r>
+      <w:r>
+        <w:rPr>
+          <w:sz w:val="20"/>
+          <w:lang w:val="en-US"/>
+        </w:rPr>
+        <w:t xml:space="preserve"> dimension</w:t>
+      </w:r>
+      <w:r>
+        <w:rPr>
+          <w:sz w:val="20"/>
+          <w:lang w:val="en-US"/>
+        </w:rPr>
+        <w:t>s.</w:t>
+      </w:r>
+      <w:r>
+        <w:rPr>
+          <w:sz w:val="20"/>
+          <w:lang w:val="en-US"/>
+        </w:rPr>
+        <w:t xml:space="preserve"> Each symbol represents a simulation for increasingly larger sets. Execution time increased as </w:t>
+      </w:r>
+      <w:r>
+        <w:rPr>
+          <w:sz w:val="20"/>
+          <w:lang w:val="en-US"/>
+        </w:rPr>
+        <w:t>N</w:t>
+      </w:r>
+      <w:r>
+        <w:rPr>
+          <w:sz w:val="20"/>
+          <w:vertAlign w:val="superscript"/>
+          <w:lang w:val="en-US"/>
+        </w:rPr>
+        <w:t>1.1084</w:t>
+      </w:r>
+      <w:r>
+        <w:rPr>
+          <w:sz w:val="20"/>
+          <w:lang w:val="en-US"/>
+        </w:rPr>
+        <w:t xml:space="preserve"> </w:t>
+      </w:r>
+      <w:r>
+        <w:rPr>
+          <w:sz w:val="20"/>
+          <w:lang w:val="en-US"/>
+        </w:rPr>
+        <w:t>i.e. slightly more than linearly</w:t>
+      </w:r>
+      <w:r>
+        <w:rPr>
+          <w:sz w:val="20"/>
+          <w:lang w:val="en-US"/>
+        </w:rPr>
+        <w:t xml:space="preserve">. The number of steps increased much more slowly to approximately </w:t>
+      </w:r>
+      <w:r>
+        <w:rPr>
+          <w:sz w:val="20"/>
+          <w:lang w:val="en-US"/>
+        </w:rPr>
+        <w:t>27</w:t>
+      </w:r>
+      <w:r>
+        <w:rPr>
+          <w:sz w:val="20"/>
+          <w:lang w:val="en-US"/>
+        </w:rPr>
+        <w:t xml:space="preserve"> for </w:t>
+      </w:r>
+      <w:r>
+        <w:rPr>
+          <w:sz w:val="20"/>
+          <w:lang w:val="en-US"/>
+        </w:rPr>
+        <w:t>N</w:t>
+      </w:r>
+      <w:r>
+        <w:rPr>
+          <w:sz w:val="20"/>
+          <w:lang w:val="en-US"/>
+        </w:rPr>
+        <w:t>=10</w:t>
+      </w:r>
+      <w:r>
+        <w:rPr>
+          <w:sz w:val="20"/>
+          <w:vertAlign w:val="superscript"/>
+          <w:lang w:val="en-US"/>
+        </w:rPr>
+        <w:t>5</w:t>
+      </w:r>
+      <w:r>
+        <w:rPr>
+          <w:sz w:val="20"/>
+          <w:lang w:val="en-US"/>
+        </w:rPr>
+        <w:t xml:space="preserve"> points.</w:t>
+      </w:r>
+    </w:p>
+    <w:p>
+      <w:pPr>
+        <w:rPr>
+          <w:b/>
+          <w:lang w:val="en-US"/>
+        </w:rPr>
+      </w:pPr>
+    </w:p>
+    <w:p>
+      <w:pPr>
+        <w:rPr>
+          <w:b/>
+          <w:lang w:val="en-US"/>
+        </w:rPr>
+      </w:pPr>
+      <w:r>
+        <w:rPr>
+          <w:noProof/>
+          <w:lang w:eastAsia="fr-FR"/>
         </w:rPr>
         <w:lastRenderedPageBreak/>
-        <w:t xml:space="preserve">the distance </w:t>
-      </w:r>
-      <w:r>
-        <w:rPr>
-          <w:lang w:val="en-US"/>
-        </w:rPr>
-        <w:t>AB. If no point D is found, C is eliminated and replaced by the next</w:t>
-      </w:r>
-      <w:r>
-        <w:rPr>
-          <w:lang w:val="en-US"/>
-        </w:rPr>
-        <w:t xml:space="preserve"> point outside </w:t>
-      </w:r>
-      <w:r>
-        <w:rPr>
-          <w:lang w:val="en-US"/>
-        </w:rPr>
-        <w:t>the hypersphere. If D is found, CD is substituted to AB</w:t>
-      </w:r>
-      <w:r>
-        <w:rPr>
-          <w:lang w:val="en-US"/>
-        </w:rPr>
-        <w:t xml:space="preserve"> and the process is iterated</w:t>
-      </w:r>
-      <w:r>
-        <w:rPr>
+        <w:drawing>
+          <wp:inline distT="0" distB="0" distL="0" distR="0" wp14:anchorId="0653B504" wp14:editId="39BAFD35">
+            <wp:extent cx="4572000" cy="3409950"/>
+            <wp:effectExtent l="0" t="0" r="0" b="0"/>
+            <wp:docPr id="7" name="Graphique 7"/>
+            <wp:cNvGraphicFramePr/>
+            <a:graphic xmlns:a="http://schemas.openxmlformats.org/drawingml/2006/main">
+              <a:graphicData uri="http://schemas.openxmlformats.org/drawingml/2006/chart">
+                <c:chart xmlns:c="http://schemas.openxmlformats.org/drawingml/2006/chart" xmlns:r="http://schemas.openxmlformats.org/officeDocument/2006/relationships" r:id="rId12"/>
+              </a:graphicData>
+            </a:graphic>
+          </wp:inline>
+        </w:drawing>
+      </w:r>
+    </w:p>
+    <w:p>
+      <w:pPr>
+        <w:ind w:left="454" w:right="1021" w:firstLine="0"/>
+        <w:jc w:val="both"/>
+        <w:rPr>
+          <w:sz w:val="20"/>
+          <w:lang w:val="en-US"/>
+        </w:rPr>
+      </w:pPr>
+      <w:r>
+        <w:rPr>
+          <w:sz w:val="20"/>
+          <w:lang w:val="en-US"/>
+        </w:rPr>
+        <w:t xml:space="preserve">Figure </w:t>
+      </w:r>
+      <w:r>
+        <w:rPr>
+          <w:sz w:val="20"/>
+          <w:lang w:val="en-US"/>
+        </w:rPr>
+        <w:t>4</w:t>
+      </w:r>
+      <w:r>
+        <w:rPr>
+          <w:sz w:val="20"/>
+          <w:lang w:val="en-US"/>
+        </w:rPr>
+        <w:t xml:space="preserve">. </w:t>
+      </w:r>
+      <w:r>
+        <w:rPr>
+          <w:sz w:val="20"/>
+          <w:lang w:val="en-US"/>
+        </w:rPr>
+        <w:t>Total number of distances computed relative to the size N of the set</w:t>
+      </w:r>
+      <w:r>
+        <w:rPr>
+          <w:sz w:val="20"/>
           <w:lang w:val="en-US"/>
         </w:rPr>
         <w:t>.</w:t>
       </w:r>
       <w:r>
         <w:rPr>
-          <w:lang w:val="en-US"/>
-        </w:rPr>
-        <w:t xml:space="preserve"> The set is </w:t>
-      </w:r>
-      <w:r>
-        <w:rPr>
-          <w:i/>
-          <w:lang w:val="en-US"/>
-        </w:rPr>
-        <w:t>always searched forward</w:t>
-      </w:r>
-      <w:r>
-        <w:rPr>
-          <w:lang w:val="en-US"/>
-        </w:rPr>
-        <w:t xml:space="preserve"> and when it is exhausted, the search </w:t>
-      </w:r>
-      <w:r>
-        <w:rPr>
-          <w:lang w:val="en-US"/>
-        </w:rPr>
-        <w:t>cyclically</w:t>
-      </w:r>
-      <w:r>
-        <w:rPr>
-          <w:lang w:val="en-US"/>
-        </w:rPr>
-        <w:t xml:space="preserve"> starts again at the first point.</w:t>
-      </w:r>
-    </w:p>
-    <w:p>
-      <w:pPr>
-        <w:rPr>
-          <w:lang w:val="en-US"/>
-        </w:rPr>
-      </w:pPr>
-      <w:r>
-        <w:rPr>
-          <w:lang w:val="en-US"/>
-        </w:rPr>
-        <w:t>The largest distance is unique, but the two points found as a solution may not be unique. Other points may be found by removing one or the other of these two points and starting the search again.</w:t>
-      </w:r>
-    </w:p>
-    <w:p>
-      <w:pPr>
-        <w:rPr>
-          <w:lang w:val="en-US"/>
-        </w:rPr>
-      </w:pPr>
+          <w:sz w:val="20"/>
+          <w:lang w:val="en-US"/>
+        </w:rPr>
+        <w:t xml:space="preserve"> </w:t>
+      </w:r>
+      <w:r>
+        <w:rPr>
+          <w:sz w:val="20"/>
+          <w:lang w:val="en-US"/>
+        </w:rPr>
+        <w:t>F</w:t>
+      </w:r>
+      <w:r>
+        <w:rPr>
+          <w:sz w:val="20"/>
+          <w:lang w:val="en-US"/>
+        </w:rPr>
+        <w:t>or large sets</w:t>
+      </w:r>
+      <w:r>
+        <w:rPr>
+          <w:sz w:val="20"/>
+          <w:lang w:val="en-US"/>
+        </w:rPr>
+        <w:t>, this number averaged 6.3, 11.7, 21.1, 40.3, 61.5 and 111 times N in dimensions 2 to 7</w:t>
+      </w:r>
+      <w:r>
+        <w:rPr>
+          <w:sz w:val="20"/>
+          <w:lang w:val="en-US"/>
+        </w:rPr>
+        <w:t xml:space="preserve"> resp</w:t>
+      </w:r>
+      <w:r>
+        <w:rPr>
+          <w:sz w:val="20"/>
+          <w:lang w:val="en-US"/>
+        </w:rPr>
+        <w:t>.</w:t>
+      </w:r>
     </w:p>
     <w:p>
       <w:pPr>
@@ -3524,37 +4188,122 @@
           <w:lang w:val="en-US"/>
         </w:rPr>
       </w:pPr>
-      <w:r>
+    </w:p>
+    <w:p>
+      <w:pPr>
         <w:rPr>
           <w:b/>
           <w:lang w:val="en-US"/>
         </w:rPr>
-        <w:t>Correctness</w:t>
-      </w:r>
-    </w:p>
-    <w:p>
-      <w:pPr>
-        <w:rPr>
-          <w:lang w:val="en-US"/>
-        </w:rPr>
-      </w:pPr>
-      <w:r>
-        <w:rPr>
-          <w:lang w:val="en-US"/>
-        </w:rPr>
-        <w:t xml:space="preserve">The snowball algorithm relies </w:t>
-      </w:r>
-      <w:r>
-        <w:rPr>
-          <w:lang w:val="en-US"/>
-        </w:rPr>
-        <w:t>first</w:t>
-      </w:r>
-      <w:r>
-        <w:rPr>
-          <w:lang w:val="en-US"/>
-        </w:rPr>
-        <w:t>ly</w:t>
+      </w:pPr>
+      <w:r>
+        <w:rPr>
+          <w:b/>
+          <w:lang w:val="en-US"/>
+        </w:rPr>
+        <w:t>Discussion</w:t>
+      </w:r>
+    </w:p>
+    <w:p>
+      <w:pPr>
+        <w:rPr>
+          <w:lang w:val="en-US"/>
+        </w:rPr>
+      </w:pPr>
+      <w:r>
+        <w:rPr>
+          <w:lang w:val="en-US"/>
+        </w:rPr>
+        <w:t>The algorithm presents analogies with the algorithm for the minimum circle, in particular because it relies on a strictly increasing radius, it uses a forward-only search, and because the search stops as soon as a point fulfilling a condition is found</w:t>
+      </w:r>
+      <w:r>
+        <w:rPr>
+          <w:lang w:val="en-US"/>
+        </w:rPr>
+        <w:t>.</w:t>
+      </w:r>
+    </w:p>
+    <w:p>
+      <w:pPr>
+        <w:rPr>
+          <w:lang w:val="en-US"/>
+        </w:rPr>
+      </w:pPr>
+      <w:r>
+        <w:rPr>
+          <w:lang w:val="en-US"/>
+        </w:rPr>
+        <w:t>In all the cases examined, the snowball algorithm largely outperforms the brute force one in terms of the number of distances computed, with the exception of very small sets in high dimension.</w:t>
+      </w:r>
+    </w:p>
+    <w:p>
+      <w:pPr>
+        <w:rPr>
+          <w:lang w:val="en-US"/>
+        </w:rPr>
+      </w:pPr>
+      <w:r>
+        <w:rPr>
+          <w:lang w:val="en-US"/>
+        </w:rPr>
+        <w:t>The algorithm requires little working memory and few operations because only the current subset of two points and the center and radius of their enclosing disk need to be kept in memory at each step. It is subject to the same randomization constraints as other algorithms if the ordered set presents a spatial trend.</w:t>
+      </w:r>
+    </w:p>
+    <w:p>
+      <w:pPr>
+        <w:rPr>
+          <w:lang w:val="en-US"/>
+        </w:rPr>
+      </w:pPr>
+      <w:r>
+        <w:rPr>
+          <w:lang w:val="en-US"/>
+        </w:rPr>
+        <w:t>An advantage of snowball algorithm is that they may be applied to a variety of metric spaces, not necessarily Euclidean.</w:t>
+      </w:r>
+    </w:p>
+    <w:p>
+      <w:pPr>
+        <w:rPr>
+          <w:lang w:val="en-US"/>
+        </w:rPr>
+      </w:pPr>
+    </w:p>
+    <w:p>
+      <w:pPr>
+        <w:rPr>
+          <w:b/>
+          <w:lang w:val="en-US"/>
+        </w:rPr>
+      </w:pPr>
+      <w:r>
+        <w:rPr>
+          <w:b/>
+          <w:lang w:val="en-US"/>
+        </w:rPr>
+        <w:t>References</w:t>
+      </w:r>
+    </w:p>
+    <w:p>
+      <w:pPr>
+        <w:rPr>
+          <w:b/>
+          <w:lang w:val="en-US"/>
+        </w:rPr>
+      </w:pPr>
+    </w:p>
+    <w:p>
+      <w:pPr>
+        <w:spacing w:after="40"/>
+        <w:rPr>
+          <w:lang w:val="en-US"/>
+        </w:rPr>
+      </w:pPr>
+      <w:r>
+        <w:rPr>
+          <w:lang w:val="en-US"/>
+        </w:rPr>
+        <w:t>Efrat, A., Sharir, M., Ziv, A. (1994). Computing the smallest k-enclosing circle and related problems. Computational</w:t>
       </w:r>
       <w:r>
         <w:rPr>
@@ -3566,56 +4315,323 @@
         <w:rPr>
           <w:lang w:val="en-US"/>
         </w:rPr>
-        <w:t>on the fact that for a distance CD to be larger than AB, at least one of the points C must lie outside the hypersphere of diameter AB</w:t>
-      </w:r>
-      <w:r>
-        <w:rPr>
-          <w:lang w:val="en-US"/>
-        </w:rPr>
-        <w:t>. Second</w:t>
-      </w:r>
-      <w:r>
-        <w:rPr>
-          <w:lang w:val="en-US"/>
-        </w:rPr>
-        <w:t>ly</w:t>
-      </w:r>
-      <w:r>
-        <w:rPr>
-          <w:lang w:val="en-US"/>
-        </w:rPr>
-        <w:t>, b</w:t>
-      </w:r>
-      <w:r>
-        <w:rPr>
-          <w:lang w:val="en-US"/>
-        </w:rPr>
-        <w:t xml:space="preserve">ecause CD&gt;AB, the </w:t>
-      </w:r>
-      <w:r>
-        <w:rPr>
-          <w:lang w:val="en-US"/>
-        </w:rPr>
-        <w:t>radius of the hypersphere is strictly increasing at the next step</w:t>
-      </w:r>
-      <w:r>
-        <w:rPr>
-          <w:lang w:val="en-US"/>
-        </w:rPr>
-        <w:t xml:space="preserve">. </w:t>
-      </w:r>
-      <w:r>
-        <w:rPr>
-          <w:lang w:val="en-US"/>
-        </w:rPr>
-        <w:t>Thirdly</w:t>
-      </w:r>
-      <w:r>
-        <w:rPr>
-          <w:lang w:val="en-US"/>
-        </w:rPr>
-        <w:t>, the algorithm only stops when no point can be found outside the hypersphere, which is why unsuitable points C must be eliminated. Together, these conditions guarantee the correctness of the algorithm, but not its performance.</w:t>
-      </w:r>
+        <w:t>Geometry, 4(3), 119–136.</w:t>
+      </w:r>
+    </w:p>
+    <w:p>
+      <w:pPr>
+        <w:spacing w:after="40"/>
+        <w:rPr>
+          <w:lang w:val="en-US"/>
+        </w:rPr>
+      </w:pPr>
+      <w:r>
+        <w:rPr>
+          <w:lang w:val="en-US"/>
+        </w:rPr>
+        <w:t>Elzinga, J.</w:t>
+      </w:r>
+      <w:r>
+        <w:rPr>
+          <w:lang w:val="en-US"/>
+        </w:rPr>
+        <w:t>,</w:t>
+      </w:r>
+      <w:r>
+        <w:rPr>
+          <w:lang w:val="en-US"/>
+        </w:rPr>
+        <w:t xml:space="preserve"> Hearn, D. W. (1972)</w:t>
+      </w:r>
+      <w:r>
+        <w:rPr>
+          <w:lang w:val="en-US"/>
+        </w:rPr>
+        <w:t>.</w:t>
+      </w:r>
+      <w:r>
+        <w:rPr>
+          <w:lang w:val="en-US"/>
+        </w:rPr>
+        <w:t xml:space="preserve"> "The minimum covering sphere problem", Management Science, 19: 96–104</w:t>
+      </w:r>
+      <w:r>
+        <w:rPr>
+          <w:lang w:val="en-US"/>
+        </w:rPr>
+        <w:t>.</w:t>
+      </w:r>
+    </w:p>
+    <w:p>
+      <w:pPr>
+        <w:spacing w:after="40"/>
+        <w:rPr>
+          <w:lang w:val="en-US"/>
+        </w:rPr>
+      </w:pPr>
+      <w:r>
+        <w:rPr>
+          <w:lang w:val="en-US"/>
+        </w:rPr>
+        <w:t>Gao, S.,Wang, C. (2018). A new algorithm for the smallest enclosing circle. In: 2018 8th International Conference</w:t>
+      </w:r>
+      <w:r>
+        <w:rPr>
+          <w:lang w:val="en-US"/>
+        </w:rPr>
+        <w:t xml:space="preserve"> </w:t>
+      </w:r>
+      <w:r>
+        <w:rPr>
+          <w:lang w:val="en-US"/>
+        </w:rPr>
+        <w:t>on Management, Education and Information (MEICI 2018), Atlantis Press.</w:t>
+      </w:r>
+    </w:p>
+    <w:p>
+      <w:pPr>
+        <w:spacing w:after="40"/>
+        <w:rPr>
+          <w:lang w:val="en-US"/>
+        </w:rPr>
+      </w:pPr>
+      <w:r>
+        <w:rPr>
+          <w:lang w:val="en-US"/>
+        </w:rPr>
+        <w:t>Har-Peled, S., Mazumdar, S. (2005). Fast algorithms for computing the smallest k-enclosing circle. Algorithmica,</w:t>
+      </w:r>
+      <w:r>
+        <w:rPr>
+          <w:lang w:val="en-US"/>
+        </w:rPr>
+        <w:t xml:space="preserve"> </w:t>
+      </w:r>
+      <w:r>
+        <w:rPr>
+          <w:lang w:val="en-US"/>
+        </w:rPr>
+        <w:t>41(3), 147–157.</w:t>
+      </w:r>
+    </w:p>
+    <w:p>
+      <w:pPr>
+        <w:spacing w:after="40"/>
+        <w:rPr>
+          <w:lang w:val="en-US"/>
+        </w:rPr>
+      </w:pPr>
+      <w:r>
+        <w:rPr>
+          <w:lang w:val="en-US"/>
+        </w:rPr>
+        <w:t>Megiddo, N. (1983). Linear-time algorithms for linear programming in R3 and related problems. SIAM Journal</w:t>
+      </w:r>
+      <w:r>
+        <w:rPr>
+          <w:lang w:val="en-US"/>
+        </w:rPr>
+        <w:t xml:space="preserve"> </w:t>
+      </w:r>
+      <w:r>
+        <w:rPr>
+          <w:lang w:val="en-US"/>
+        </w:rPr>
+        <w:t>on Computing, 12(4), 759–776.</w:t>
+      </w:r>
+    </w:p>
+    <w:p>
+      <w:pPr>
+        <w:spacing w:after="40"/>
+        <w:rPr>
+          <w:lang w:val="en-US"/>
+        </w:rPr>
+      </w:pPr>
+      <w:r>
+        <w:rPr>
+          <w:lang w:val="en-US"/>
+        </w:rPr>
+        <w:lastRenderedPageBreak/>
+        <w:t>Skyum, S. (1991). A simple algorithm for computing the smallest enclosing circle. Information Processing</w:t>
+      </w:r>
+      <w:r>
+        <w:rPr>
+          <w:lang w:val="en-US"/>
+        </w:rPr>
+        <w:t xml:space="preserve"> </w:t>
+      </w:r>
+      <w:r>
+        <w:rPr>
+          <w:lang w:val="en-US"/>
+        </w:rPr>
+        <w:t>Letters, 37(3), 121–125.</w:t>
+      </w:r>
+    </w:p>
+    <w:p>
+      <w:pPr>
+        <w:spacing w:after="40"/>
+        <w:rPr>
+          <w:lang w:val="en-US"/>
+        </w:rPr>
+      </w:pPr>
+      <w:r>
+        <w:rPr>
+          <w:lang w:val="en-US"/>
+        </w:rPr>
+        <w:t>Skala, V., Majdisova, Z. (2015). Fast Algorithm for Finding Maximum Distance with Space Subdivision in E2. In: Zhang, YJ. (eds) Image and Graphics. ICIG 2015. Lectur</w:t>
+      </w:r>
+      <w:r>
+        <w:rPr>
+          <w:lang w:val="en-US"/>
+        </w:rPr>
+        <w:t>e Notes in Computer Science</w:t>
+      </w:r>
+      <w:r>
+        <w:rPr>
+          <w:lang w:val="en-US"/>
+        </w:rPr>
+        <w:t>, vol 9218. Springer, Cham.</w:t>
+      </w:r>
+    </w:p>
+    <w:p>
+      <w:pPr>
+        <w:spacing w:after="40"/>
+        <w:rPr>
+          <w:lang w:val="en-US"/>
+        </w:rPr>
+      </w:pPr>
+      <w:r>
+        <w:rPr>
+          <w:lang w:val="en-US"/>
+        </w:rPr>
+        <w:t xml:space="preserve">Smolik, </w:t>
+      </w:r>
+      <w:r>
+        <w:rPr>
+          <w:lang w:val="en-US"/>
+        </w:rPr>
+        <w:t xml:space="preserve">M., </w:t>
+      </w:r>
+      <w:r>
+        <w:rPr>
+          <w:lang w:val="en-US"/>
+        </w:rPr>
+        <w:t>Skala</w:t>
+      </w:r>
+      <w:r>
+        <w:rPr>
+          <w:lang w:val="en-US"/>
+        </w:rPr>
+        <w:t xml:space="preserve">, V. (2022). </w:t>
+      </w:r>
+      <w:r>
+        <w:rPr>
+          <w:lang w:val="en-US"/>
+        </w:rPr>
+        <w:t>Efficient Speed-Up of the Smallest Enclosing Circle Algorithm. Informatica</w:t>
+      </w:r>
+      <w:r>
+        <w:rPr>
+          <w:lang w:val="en-US"/>
+        </w:rPr>
+        <w:t>,</w:t>
+      </w:r>
+      <w:r>
+        <w:rPr>
+          <w:lang w:val="en-US"/>
+        </w:rPr>
+        <w:t xml:space="preserve"> 33(3): 623-633</w:t>
+      </w:r>
+      <w:r>
+        <w:rPr>
+          <w:lang w:val="en-US"/>
+        </w:rPr>
+        <w:t>.</w:t>
+      </w:r>
+    </w:p>
+    <w:p>
+      <w:pPr>
+        <w:spacing w:after="40"/>
+        <w:rPr>
+          <w:lang w:val="en-US"/>
+        </w:rPr>
+      </w:pPr>
+      <w:r>
+        <w:rPr>
+          <w:lang w:val="en-US"/>
+        </w:rPr>
+        <w:t>Welzl, E. (1991). Smallest enclosing disks (balls and ellipsoids). In: Maurer, H. (Ed.), New Results and New</w:t>
+      </w:r>
+      <w:r>
+        <w:rPr>
+          <w:lang w:val="en-US"/>
+        </w:rPr>
+        <w:t xml:space="preserve"> </w:t>
+      </w:r>
+      <w:r>
+        <w:rPr>
+          <w:lang w:val="en-US"/>
+        </w:rPr>
+        <w:t>Trends in Computer Science, Lecture Notes in Computer Science, Vol. 555. Springer, Berlin, Heidelberg.</w:t>
+      </w:r>
+    </w:p>
+    <w:p>
+      <w:pPr>
+        <w:spacing w:after="40"/>
+        <w:rPr>
+          <w:lang w:val="en-US"/>
+        </w:rPr>
+      </w:pPr>
+      <w:r>
+        <w:rPr>
+          <w:lang w:val="en-US"/>
+        </w:rPr>
+        <w:t>Yildirim</w:t>
+      </w:r>
+      <w:r>
+        <w:rPr>
+          <w:lang w:val="en-US"/>
+        </w:rPr>
+        <w:t>, E. A. (2008).</w:t>
+      </w:r>
+      <w:r>
+        <w:rPr>
+          <w:lang w:val="en-US"/>
+        </w:rPr>
+        <w:t xml:space="preserve"> Two algorithms for the minimum enclosing ball problem, SIAM</w:t>
+      </w:r>
+      <w:r>
+        <w:rPr>
+          <w:lang w:val="en-US"/>
+        </w:rPr>
+        <w:t xml:space="preserve"> </w:t>
+      </w:r>
+      <w:r>
+        <w:rPr>
+          <w:lang w:val="en-US"/>
+        </w:rPr>
+        <w:t>J. Optim., 19</w:t>
+      </w:r>
+      <w:r>
+        <w:rPr>
+          <w:lang w:val="en-US"/>
+        </w:rPr>
+        <w:t>:</w:t>
+      </w:r>
+      <w:r>
+        <w:rPr>
+          <w:lang w:val="en-US"/>
+        </w:rPr>
+        <w:t xml:space="preserve"> 1368–1391.</w:t>
+      </w:r>
+    </w:p>
+    <w:p>
+      <w:pPr>
+        <w:ind w:firstLine="0"/>
+        <w:rPr>
+          <w:lang w:val="en-US"/>
+        </w:rPr>
+      </w:pPr>
     </w:p>
     <w:p>
       <w:pPr>
@@ -3636,541 +4652,56 @@
           <w:b/>
           <w:lang w:val="en-US"/>
         </w:rPr>
-        <w:t>Performance</w:t>
-      </w:r>
-    </w:p>
-    <w:p>
-      <w:pPr>
-        <w:rPr>
-          <w:lang w:val="en-US"/>
-        </w:rPr>
-      </w:pPr>
-      <w:r>
-        <w:rPr>
-          <w:lang w:val="en-US"/>
-        </w:rPr>
-        <w:t>The performance of the snowball algorithm was simulated with the Python script shown below. With n points uniformly distributed in a square or a disk (Fig. 1), execution time increased in an approximately linear way in dimensions 2 to 4 with 10</w:t>
-      </w:r>
-      <w:r>
-        <w:rPr>
-          <w:vertAlign w:val="superscript"/>
-          <w:lang w:val="en-US"/>
-        </w:rPr>
-        <w:t>2</w:t>
-      </w:r>
-      <w:r>
-        <w:rPr>
-          <w:lang w:val="en-US"/>
-        </w:rPr>
-        <w:t xml:space="preserve"> to 10</w:t>
-      </w:r>
-      <w:r>
-        <w:rPr>
-          <w:vertAlign w:val="superscript"/>
-          <w:lang w:val="en-US"/>
-        </w:rPr>
-        <w:t>5</w:t>
-      </w:r>
-      <w:r>
-        <w:rPr>
-          <w:lang w:val="en-US"/>
-        </w:rPr>
-        <w:t xml:space="preserve"> points, and slightly more than linearly in dimensions 5 to 7. This is empirical evidence that the algorithm belongs to class </w:t>
-      </w:r>
-      <w:r>
-        <w:rPr>
-          <w:i/>
-          <w:lang w:val="en-US"/>
-        </w:rPr>
-        <w:t>O</w:t>
-      </w:r>
-      <w:r>
-        <w:rPr>
-          <w:lang w:val="en-US"/>
-        </w:rPr>
-        <w:t>(</w:t>
-      </w:r>
-      <w:r>
-        <w:rPr>
-          <w:i/>
-          <w:lang w:val="en-US"/>
-        </w:rPr>
-        <w:t>n</w:t>
-      </w:r>
-      <w:r>
-        <w:rPr>
-          <w:lang w:val="en-US"/>
-        </w:rPr>
-        <w:t>).</w:t>
-      </w:r>
-    </w:p>
-    <w:p>
-      <w:pPr>
-        <w:rPr>
-          <w:lang w:val="en-US"/>
-        </w:rPr>
-      </w:pPr>
-      <w:r>
-        <w:rPr>
-          <w:lang w:val="en-US"/>
-        </w:rPr>
-        <w:t>The number of distances computed per point started around 6.5 in 2D and increased roughly as the square of the number of dimensions.</w:t>
-      </w:r>
-    </w:p>
-    <w:p>
-      <w:pPr>
-        <w:rPr>
-          <w:lang w:val="en-US"/>
-        </w:rPr>
-      </w:pPr>
-    </w:p>
-    <w:p>
-      <w:pPr>
+        <w:t>Annex</w:t>
+      </w:r>
+      <w:r>
         <w:rPr>
           <w:b/>
           <w:lang w:val="en-US"/>
         </w:rPr>
-      </w:pPr>
+        <w:t xml:space="preserve"> 1</w:t>
+      </w:r>
       <w:r>
         <w:rPr>
           <w:b/>
           <w:lang w:val="en-US"/>
         </w:rPr>
-        <w:t>Discussion</w:t>
-      </w:r>
-    </w:p>
-    <w:p>
-      <w:pPr>
-        <w:rPr>
-          <w:lang w:val="en-US"/>
-        </w:rPr>
-      </w:pPr>
-      <w:r>
-        <w:rPr>
-          <w:lang w:val="en-US"/>
-        </w:rPr>
-        <w:t>The algorithm presents analogies with the algorithm for the minimum circle, in particular because it relies on a strictly increasing radius, it uses a forward-only search, and because the search stops as soon as a point fulfilling a condition is found</w:t>
-      </w:r>
-      <w:r>
-        <w:rPr>
-          <w:lang w:val="en-US"/>
-        </w:rPr>
-        <w:t>.</w:t>
-      </w:r>
-    </w:p>
-    <w:p>
-      <w:pPr>
-        <w:rPr>
-          <w:lang w:val="en-US"/>
-        </w:rPr>
-      </w:pPr>
-      <w:r>
-        <w:rPr>
-          <w:lang w:val="en-US"/>
-        </w:rPr>
-        <w:t>The algorithm requires little working memory and few operations because only the current subset of two points and the center and radius of their enclosing disk need to be kept in memory at each step. It is subject to the same randomization constraints as other algorithms if the ordered set presents a spatial trend.</w:t>
-      </w:r>
-    </w:p>
-    <w:p>
-      <w:pPr>
-        <w:rPr>
-          <w:lang w:val="en-US"/>
-        </w:rPr>
-      </w:pPr>
-    </w:p>
-    <w:p>
-      <w:pPr>
-        <w:rPr>
-          <w:lang w:val="en-US"/>
-        </w:rPr>
-      </w:pPr>
-    </w:p>
-    <w:p>
-      <w:pPr>
-        <w:rPr>
-          <w:lang w:val="en-US"/>
-        </w:rPr>
-      </w:pPr>
-    </w:p>
-    <w:p>
-      <w:pPr>
-        <w:rPr>
-          <w:lang w:val="en-US"/>
-        </w:rPr>
-      </w:pPr>
-    </w:p>
-    <w:p>
-      <w:pPr>
+        <w:t xml:space="preserve">: </w:t>
+      </w:r>
+      <w:r>
         <w:rPr>
           <w:b/>
           <w:lang w:val="en-US"/>
         </w:rPr>
-      </w:pPr>
+        <w:t xml:space="preserve">Python </w:t>
+      </w:r>
       <w:r>
         <w:rPr>
           <w:b/>
           <w:lang w:val="en-US"/>
         </w:rPr>
-        <w:t>References</w:t>
-      </w:r>
-    </w:p>
-    <w:p>
-      <w:pPr>
+        <w:t>procedure</w:t>
+      </w:r>
+      <w:r>
         <w:rPr>
           <w:b/>
           <w:lang w:val="en-US"/>
         </w:rPr>
-      </w:pPr>
-    </w:p>
-    <w:p>
-      <w:pPr>
-        <w:spacing w:after="40"/>
-        <w:rPr>
-          <w:lang w:val="en-US"/>
-        </w:rPr>
-      </w:pPr>
-      <w:r>
-        <w:rPr>
-          <w:lang w:val="en-US"/>
-        </w:rPr>
-        <w:t>Efrat, A., Sharir, M., Ziv, A. (1994). Computing the smallest k-enclosing circle and related problems. Computational</w:t>
-      </w:r>
-      <w:r>
-        <w:rPr>
-          <w:lang w:val="en-US"/>
-        </w:rPr>
-        <w:t xml:space="preserve"> </w:t>
-      </w:r>
-      <w:r>
-        <w:rPr>
-          <w:lang w:val="en-US"/>
-        </w:rPr>
-        <w:t>Geometry, 4(3), 119–136.</w:t>
-      </w:r>
-    </w:p>
-    <w:p>
-      <w:pPr>
-        <w:spacing w:after="40"/>
-        <w:rPr>
-          <w:lang w:val="en-US"/>
-        </w:rPr>
-      </w:pPr>
-      <w:r>
-        <w:rPr>
-          <w:lang w:val="en-US"/>
-        </w:rPr>
-        <w:t>Elzinga, J.</w:t>
-      </w:r>
-      <w:r>
-        <w:rPr>
-          <w:lang w:val="en-US"/>
-        </w:rPr>
-        <w:t>,</w:t>
-      </w:r>
-      <w:r>
-        <w:rPr>
-          <w:lang w:val="en-US"/>
-        </w:rPr>
-        <w:t xml:space="preserve"> Hearn, D. W. (1972)</w:t>
-      </w:r>
-      <w:r>
-        <w:rPr>
-          <w:lang w:val="en-US"/>
-        </w:rPr>
-        <w:t>.</w:t>
-      </w:r>
-      <w:r>
-        <w:rPr>
-          <w:lang w:val="en-US"/>
-        </w:rPr>
-        <w:t xml:space="preserve"> "The minimum covering sphere problem", Management Science, 19: 96–104</w:t>
-      </w:r>
-      <w:r>
-        <w:rPr>
-          <w:lang w:val="en-US"/>
-        </w:rPr>
-        <w:t>.</w:t>
-      </w:r>
-    </w:p>
-    <w:p>
-      <w:pPr>
-        <w:spacing w:after="40"/>
-        <w:rPr>
-          <w:lang w:val="en-US"/>
-        </w:rPr>
-      </w:pPr>
-      <w:r>
-        <w:rPr>
-          <w:lang w:val="en-US"/>
-        </w:rPr>
-        <w:t>Gao, S.,Wang, C. (2018). A new algorithm for the smallest enclosing circle. In: 2018 8th International Conference</w:t>
-      </w:r>
-      <w:r>
-        <w:rPr>
-          <w:lang w:val="en-US"/>
-        </w:rPr>
-        <w:t xml:space="preserve"> </w:t>
-      </w:r>
-      <w:r>
-        <w:rPr>
-          <w:lang w:val="en-US"/>
-        </w:rPr>
-        <w:t>on Management, Education and Information (MEICI 2018), Atlantis Press.</w:t>
-      </w:r>
-    </w:p>
-    <w:p>
-      <w:pPr>
-        <w:spacing w:after="40"/>
-        <w:rPr>
-          <w:lang w:val="en-US"/>
-        </w:rPr>
-      </w:pPr>
-      <w:r>
-        <w:rPr>
-          <w:lang w:val="en-US"/>
-        </w:rPr>
-        <w:t>Har-Peled, S., Mazumdar, S. (2005). Fast algorithms for computing the smallest k-enclosing circle. Algorithmica,</w:t>
-      </w:r>
-      <w:r>
-        <w:rPr>
-          <w:lang w:val="en-US"/>
-        </w:rPr>
-        <w:t xml:space="preserve"> </w:t>
-      </w:r>
-      <w:r>
-        <w:rPr>
-          <w:lang w:val="en-US"/>
-        </w:rPr>
-        <w:t>41(3), 147–157.</w:t>
-      </w:r>
-    </w:p>
-    <w:p>
-      <w:pPr>
-        <w:spacing w:after="40"/>
-        <w:rPr>
-          <w:lang w:val="en-US"/>
-        </w:rPr>
-      </w:pPr>
-      <w:r>
-        <w:rPr>
-          <w:lang w:val="en-US"/>
-        </w:rPr>
-        <w:lastRenderedPageBreak/>
-        <w:t>Megiddo, N. (1983). Linear-time algorithms for linear programming in R3 and related problems. SIAM Journal</w:t>
-      </w:r>
-      <w:r>
-        <w:rPr>
-          <w:lang w:val="en-US"/>
-        </w:rPr>
-        <w:t xml:space="preserve"> </w:t>
-      </w:r>
-      <w:r>
-        <w:rPr>
-          <w:lang w:val="en-US"/>
-        </w:rPr>
-        <w:t>on Computing, 12(4), 759–776.</w:t>
-      </w:r>
-    </w:p>
-    <w:p>
-      <w:pPr>
-        <w:spacing w:after="40"/>
-        <w:rPr>
-          <w:lang w:val="en-US"/>
-        </w:rPr>
-      </w:pPr>
-      <w:r>
-        <w:rPr>
-          <w:lang w:val="en-US"/>
-        </w:rPr>
-        <w:t>Skyum, S. (1991). A simple algorithm for computing the smallest enclosing circle. Information Processing</w:t>
-      </w:r>
-      <w:r>
-        <w:rPr>
-          <w:lang w:val="en-US"/>
-        </w:rPr>
-        <w:t xml:space="preserve"> </w:t>
-      </w:r>
-      <w:r>
-        <w:rPr>
-          <w:lang w:val="en-US"/>
-        </w:rPr>
-        <w:t>Letters, 37(3), 121–125.</w:t>
-      </w:r>
-    </w:p>
-    <w:p>
-      <w:pPr>
-        <w:spacing w:after="40"/>
-        <w:rPr>
-          <w:lang w:val="en-US"/>
-        </w:rPr>
-      </w:pPr>
-      <w:r>
-        <w:rPr>
-          <w:lang w:val="en-US"/>
-        </w:rPr>
-        <w:t xml:space="preserve">Smolik, </w:t>
-      </w:r>
-      <w:r>
-        <w:rPr>
-          <w:lang w:val="en-US"/>
-        </w:rPr>
-        <w:t xml:space="preserve">M., </w:t>
-      </w:r>
-      <w:r>
-        <w:rPr>
-          <w:lang w:val="en-US"/>
-        </w:rPr>
-        <w:t>Skala</w:t>
-      </w:r>
-      <w:r>
-        <w:rPr>
-          <w:lang w:val="en-US"/>
-        </w:rPr>
-        <w:t xml:space="preserve">, V. (2022). </w:t>
-      </w:r>
-      <w:r>
-        <w:rPr>
-          <w:lang w:val="en-US"/>
-        </w:rPr>
-        <w:t>Efficient Speed-Up of the Smallest Enclosing Circle Algorithm. Informatica</w:t>
-      </w:r>
-      <w:r>
-        <w:rPr>
-          <w:lang w:val="en-US"/>
-        </w:rPr>
-        <w:t>,</w:t>
-      </w:r>
-      <w:r>
-        <w:rPr>
-          <w:lang w:val="en-US"/>
-        </w:rPr>
-        <w:t xml:space="preserve"> 33(3): 623-633</w:t>
-      </w:r>
-      <w:r>
-        <w:rPr>
-          <w:lang w:val="en-US"/>
-        </w:rPr>
-        <w:t>.</w:t>
-      </w:r>
-    </w:p>
-    <w:p>
-      <w:pPr>
-        <w:spacing w:after="40"/>
-        <w:rPr>
-          <w:lang w:val="en-US"/>
-        </w:rPr>
-      </w:pPr>
-      <w:r>
-        <w:rPr>
-          <w:lang w:val="en-US"/>
-        </w:rPr>
-        <w:t>Welzl, E. (1991). Smallest enclosing disks (balls and ellipsoids). In: Maurer, H. (Ed.), New Results and New</w:t>
-      </w:r>
-      <w:r>
-        <w:rPr>
-          <w:lang w:val="en-US"/>
-        </w:rPr>
-        <w:t xml:space="preserve"> </w:t>
-      </w:r>
-      <w:r>
-        <w:rPr>
-          <w:lang w:val="en-US"/>
-        </w:rPr>
-        <w:t>Trends in Computer Science, Lecture Notes in Computer Science, Vol. 555. Springer, Berlin, Heidelberg.</w:t>
-      </w:r>
-    </w:p>
-    <w:p>
-      <w:pPr>
-        <w:spacing w:after="40"/>
-        <w:rPr>
-          <w:lang w:val="en-US"/>
-        </w:rPr>
-      </w:pPr>
-      <w:r>
-        <w:rPr>
-          <w:lang w:val="en-US"/>
-        </w:rPr>
-        <w:t>Yildirim</w:t>
-      </w:r>
-      <w:r>
-        <w:rPr>
-          <w:lang w:val="en-US"/>
-        </w:rPr>
-        <w:t>, E. A. (2008).</w:t>
-      </w:r>
-      <w:r>
-        <w:rPr>
-          <w:lang w:val="en-US"/>
-        </w:rPr>
-        <w:t xml:space="preserve"> Two algorithms for the minimum enclosing ball problem, SIAM</w:t>
-      </w:r>
-      <w:r>
-        <w:rPr>
-          <w:lang w:val="en-US"/>
-        </w:rPr>
-        <w:t xml:space="preserve"> </w:t>
-      </w:r>
-      <w:r>
-        <w:rPr>
-          <w:lang w:val="en-US"/>
-        </w:rPr>
-        <w:t>J. Optim., 19</w:t>
-      </w:r>
-      <w:r>
-        <w:rPr>
-          <w:lang w:val="en-US"/>
-        </w:rPr>
-        <w:t>:</w:t>
-      </w:r>
-      <w:r>
-        <w:rPr>
-          <w:lang w:val="en-US"/>
-        </w:rPr>
-        <w:t xml:space="preserve"> 1368–1391.</w:t>
-      </w:r>
-    </w:p>
-    <w:p>
-      <w:pPr>
-        <w:ind w:firstLine="0"/>
-        <w:rPr>
-          <w:lang w:val="en-US"/>
-        </w:rPr>
-      </w:pPr>
-    </w:p>
-    <w:p>
-      <w:pPr>
-        <w:rPr>
-          <w:lang w:val="en-US"/>
-        </w:rPr>
-      </w:pPr>
-    </w:p>
-    <w:p>
-      <w:pPr>
+        <w:t xml:space="preserve"> for the </w:t>
+      </w:r>
+      <w:r>
         <w:rPr>
           <w:b/>
           <w:lang w:val="en-US"/>
         </w:rPr>
-      </w:pPr>
+        <w:t>minimum disk</w:t>
+      </w:r>
       <w:r>
         <w:rPr>
           <w:b/>
           <w:lang w:val="en-US"/>
         </w:rPr>
-        <w:t xml:space="preserve">Annex: </w:t>
-      </w:r>
-      <w:r>
-        <w:rPr>
-          <w:b/>
-          <w:lang w:val="en-US"/>
-        </w:rPr>
-        <w:t>Python script</w:t>
-      </w:r>
-      <w:r>
-        <w:rPr>
-          <w:b/>
-          <w:lang w:val="en-US"/>
-        </w:rPr>
-        <w:t xml:space="preserve"> for the snowball algorithm</w:t>
+        <w:t xml:space="preserve"> algorithm</w:t>
       </w:r>
     </w:p>
     <w:p>
@@ -4192,7 +4723,25 @@
         <w:rPr>
           <w:lang w:val="en-US"/>
         </w:rPr>
-        <w:t>#====================================== d_squared</w:t>
+        <w:t xml:space="preserve">def </w:t>
+      </w:r>
+      <w:r>
+        <w:rPr>
+          <w:lang w:val="en-US"/>
+        </w:rPr>
+        <w:t>minimum_disk</w:t>
+      </w:r>
+      <w:r>
+        <w:rPr>
+          <w:lang w:val="en-US"/>
+        </w:rPr>
+        <w:t xml:space="preserve"> </w:t>
+      </w:r>
+      <w:r>
+        <w:rPr>
+          <w:lang w:val="en-US"/>
+        </w:rPr>
+        <w:t>(points, subset):</w:t>
       </w:r>
     </w:p>
     <w:p>
@@ -4207,7 +4756,13 @@
         <w:rPr>
           <w:lang w:val="en-US"/>
         </w:rPr>
-        <w:t>def d_squared(A, B):</w:t>
+        <w:t xml:space="preserve">    </w:t>
+      </w:r>
+      <w:r>
+        <w:rPr>
+          <w:lang w:val="en-US"/>
+        </w:rPr>
+        <w:t>"""</w:t>
       </w:r>
     </w:p>
     <w:p>
@@ -4222,7 +4777,7 @@
         <w:rPr>
           <w:lang w:val="en-US"/>
         </w:rPr>
-        <w:t xml:space="preserve">    """</w:t>
+        <w:t xml:space="preserve">    compute minimum circle enclosing points</w:t>
       </w:r>
     </w:p>
     <w:p>
@@ -4237,7 +4792,7 @@
         <w:rPr>
           <w:lang w:val="en-US"/>
         </w:rPr>
-        <w:t xml:space="preserve">    return squared distance between points A and B</w:t>
+        <w:t xml:space="preserve">    Parameters: points, a list of points, tuples of 2 float</w:t>
       </w:r>
     </w:p>
     <w:p>
@@ -4252,7 +4807,7 @@
         <w:rPr>
           <w:lang w:val="en-US"/>
         </w:rPr>
-        <w:t xml:space="preserve">    """</w:t>
+        <w:t xml:space="preserve">                  subset, a list of four points to start with</w:t>
       </w:r>
     </w:p>
     <w:p>
@@ -4267,7 +4822,52 @@
         <w:rPr>
           <w:lang w:val="en-US"/>
         </w:rPr>
-        <w:t xml:space="preserve">    return (A[0]-B[0])**2 + (A[1]-B[1])**2</w:t>
+        <w:t xml:space="preserve">    Returns: </w:t>
+      </w:r>
+      <w:r>
+        <w:rPr>
+          <w:lang w:val="en-US"/>
+        </w:rPr>
+        <w:t xml:space="preserve">subset, a list of </w:t>
+      </w:r>
+      <w:r>
+        <w:rPr>
+          <w:lang w:val="en-US"/>
+        </w:rPr>
+        <w:t>two or three</w:t>
+      </w:r>
+      <w:r>
+        <w:rPr>
+          <w:lang w:val="en-US"/>
+        </w:rPr>
+        <w:t xml:space="preserve"> points</w:t>
+      </w:r>
+    </w:p>
+    <w:p>
+      <w:pPr>
+        <w:spacing w:after="0"/>
+        <w:ind w:firstLine="708"/>
+        <w:rPr>
+          <w:lang w:val="en-US"/>
+        </w:rPr>
+      </w:pPr>
+      <w:r>
+        <w:rPr>
+          <w:lang w:val="en-US"/>
+        </w:rPr>
+        <w:t xml:space="preserve">    O</w:t>
+      </w:r>
+      <w:r>
+        <w:rPr>
+          <w:lang w:val="en-US"/>
+        </w:rPr>
+        <w:t>, a point, tuple of 2 float</w:t>
+      </w:r>
+      <w:r>
+        <w:rPr>
+          <w:lang w:val="en-US"/>
+        </w:rPr>
+        <w:t>, center of the circumscribed circle</w:t>
       </w:r>
     </w:p>
     <w:p>
@@ -4282,7 +4882,7 @@
         <w:rPr>
           <w:lang w:val="en-US"/>
         </w:rPr>
-        <w:t xml:space="preserve">    </w:t>
+        <w:t xml:space="preserve">                  r_squared, a float</w:t>
       </w:r>
     </w:p>
     <w:p>
@@ -4297,7 +4897,7 @@
         <w:rPr>
           <w:lang w:val="en-US"/>
         </w:rPr>
-        <w:t>#====================================== inc_position</w:t>
+        <w:t xml:space="preserve">    """</w:t>
       </w:r>
     </w:p>
     <w:p>
@@ -4312,7 +4912,7 @@
         <w:rPr>
           <w:lang w:val="en-US"/>
         </w:rPr>
-        <w:t>def inc_position(n, position, step, size):</w:t>
+        <w:t xml:space="preserve">    while True:</w:t>
       </w:r>
     </w:p>
     <w:p>
@@ -4327,7 +4927,7 @@
         <w:rPr>
           <w:lang w:val="en-US"/>
         </w:rPr>
-        <w:t xml:space="preserve">    """</w:t>
+        <w:t xml:space="preserve">        </w:t>
       </w:r>
     </w:p>
     <w:p>
@@ -4342,7 +4942,7 @@
         <w:rPr>
           <w:lang w:val="en-US"/>
         </w:rPr>
-        <w:t xml:space="preserve">    add n steps to position, modulo size</w:t>
+        <w:t xml:space="preserve">        # try solving with 2 points</w:t>
       </w:r>
     </w:p>
     <w:p>
@@ -4357,7 +4957,19 @@
         <w:rPr>
           <w:lang w:val="en-US"/>
         </w:rPr>
-        <w:t xml:space="preserve">    """                 </w:t>
+        <w:t xml:space="preserve">   </w:t>
+      </w:r>
+      <w:r>
+        <w:rPr>
+          <w:lang w:val="en-US"/>
+        </w:rPr>
+        <w:t xml:space="preserve">     P, s, [A, B], ok = min_diameter</w:t>
+      </w:r>
+      <w:r>
+        <w:rPr>
+          <w:lang w:val="en-US"/>
+        </w:rPr>
+        <w:t xml:space="preserve">(subset)                                  </w:t>
       </w:r>
     </w:p>
     <w:p>
@@ -4372,7 +4984,7 @@
         <w:rPr>
           <w:lang w:val="en-US"/>
         </w:rPr>
-        <w:t xml:space="preserve">    return (position+n*step) % size  </w:t>
+        <w:t xml:space="preserve">        if ok:</w:t>
       </w:r>
     </w:p>
     <w:p>
@@ -4383,6 +4995,36 @@
           <w:lang w:val="en-US"/>
         </w:rPr>
       </w:pPr>
+      <w:r>
+        <w:rPr>
+          <w:lang w:val="en-US"/>
+        </w:rPr>
+        <w:t xml:space="preserve">            O, r_squared</w:t>
+      </w:r>
+      <w:r>
+        <w:rPr>
+          <w:lang w:val="en-US"/>
+        </w:rPr>
+        <w:t xml:space="preserve"> </w:t>
+      </w:r>
+      <w:r>
+        <w:rPr>
+          <w:lang w:val="en-US"/>
+        </w:rPr>
+        <w:t>=</w:t>
+      </w:r>
+      <w:r>
+        <w:rPr>
+          <w:lang w:val="en-US"/>
+        </w:rPr>
+        <w:t xml:space="preserve"> </w:t>
+      </w:r>
+      <w:r>
+        <w:rPr>
+          <w:lang w:val="en-US"/>
+        </w:rPr>
+        <w:t>P, s</w:t>
+      </w:r>
     </w:p>
     <w:p>
       <w:pPr>
@@ -4396,7 +5038,43 @@
         <w:rPr>
           <w:lang w:val="en-US"/>
         </w:rPr>
-        <w:t>#====================================== inside</w:t>
+        <w:t xml:space="preserve">            </w:t>
+      </w:r>
+      <w:r>
+        <w:rPr>
+          <w:lang w:val="en-US"/>
+        </w:rPr>
+        <w:t>s</w:t>
+      </w:r>
+      <w:r>
+        <w:rPr>
+          <w:lang w:val="en-US"/>
+        </w:rPr>
+        <w:t>ubset</w:t>
+      </w:r>
+      <w:r>
+        <w:rPr>
+          <w:lang w:val="en-US"/>
+        </w:rPr>
+        <w:t xml:space="preserve"> </w:t>
+      </w:r>
+      <w:r>
+        <w:rPr>
+          <w:lang w:val="en-US"/>
+        </w:rPr>
+        <w:t>=</w:t>
+      </w:r>
+      <w:r>
+        <w:rPr>
+          <w:lang w:val="en-US"/>
+        </w:rPr>
+        <w:t xml:space="preserve"> </w:t>
+      </w:r>
+      <w:r>
+        <w:rPr>
+          <w:lang w:val="en-US"/>
+        </w:rPr>
+        <w:t>[A, B]</w:t>
       </w:r>
     </w:p>
     <w:p>
@@ -4407,12 +5085,6 @@
           <w:lang w:val="en-US"/>
         </w:rPr>
       </w:pPr>
-      <w:r>
-        <w:rPr>
-          <w:lang w:val="en-US"/>
-        </w:rPr>
-        <w:t>def inside(A, O, r_squared):</w:t>
-      </w:r>
     </w:p>
     <w:p>
       <w:pPr>
@@ -4426,7 +5098,7 @@
         <w:rPr>
           <w:lang w:val="en-US"/>
         </w:rPr>
-        <w:t xml:space="preserve">    """</w:t>
+        <w:t xml:space="preserve">        # solve with 3 points            </w:t>
       </w:r>
     </w:p>
     <w:p>
@@ -4441,7 +5113,7 @@
         <w:rPr>
           <w:lang w:val="en-US"/>
         </w:rPr>
-        <w:t xml:space="preserve">    check whether point A is in circle (O, r_squared)</w:t>
+        <w:t xml:space="preserve">        else:</w:t>
       </w:r>
     </w:p>
     <w:p>
@@ -4456,7 +5128,19 @@
         <w:rPr>
           <w:lang w:val="en-US"/>
         </w:rPr>
-        <w:t xml:space="preserve">    Returns True if inside, False if outside</w:t>
+        <w:t xml:space="preserve">            O, r_squared, [A, B, C] = </w:t>
+      </w:r>
+      <w:r>
+        <w:rPr>
+          <w:lang w:val="en-US"/>
+        </w:rPr>
+        <w:t>min_circumscribed</w:t>
+      </w:r>
+      <w:r>
+        <w:rPr>
+          <w:lang w:val="en-US"/>
+        </w:rPr>
+        <w:t xml:space="preserve">(subset)                </w:t>
       </w:r>
     </w:p>
     <w:p>
@@ -4471,7 +5155,31 @@
         <w:rPr>
           <w:lang w:val="en-US"/>
         </w:rPr>
-        <w:t xml:space="preserve">    """                 </w:t>
+        <w:t xml:space="preserve">            subset</w:t>
+      </w:r>
+      <w:r>
+        <w:rPr>
+          <w:lang w:val="en-US"/>
+        </w:rPr>
+        <w:t xml:space="preserve"> </w:t>
+      </w:r>
+      <w:r>
+        <w:rPr>
+          <w:lang w:val="en-US"/>
+        </w:rPr>
+        <w:t>=</w:t>
+      </w:r>
+      <w:r>
+        <w:rPr>
+          <w:lang w:val="en-US"/>
+        </w:rPr>
+        <w:t xml:space="preserve"> </w:t>
+      </w:r>
+      <w:r>
+        <w:rPr>
+          <w:lang w:val="en-US"/>
+        </w:rPr>
+        <w:t>[A, B, C]</w:t>
       </w:r>
     </w:p>
     <w:p>
@@ -4482,66 +5190,6 @@
           <w:lang w:val="en-US"/>
         </w:rPr>
       </w:pPr>
-      <w:r>
-        <w:rPr>
-          <w:lang w:val="en-US"/>
-        </w:rPr>
-        <w:t xml:space="preserve">    return d_squared(A, O)&lt;=r_squared*Precision </w:t>
-      </w:r>
-      <w:r>
-        <w:rPr>
-          <w:lang w:val="en-US"/>
-        </w:rPr>
-        <w:t xml:space="preserve">  </w:t>
-      </w:r>
-      <w:r>
-        <w:rPr>
-          <w:lang w:val="en-US"/>
-        </w:rPr>
-        <w:t xml:space="preserve">  #</w:t>
-      </w:r>
-      <w:r>
-        <w:rPr>
-          <w:lang w:val="en-US"/>
-        </w:rPr>
-        <w:t xml:space="preserve"> </w:t>
-      </w:r>
-      <w:r>
-        <w:rPr>
-          <w:lang w:val="en-US"/>
-        </w:rPr>
-        <w:t xml:space="preserve"> </w:t>
-      </w:r>
-      <w:r>
-        <w:rPr>
-          <w:lang w:val="en-US"/>
-        </w:rPr>
-        <w:t xml:space="preserve">Precision </w:t>
-      </w:r>
-      <w:r>
-        <w:rPr>
-          <w:lang w:val="en-US"/>
-        </w:rPr>
-        <w:t>= 1+1E-12</w:t>
-      </w:r>
-      <w:r>
-        <w:rPr>
-          <w:lang w:val="en-US"/>
-        </w:rPr>
-        <w:t xml:space="preserve">   allow</w:t>
-      </w:r>
-      <w:r>
-        <w:rPr>
-          <w:lang w:val="en-US"/>
-        </w:rPr>
-        <w:t>s</w:t>
-      </w:r>
-      <w:r>
-        <w:rPr>
-          <w:lang w:val="en-US"/>
-        </w:rPr>
-        <w:t xml:space="preserve"> for rounding errors                        </w:t>
-      </w:r>
     </w:p>
     <w:p>
       <w:pPr>
@@ -4551,6 +5199,12 @@
           <w:lang w:val="en-US"/>
         </w:rPr>
       </w:pPr>
+      <w:r>
+        <w:rPr>
+          <w:lang w:val="en-US"/>
+        </w:rPr>
+        <w:t xml:space="preserve">        # try adding one outside point</w:t>
+      </w:r>
     </w:p>
     <w:p>
       <w:pPr>
@@ -4564,7 +5218,31 @@
         <w:rPr>
           <w:lang w:val="en-US"/>
         </w:rPr>
-        <w:t>#====================================== obtuse</w:t>
+        <w:t xml:space="preserve">        D, position</w:t>
+      </w:r>
+      <w:r>
+        <w:rPr>
+          <w:lang w:val="en-US"/>
+        </w:rPr>
+        <w:t xml:space="preserve"> </w:t>
+      </w:r>
+      <w:r>
+        <w:rPr>
+          <w:lang w:val="en-US"/>
+        </w:rPr>
+        <w:t>=</w:t>
+      </w:r>
+      <w:r>
+        <w:rPr>
+          <w:lang w:val="en-US"/>
+        </w:rPr>
+        <w:t xml:space="preserve"> </w:t>
+      </w:r>
+      <w:r>
+        <w:rPr>
+          <w:lang w:val="en-US"/>
+        </w:rPr>
+        <w:t>point_outside(points, position, O, r_squared)</w:t>
       </w:r>
     </w:p>
     <w:p>
@@ -4579,7 +5257,7 @@
         <w:rPr>
           <w:lang w:val="en-US"/>
         </w:rPr>
-        <w:t>def obtuse(subset):</w:t>
+        <w:t xml:space="preserve">        if not D:</w:t>
       </w:r>
     </w:p>
     <w:p>
@@ -4594,7 +5272,7 @@
         <w:rPr>
           <w:lang w:val="en-US"/>
         </w:rPr>
-        <w:t xml:space="preserve">    """</w:t>
+        <w:t xml:space="preserve">            return subset, O, r_squared                                     # all points are inside: return</w:t>
       </w:r>
     </w:p>
     <w:p>
@@ -4609,7 +5287,7 @@
         <w:rPr>
           <w:lang w:val="en-US"/>
         </w:rPr>
-        <w:t xml:space="preserve">    test whether a triangle has an obtuse angle </w:t>
+        <w:t xml:space="preserve">        else:</w:t>
       </w:r>
     </w:p>
     <w:p>
@@ -4624,7 +5302,31 @@
         <w:rPr>
           <w:lang w:val="en-US"/>
         </w:rPr>
-        <w:t xml:space="preserve">    Parameters: subset, a list of 3 points, tuples of 2 float</w:t>
+        <w:t xml:space="preserve">            subset</w:t>
+      </w:r>
+      <w:r>
+        <w:rPr>
+          <w:lang w:val="en-US"/>
+        </w:rPr>
+        <w:t xml:space="preserve"> </w:t>
+      </w:r>
+      <w:r>
+        <w:rPr>
+          <w:lang w:val="en-US"/>
+        </w:rPr>
+        <w:t>+=</w:t>
+      </w:r>
+      <w:r>
+        <w:rPr>
+          <w:lang w:val="en-US"/>
+        </w:rPr>
+        <w:t xml:space="preserve"> </w:t>
+      </w:r>
+      <w:r>
+        <w:rPr>
+          <w:lang w:val="en-US"/>
+        </w:rPr>
+        <w:t>[D]</w:t>
       </w:r>
     </w:p>
     <w:p>
@@ -4635,12 +5337,6 @@
           <w:lang w:val="en-US"/>
         </w:rPr>
       </w:pPr>
-      <w:r>
-        <w:rPr>
-          <w:lang w:val="en-US"/>
-        </w:rPr>
-        <w:t xml:space="preserve">    Returns: True if an obtuse angle is found, False otherwise</w:t>
-      </w:r>
     </w:p>
     <w:p>
       <w:pPr>
@@ -4654,7 +5350,7 @@
         <w:rPr>
           <w:lang w:val="en-US"/>
         </w:rPr>
-        <w:t xml:space="preserve">    """</w:t>
+        <w:t xml:space="preserve">        # try adding another outside point</w:t>
       </w:r>
     </w:p>
     <w:p>
@@ -4669,7 +5365,31 @@
         <w:rPr>
           <w:lang w:val="en-US"/>
         </w:rPr>
-        <w:t xml:space="preserve">    for i,j,k in C_3_2:</w:t>
+        <w:t xml:space="preserve">        if len(subset)</w:t>
+      </w:r>
+      <w:r>
+        <w:rPr>
+          <w:lang w:val="en-US"/>
+        </w:rPr>
+        <w:t xml:space="preserve"> </w:t>
+      </w:r>
+      <w:r>
+        <w:rPr>
+          <w:lang w:val="en-US"/>
+        </w:rPr>
+        <w:t>==</w:t>
+      </w:r>
+      <w:r>
+        <w:rPr>
+          <w:lang w:val="en-US"/>
+        </w:rPr>
+        <w:t xml:space="preserve"> </w:t>
+      </w:r>
+      <w:r>
+        <w:rPr>
+          <w:lang w:val="en-US"/>
+        </w:rPr>
+        <w:t>3:</w:t>
       </w:r>
     </w:p>
     <w:p>
@@ -4684,7 +5404,31 @@
         <w:rPr>
           <w:lang w:val="en-US"/>
         </w:rPr>
-        <w:t xml:space="preserve">        (x1, y1), (x2, y2), (x3, y3) = subset[i], subset[j], subset[k]</w:t>
+        <w:t xml:space="preserve">            D, position</w:t>
+      </w:r>
+      <w:r>
+        <w:rPr>
+          <w:lang w:val="en-US"/>
+        </w:rPr>
+        <w:t xml:space="preserve"> </w:t>
+      </w:r>
+      <w:r>
+        <w:rPr>
+          <w:lang w:val="en-US"/>
+        </w:rPr>
+        <w:t>=</w:t>
+      </w:r>
+      <w:r>
+        <w:rPr>
+          <w:lang w:val="en-US"/>
+        </w:rPr>
+        <w:t xml:space="preserve"> </w:t>
+      </w:r>
+      <w:r>
+        <w:rPr>
+          <w:lang w:val="en-US"/>
+        </w:rPr>
+        <w:t>point_outside(points, position, O, r_squared)</w:t>
       </w:r>
     </w:p>
     <w:p>
@@ -4699,7 +5443,7 @@
         <w:rPr>
           <w:lang w:val="en-US"/>
         </w:rPr>
-        <w:t xml:space="preserve">        if (x2-x1)*(x3-x1) + (y2-y1)*(y3-y1) &lt; 0: return True    # negative scalar product</w:t>
+        <w:t xml:space="preserve">            if D:</w:t>
       </w:r>
     </w:p>
     <w:p>
@@ -4714,7 +5458,31 @@
         <w:rPr>
           <w:lang w:val="en-US"/>
         </w:rPr>
-        <w:t xml:space="preserve">    return False</w:t>
+        <w:t xml:space="preserve">                subset</w:t>
+      </w:r>
+      <w:r>
+        <w:rPr>
+          <w:lang w:val="en-US"/>
+        </w:rPr>
+        <w:t xml:space="preserve"> </w:t>
+      </w:r>
+      <w:r>
+        <w:rPr>
+          <w:lang w:val="en-US"/>
+        </w:rPr>
+        <w:t>+=</w:t>
+      </w:r>
+      <w:r>
+        <w:rPr>
+          <w:lang w:val="en-US"/>
+        </w:rPr>
+        <w:t xml:space="preserve"> </w:t>
+      </w:r>
+      <w:r>
+        <w:rPr>
+          <w:lang w:val="en-US"/>
+        </w:rPr>
+        <w:t>[D]</w:t>
       </w:r>
     </w:p>
     <w:p>
@@ -4734,11 +5502,36 @@
           <w:lang w:val="en-US"/>
         </w:rPr>
       </w:pPr>
-      <w:r>
-        <w:rPr>
-          <w:lang w:val="en-US"/>
-        </w:rPr>
-        <w:t>#====================================== point_outside</w:t>
+      <w:bookmarkStart w:id="0" w:name="_GoBack"/>
+      <w:bookmarkEnd w:id="0"/>
+    </w:p>
+    <w:p>
+      <w:pPr>
+        <w:rPr>
+          <w:b/>
+          <w:lang w:val="en-US"/>
+        </w:rPr>
+      </w:pPr>
+      <w:r>
+        <w:rPr>
+          <w:b/>
+          <w:lang w:val="en-US"/>
+        </w:rPr>
+        <w:t xml:space="preserve">Annex 2: Python </w:t>
+      </w:r>
+      <w:r>
+        <w:rPr>
+          <w:b/>
+          <w:lang w:val="en-US"/>
+        </w:rPr>
+        <w:t xml:space="preserve">procedure </w:t>
+      </w:r>
+      <w:r>
+        <w:rPr>
+          <w:b/>
+          <w:lang w:val="en-US"/>
+        </w:rPr>
+        <w:t>for the maximum distance algorithm</w:t>
       </w:r>
     </w:p>
     <w:p>
@@ -4753,8 +5546,7 @@
         <w:rPr>
           <w:lang w:val="en-US"/>
         </w:rPr>
-        <w:lastRenderedPageBreak/>
-        <w:t>def point_outside(sample, position, O, r_squared):</w:t>
+        <w:t xml:space="preserve">        </w:t>
       </w:r>
     </w:p>
     <w:p>
@@ -4769,7 +5561,31 @@
         <w:rPr>
           <w:lang w:val="en-US"/>
         </w:rPr>
-        <w:t xml:space="preserve">    """</w:t>
+        <w:t xml:space="preserve">def </w:t>
+      </w:r>
+      <w:r>
+        <w:rPr>
+          <w:lang w:val="en-US"/>
+        </w:rPr>
+        <w:t>maximum_distance</w:t>
+      </w:r>
+      <w:r>
+        <w:rPr>
+          <w:lang w:val="en-US"/>
+        </w:rPr>
+        <w:t xml:space="preserve"> (points, </w:t>
+      </w:r>
+      <w:r>
+        <w:rPr>
+          <w:lang w:val="en-US"/>
+        </w:rPr>
+        <w:t>diameter)</w:t>
+      </w:r>
+      <w:r>
+        <w:rPr>
+          <w:lang w:val="en-US"/>
+        </w:rPr>
+        <w:t>:</w:t>
       </w:r>
     </w:p>
     <w:p>
@@ -4784,7 +5600,13 @@
         <w:rPr>
           <w:lang w:val="en-US"/>
         </w:rPr>
-        <w:t xml:space="preserve">    look for a point outside circle</w:t>
+        <w:t xml:space="preserve">    </w:t>
+      </w:r>
+      <w:r>
+        <w:rPr>
+          <w:lang w:val="en-US"/>
+        </w:rPr>
+        <w:t>"""</w:t>
       </w:r>
     </w:p>
     <w:p>
@@ -4799,7 +5621,7 @@
         <w:rPr>
           <w:lang w:val="en-US"/>
         </w:rPr>
-        <w:t xml:space="preserve">    cyclic search in sample</w:t>
+        <w:t xml:space="preserve">    compute minimum circle enclosing points</w:t>
       </w:r>
     </w:p>
     <w:p>
@@ -4814,7 +5636,7 @@
         <w:rPr>
           <w:lang w:val="en-US"/>
         </w:rPr>
-        <w:t xml:space="preserve">    stop if found</w:t>
+        <w:t xml:space="preserve">    Parameters: points, a list of points, tuples of 2 float</w:t>
       </w:r>
     </w:p>
     <w:p>
@@ -4829,7 +5651,31 @@
         <w:rPr>
           <w:lang w:val="en-US"/>
         </w:rPr>
-        <w:t xml:space="preserve">    Parameters: sample, a list of 3 points, tuples of 2 float</w:t>
+        <w:t xml:space="preserve">                  </w:t>
+      </w:r>
+      <w:r>
+        <w:rPr>
+          <w:lang w:val="en-US"/>
+        </w:rPr>
+        <w:t>diameter</w:t>
+      </w:r>
+      <w:r>
+        <w:rPr>
+          <w:lang w:val="en-US"/>
+        </w:rPr>
+        <w:t xml:space="preserve">, a list of </w:t>
+      </w:r>
+      <w:r>
+        <w:rPr>
+          <w:lang w:val="en-US"/>
+        </w:rPr>
+        <w:t>two</w:t>
+      </w:r>
+      <w:r>
+        <w:rPr>
+          <w:lang w:val="en-US"/>
+        </w:rPr>
+        <w:t xml:space="preserve"> points to start with</w:t>
       </w:r>
     </w:p>
     <w:p>
@@ -4844,7 +5690,31 @@
         <w:rPr>
           <w:lang w:val="en-US"/>
         </w:rPr>
-        <w:t xml:space="preserve">                  position, an integer between 0 and len(sample)-1</w:t>
+        <w:t xml:space="preserve">    Returns: </w:t>
+      </w:r>
+      <w:r>
+        <w:rPr>
+          <w:lang w:val="en-US"/>
+        </w:rPr>
+        <w:t>diameter</w:t>
+      </w:r>
+      <w:r>
+        <w:rPr>
+          <w:lang w:val="en-US"/>
+        </w:rPr>
+        <w:t xml:space="preserve">, a list of </w:t>
+      </w:r>
+      <w:r>
+        <w:rPr>
+          <w:lang w:val="en-US"/>
+        </w:rPr>
+        <w:t>two</w:t>
+      </w:r>
+      <w:r>
+        <w:rPr>
+          <w:lang w:val="en-US"/>
+        </w:rPr>
+        <w:t xml:space="preserve"> points</w:t>
       </w:r>
     </w:p>
     <w:p>
@@ -4859,7 +5729,13 @@
         <w:rPr>
           <w:lang w:val="en-US"/>
         </w:rPr>
-        <w:t xml:space="preserve">                  O, a point, center of the circle</w:t>
+        <w:t xml:space="preserve">                  r_squared, a float</w:t>
+      </w:r>
+      <w:r>
+        <w:rPr>
+          <w:lang w:val="en-US"/>
+        </w:rPr>
+        <w:t>, one fourth the square of diameter</w:t>
       </w:r>
     </w:p>
     <w:p>
@@ -4874,7 +5750,7 @@
         <w:rPr>
           <w:lang w:val="en-US"/>
         </w:rPr>
-        <w:t xml:space="preserve">                  r_squared, a float, square of circle radius</w:t>
+        <w:t xml:space="preserve">    """</w:t>
       </w:r>
     </w:p>
     <w:p>
@@ -4889,7 +5765,7 @@
         <w:rPr>
           <w:lang w:val="en-US"/>
         </w:rPr>
-        <w:t xml:space="preserve">    Returns: E, point if found, else None</w:t>
+        <w:t xml:space="preserve"> while True:</w:t>
       </w:r>
     </w:p>
     <w:p>
@@ -4904,7 +5780,37 @@
         <w:rPr>
           <w:lang w:val="en-US"/>
         </w:rPr>
-        <w:t xml:space="preserve">                  new position, an integer</w:t>
+        <w:t xml:space="preserve">            O</w:t>
+      </w:r>
+      <w:r>
+        <w:rPr>
+          <w:lang w:val="en-US"/>
+        </w:rPr>
+        <w:t>,r_squared</w:t>
+      </w:r>
+      <w:r>
+        <w:rPr>
+          <w:lang w:val="en-US"/>
+        </w:rPr>
+        <w:t xml:space="preserve"> </w:t>
+      </w:r>
+      <w:r>
+        <w:rPr>
+          <w:lang w:val="en-US"/>
+        </w:rPr>
+        <w:t>=</w:t>
+      </w:r>
+      <w:r>
+        <w:rPr>
+          <w:lang w:val="en-US"/>
+        </w:rPr>
+        <w:t xml:space="preserve"> </w:t>
+      </w:r>
+      <w:r>
+        <w:rPr>
+          <w:lang w:val="en-US"/>
+        </w:rPr>
+        <w:t>circle(diameter)</w:t>
       </w:r>
     </w:p>
     <w:p>
@@ -4919,7 +5825,7 @@
         <w:rPr>
           <w:lang w:val="en-US"/>
         </w:rPr>
-        <w:t xml:space="preserve">    """</w:t>
+        <w:t xml:space="preserve">            </w:t>
       </w:r>
     </w:p>
     <w:p>
@@ -4934,7 +5840,19 @@
         <w:rPr>
           <w:lang w:val="en-US"/>
         </w:rPr>
-        <w:t xml:space="preserve">    start=position</w:t>
+        <w:t xml:space="preserve">            C, position =</w:t>
+      </w:r>
+      <w:r>
+        <w:rPr>
+          <w:lang w:val="en-US"/>
+        </w:rPr>
+        <w:t xml:space="preserve"> </w:t>
+      </w:r>
+      <w:r>
+        <w:rPr>
+          <w:lang w:val="en-US"/>
+        </w:rPr>
+        <w:t>point_outside(points, size, position, O, r_squared)</w:t>
       </w:r>
     </w:p>
     <w:p>
@@ -4945,12 +5863,6 @@
           <w:lang w:val="en-US"/>
         </w:rPr>
       </w:pPr>
-      <w:r>
-        <w:rPr>
-          <w:lang w:val="en-US"/>
-        </w:rPr>
-        <w:t xml:space="preserve">    while True:</w:t>
-      </w:r>
     </w:p>
     <w:p>
       <w:pPr>
@@ -4964,7 +5876,63 @@
         <w:rPr>
           <w:lang w:val="en-US"/>
         </w:rPr>
-        <w:t xml:space="preserve">        E=sample[position]</w:t>
+        <w:t xml:space="preserve">            if not C: </w:t>
+      </w:r>
+    </w:p>
+    <w:p>
+      <w:pPr>
+        <w:spacing w:after="0"/>
+        <w:rPr>
+          <w:lang w:val="en-US"/>
+        </w:rPr>
+      </w:pPr>
+      <w:r>
+        <w:rPr>
+          <w:lang w:val="en-US"/>
+        </w:rPr>
+        <w:t xml:space="preserve">            r</w:t>
+      </w:r>
+      <w:r>
+        <w:rPr>
+          <w:lang w:val="en-US"/>
+        </w:rPr>
+        <w:t xml:space="preserve">eturn </w:t>
+      </w:r>
+      <w:r>
+        <w:rPr>
+          <w:lang w:val="en-US"/>
+        </w:rPr>
+        <w:t>diameter</w:t>
+      </w:r>
+      <w:r>
+        <w:rPr>
+          <w:lang w:val="en-US"/>
+        </w:rPr>
+        <w:t>,</w:t>
+      </w:r>
+      <w:r>
+        <w:rPr>
+          <w:lang w:val="en-US"/>
+        </w:rPr>
+        <w:t xml:space="preserve"> r_squared</w:t>
+      </w:r>
+      <w:r>
+        <w:rPr>
+          <w:lang w:val="en-US"/>
+        </w:rPr>
+        <w:t xml:space="preserve">                     </w:t>
+      </w:r>
+      <w:r>
+        <w:rPr>
+          <w:lang w:val="en-US"/>
+        </w:rPr>
+        <w:t xml:space="preserve">                    </w:t>
+      </w:r>
+      <w:r>
+        <w:rPr>
+          <w:lang w:val="en-US"/>
+        </w:rPr>
+        <w:t># AB is solution</w:t>
       </w:r>
     </w:p>
     <w:p>
@@ -4979,7 +5947,19 @@
         <w:rPr>
           <w:lang w:val="en-US"/>
         </w:rPr>
-        <w:t xml:space="preserve">        position=inc_position(1, position, Step, len(sample))</w:t>
+        <w:t xml:space="preserve">            D, position =</w:t>
+      </w:r>
+      <w:r>
+        <w:rPr>
+          <w:lang w:val="en-US"/>
+        </w:rPr>
+        <w:t xml:space="preserve"> </w:t>
+      </w:r>
+      <w:r>
+        <w:rPr>
+          <w:lang w:val="en-US"/>
+        </w:rPr>
+        <w:t>point_outside(points, size, position, C, 4*r_squared)</w:t>
       </w:r>
     </w:p>
     <w:p>
@@ -4990,12 +5970,6 @@
           <w:lang w:val="en-US"/>
         </w:rPr>
       </w:pPr>
-      <w:r>
-        <w:rPr>
-          <w:lang w:val="en-US"/>
-        </w:rPr>
-        <w:t xml:space="preserve">        if not inside(E, O, r_squared):</w:t>
-      </w:r>
     </w:p>
     <w:p>
       <w:pPr>
@@ -5009,7 +5983,7 @@
         <w:rPr>
           <w:lang w:val="en-US"/>
         </w:rPr>
-        <w:t xml:space="preserve">            return E, position                                   # a point outside</w:t>
+        <w:t xml:space="preserve">            if not D:</w:t>
       </w:r>
     </w:p>
     <w:p>
@@ -5024,7 +5998,31 @@
         <w:rPr>
           <w:lang w:val="en-US"/>
         </w:rPr>
-        <w:t xml:space="preserve">        if position==start:</w:t>
+        <w:t xml:space="preserve">                position</w:t>
+      </w:r>
+      <w:r>
+        <w:rPr>
+          <w:lang w:val="en-US"/>
+        </w:rPr>
+        <w:t xml:space="preserve"> </w:t>
+      </w:r>
+      <w:r>
+        <w:rPr>
+          <w:lang w:val="en-US"/>
+        </w:rPr>
+        <w:t>=</w:t>
+      </w:r>
+      <w:r>
+        <w:rPr>
+          <w:lang w:val="en-US"/>
+        </w:rPr>
+        <w:t xml:space="preserve"> </w:t>
+      </w:r>
+      <w:r>
+        <w:rPr>
+          <w:lang w:val="en-US"/>
+        </w:rPr>
+        <w:t>(position-1)%size</w:t>
       </w:r>
     </w:p>
     <w:p>
@@ -5039,7 +6037,19 @@
         <w:rPr>
           <w:lang w:val="en-US"/>
         </w:rPr>
-        <w:t xml:space="preserve">            return None, position                            # no point outside</w:t>
+        <w:t xml:space="preserve">                points, size = eliminate(points, position, size-1)  </w:t>
+      </w:r>
+      <w:r>
+        <w:rPr>
+          <w:lang w:val="en-US"/>
+        </w:rPr>
+        <w:t xml:space="preserve">    </w:t>
+      </w:r>
+      <w:r>
+        <w:rPr>
+          <w:lang w:val="en-US"/>
+        </w:rPr>
+        <w:t># eliminate C</w:t>
       </w:r>
     </w:p>
     <w:p>
@@ -5050,27 +6060,84 @@
           <w:lang w:val="en-US"/>
         </w:rPr>
       </w:pPr>
+      <w:r>
+        <w:rPr>
+          <w:lang w:val="en-US"/>
+        </w:rPr>
+        <w:t xml:space="preserve">                if position</w:t>
+      </w:r>
+      <w:r>
+        <w:rPr>
+          <w:lang w:val="en-US"/>
+        </w:rPr>
+        <w:t xml:space="preserve"> </w:t>
+      </w:r>
+      <w:r>
+        <w:rPr>
+          <w:lang w:val="en-US"/>
+        </w:rPr>
+        <w:t>==</w:t>
+      </w:r>
+      <w:r>
+        <w:rPr>
+          <w:lang w:val="en-US"/>
+        </w:rPr>
+        <w:t xml:space="preserve"> </w:t>
+      </w:r>
+      <w:r>
+        <w:rPr>
+          <w:lang w:val="en-US"/>
+        </w:rPr>
+        <w:t>size: position</w:t>
+      </w:r>
+      <w:r>
+        <w:rPr>
+          <w:lang w:val="en-US"/>
+        </w:rPr>
+        <w:t xml:space="preserve"> </w:t>
+      </w:r>
+      <w:r>
+        <w:rPr>
+          <w:lang w:val="en-US"/>
+        </w:rPr>
+        <w:t>=</w:t>
+      </w:r>
+      <w:r>
+        <w:rPr>
+          <w:lang w:val="en-US"/>
+        </w:rPr>
+        <w:t xml:space="preserve"> </w:t>
+      </w:r>
+      <w:r>
+        <w:rPr>
+          <w:lang w:val="en-US"/>
+        </w:rPr>
+        <w:t>0</w:t>
+      </w:r>
     </w:p>
     <w:p>
       <w:pPr>
         <w:spacing w:after="0"/>
         <w:ind w:firstLine="0"/>
-      </w:pPr>
-      <w:r>
-        <w:t xml:space="preserve">#====================================== </w:t>
-      </w:r>
-      <w:r>
-        <w:t>circle2</w:t>
+        <w:rPr>
+          <w:lang w:val="en-US"/>
+        </w:rPr>
+      </w:pPr>
+      <w:r>
+        <w:rPr>
+          <w:lang w:val="en-US"/>
+        </w:rPr>
+        <w:t xml:space="preserve">                continue</w:t>
       </w:r>
     </w:p>
     <w:p>
       <w:pPr>
         <w:spacing w:after="0"/>
         <w:ind w:firstLine="0"/>
-      </w:pPr>
-      <w:r>
-        <w:t>def circle2(A, B, remain):</w:t>
-      </w:r>
+        <w:rPr>
+          <w:lang w:val="en-US"/>
+        </w:rPr>
+      </w:pPr>
     </w:p>
     <w:p>
       <w:pPr>
@@ -5081,13 +6148,34 @@
         </w:rPr>
       </w:pPr>
       <w:r>
-        <w:t xml:space="preserve">    </w:t>
-      </w:r>
-      <w:r>
-        <w:rPr>
-          <w:lang w:val="en-US"/>
-        </w:rPr>
-        <w:t>"""</w:t>
+        <w:rPr>
+          <w:lang w:val="en-US"/>
+        </w:rPr>
+        <w:t xml:space="preserve">            diameter</w:t>
+      </w:r>
+      <w:r>
+        <w:rPr>
+          <w:lang w:val="en-US"/>
+        </w:rPr>
+        <w:t xml:space="preserve"> </w:t>
+      </w:r>
+      <w:r>
+        <w:rPr>
+          <w:lang w:val="en-US"/>
+        </w:rPr>
+        <w:t>=</w:t>
+      </w:r>
+      <w:r>
+        <w:rPr>
+          <w:lang w:val="en-US"/>
+        </w:rPr>
+        <w:t xml:space="preserve"> </w:t>
+      </w:r>
+      <w:r>
+        <w:rPr>
+          <w:lang w:val="en-US"/>
+        </w:rPr>
+        <w:t>[C, D]</w:t>
       </w:r>
     </w:p>
     <w:p>
@@ -5102,2485 +6190,8 @@
         <w:rPr>
           <w:lang w:val="en-US"/>
         </w:rPr>
-        <w:t xml:space="preserve">    </w:t>
-      </w:r>
-      <w:r>
-        <w:rPr>
-          <w:lang w:val="en-US"/>
-        </w:rPr>
-        <w:t xml:space="preserve">Test whether </w:t>
-      </w:r>
-      <w:r>
-        <w:rPr>
-          <w:lang w:val="en-US"/>
-        </w:rPr>
-        <w:t>a</w:t>
-      </w:r>
-      <w:r>
-        <w:rPr>
-          <w:lang w:val="en-US"/>
-        </w:rPr>
-        <w:t xml:space="preserve"> circle</w:t>
-      </w:r>
-      <w:r>
-        <w:rPr>
-          <w:lang w:val="en-US"/>
-        </w:rPr>
-        <w:t xml:space="preserve"> based on 2 points </w:t>
-      </w:r>
-      <w:r>
-        <w:rPr>
-          <w:lang w:val="en-US"/>
-        </w:rPr>
-        <w:t xml:space="preserve">encloses </w:t>
-      </w:r>
-      <w:r>
-        <w:rPr>
-          <w:lang w:val="en-US"/>
-        </w:rPr>
-        <w:t xml:space="preserve">a </w:t>
-      </w:r>
-      <w:r>
-        <w:rPr>
-          <w:lang w:val="en-US"/>
-        </w:rPr>
-        <w:t>set</w:t>
-      </w:r>
-      <w:r>
-        <w:rPr>
-          <w:lang w:val="en-US"/>
-        </w:rPr>
-        <w:t xml:space="preserve"> of other points</w:t>
-      </w:r>
-    </w:p>
-    <w:p>
-      <w:pPr>
-        <w:spacing w:after="0"/>
-        <w:ind w:firstLine="0"/>
-        <w:rPr>
-          <w:lang w:val="en-US"/>
-        </w:rPr>
-      </w:pPr>
-      <w:r>
-        <w:rPr>
-          <w:lang w:val="en-US"/>
-        </w:rPr>
-        <w:t xml:space="preserve">    Parameters: A, B, two points to use as a diameter</w:t>
-      </w:r>
-    </w:p>
-    <w:p>
-      <w:pPr>
-        <w:spacing w:after="0"/>
-        <w:ind w:firstLine="0"/>
-        <w:rPr>
-          <w:lang w:val="en-US"/>
-        </w:rPr>
-      </w:pPr>
-      <w:r>
-        <w:rPr>
-          <w:lang w:val="en-US"/>
-        </w:rPr>
-        <w:t xml:space="preserve">                  remain: a set of points to test for inclusion in the circle</w:t>
-      </w:r>
-    </w:p>
-    <w:p>
-      <w:pPr>
-        <w:spacing w:after="0"/>
-        <w:ind w:firstLine="0"/>
-        <w:rPr>
-          <w:lang w:val="en-US"/>
-        </w:rPr>
-      </w:pPr>
-      <w:r>
-        <w:rPr>
-          <w:lang w:val="en-US"/>
-        </w:rPr>
-        <w:t xml:space="preserve">    Returns: O, a point, tuple of 2 float</w:t>
-      </w:r>
-    </w:p>
-    <w:p>
-      <w:pPr>
-        <w:spacing w:after="0"/>
-        <w:ind w:firstLine="0"/>
-        <w:rPr>
-          <w:lang w:val="en-US"/>
-        </w:rPr>
-      </w:pPr>
-      <w:r>
-        <w:rPr>
-          <w:lang w:val="en-US"/>
-        </w:rPr>
-        <w:t xml:space="preserve">                  r_squared, a float</w:t>
-      </w:r>
-    </w:p>
-    <w:p>
-      <w:pPr>
-        <w:spacing w:after="0"/>
-        <w:ind w:firstLine="0"/>
-        <w:rPr>
-          <w:lang w:val="en-US"/>
-        </w:rPr>
-      </w:pPr>
-      <w:r>
-        <w:rPr>
-          <w:lang w:val="en-US"/>
-        </w:rPr>
-        <w:t xml:space="preserve">                  [A, B], a list of 2 points forming a diameter of the circle</w:t>
-      </w:r>
-    </w:p>
-    <w:p>
-      <w:pPr>
-        <w:spacing w:after="0"/>
-        <w:ind w:firstLine="0"/>
-        <w:rPr>
-          <w:lang w:val="en-US"/>
-        </w:rPr>
-      </w:pPr>
-      <w:r>
-        <w:rPr>
-          <w:lang w:val="en-US"/>
-        </w:rPr>
-        <w:t xml:space="preserve">                  True if all points are in the circle, False otherwise</w:t>
-      </w:r>
-    </w:p>
-    <w:p>
-      <w:pPr>
-        <w:spacing w:after="0"/>
-        <w:ind w:firstLine="0"/>
-        <w:rPr>
-          <w:lang w:val="en-US"/>
-        </w:rPr>
-      </w:pPr>
-      <w:r>
-        <w:rPr>
-          <w:lang w:val="en-US"/>
-        </w:rPr>
-        <w:t xml:space="preserve">    """</w:t>
-      </w:r>
-    </w:p>
-    <w:p>
-      <w:pPr>
-        <w:spacing w:after="0"/>
-        <w:ind w:firstLine="0"/>
-        <w:rPr>
-          <w:lang w:val="en-US"/>
-        </w:rPr>
-      </w:pPr>
-      <w:r>
-        <w:rPr>
-          <w:lang w:val="en-US"/>
-        </w:rPr>
-        <w:t xml:space="preserve">    # calculate circle</w:t>
-      </w:r>
-    </w:p>
-    <w:p>
-      <w:pPr>
-        <w:spacing w:after="0"/>
-        <w:ind w:firstLine="0"/>
-        <w:rPr>
-          <w:lang w:val="en-US"/>
-        </w:rPr>
-      </w:pPr>
-      <w:r>
-        <w:rPr>
-          <w:lang w:val="en-US"/>
-        </w:rPr>
-        <w:t xml:space="preserve">    O = (A[0]+B[0])/2, (A[1]+B[1])/2                          # middle of AB</w:t>
-      </w:r>
-    </w:p>
-    <w:p>
-      <w:pPr>
-        <w:spacing w:after="0"/>
-        <w:ind w:firstLine="0"/>
-        <w:rPr>
-          <w:lang w:val="en-US"/>
-        </w:rPr>
-      </w:pPr>
-      <w:r>
-        <w:rPr>
-          <w:lang w:val="en-US"/>
-        </w:rPr>
-        <w:t xml:space="preserve">    r_squared=d_squared(A, O)</w:t>
-      </w:r>
-    </w:p>
-    <w:p>
-      <w:pPr>
-        <w:spacing w:after="0"/>
-        <w:ind w:firstLine="0"/>
-        <w:rPr>
-          <w:lang w:val="en-US"/>
-        </w:rPr>
-      </w:pPr>
-      <w:r>
-        <w:rPr>
-          <w:lang w:val="en-US"/>
-        </w:rPr>
-        <w:t xml:space="preserve">    </w:t>
-      </w:r>
-    </w:p>
-    <w:p>
-      <w:pPr>
-        <w:spacing w:after="0"/>
-        <w:ind w:firstLine="0"/>
-        <w:rPr>
-          <w:lang w:val="en-US"/>
-        </w:rPr>
-      </w:pPr>
-      <w:r>
-        <w:rPr>
-          <w:lang w:val="en-US"/>
-        </w:rPr>
-        <w:t xml:space="preserve">    # test remaining point(s)</w:t>
-      </w:r>
-    </w:p>
-    <w:p>
-      <w:pPr>
-        <w:spacing w:after="0"/>
-        <w:ind w:firstLine="0"/>
-        <w:rPr>
-          <w:lang w:val="en-US"/>
-        </w:rPr>
-      </w:pPr>
-      <w:r>
-        <w:rPr>
-          <w:lang w:val="en-US"/>
-        </w:rPr>
-        <w:t xml:space="preserve">    if not point_outside(remain, 0, O, r_squared)[0]:</w:t>
-      </w:r>
-    </w:p>
-    <w:p>
-      <w:pPr>
-        <w:spacing w:after="0"/>
-        <w:ind w:firstLine="0"/>
-        <w:rPr>
-          <w:lang w:val="en-US"/>
-        </w:rPr>
-      </w:pPr>
-      <w:r>
-        <w:rPr>
-          <w:lang w:val="en-US"/>
-        </w:rPr>
-        <w:t xml:space="preserve">        return O, r_squared, True                       # all points are in the circle </w:t>
-      </w:r>
-    </w:p>
-    <w:p>
-      <w:pPr>
-        <w:spacing w:after="0"/>
-        <w:ind w:firstLine="0"/>
-        <w:rPr>
-          <w:lang w:val="en-US"/>
-        </w:rPr>
-      </w:pPr>
-      <w:r>
-        <w:rPr>
-          <w:lang w:val="en-US"/>
-        </w:rPr>
-        <w:t xml:space="preserve">        </w:t>
-      </w:r>
-    </w:p>
-    <w:p>
-      <w:pPr>
-        <w:spacing w:after="0"/>
-        <w:ind w:firstLine="0"/>
-        <w:rPr>
-          <w:lang w:val="en-US"/>
-        </w:rPr>
-      </w:pPr>
-      <w:r>
-        <w:rPr>
-          <w:lang w:val="en-US"/>
-        </w:rPr>
-        <w:t xml:space="preserve">    return None, None, False          </w:t>
-      </w:r>
-    </w:p>
-    <w:p>
-      <w:pPr>
-        <w:spacing w:after="0"/>
-        <w:ind w:firstLine="0"/>
-        <w:rPr>
-          <w:lang w:val="en-US"/>
-        </w:rPr>
-      </w:pPr>
-      <w:r>
-        <w:rPr>
-          <w:lang w:val="en-US"/>
-        </w:rPr>
-        <w:t xml:space="preserve">  </w:t>
-      </w:r>
-    </w:p>
-    <w:p>
-      <w:pPr>
-        <w:spacing w:after="0"/>
-        <w:ind w:firstLine="0"/>
-        <w:rPr>
-          <w:lang w:val="en-US"/>
-        </w:rPr>
-      </w:pPr>
-      <w:r>
-        <w:rPr>
-          <w:lang w:val="en-US"/>
-        </w:rPr>
-        <w:t>#====================================== circle3</w:t>
-      </w:r>
-    </w:p>
-    <w:p>
-      <w:pPr>
-        <w:spacing w:after="0"/>
-        <w:ind w:firstLine="0"/>
-        <w:rPr>
-          <w:lang w:val="en-US"/>
-        </w:rPr>
-      </w:pPr>
-      <w:r>
-        <w:rPr>
-          <w:lang w:val="en-US"/>
-        </w:rPr>
-        <w:t>def circle3(subset):</w:t>
-      </w:r>
-    </w:p>
-    <w:p>
-      <w:pPr>
-        <w:spacing w:after="0"/>
-        <w:ind w:firstLine="0"/>
-        <w:rPr>
-          <w:lang w:val="en-US"/>
-        </w:rPr>
-      </w:pPr>
-      <w:r>
-        <w:rPr>
-          <w:lang w:val="en-US"/>
-        </w:rPr>
-        <w:t xml:space="preserve">    """</w:t>
-      </w:r>
-    </w:p>
-    <w:p>
-      <w:pPr>
-        <w:spacing w:after="0"/>
-        <w:ind w:firstLine="0"/>
-        <w:rPr>
-          <w:lang w:val="en-US"/>
-        </w:rPr>
-      </w:pPr>
-      <w:r>
-        <w:rPr>
-          <w:lang w:val="en-US"/>
-        </w:rPr>
-        <w:t xml:space="preserve">    find the circumscribed circle of a subset of 3 points</w:t>
-      </w:r>
-      <w:r>
-        <w:rPr>
-          <w:lang w:val="en-US"/>
-        </w:rPr>
-        <w:t xml:space="preserve"> using bisectors</w:t>
-      </w:r>
-      <w:r>
-        <w:rPr>
-          <w:lang w:val="en-US"/>
-        </w:rPr>
-        <w:t xml:space="preserve"> </w:t>
-      </w:r>
-    </w:p>
-    <w:p>
-      <w:pPr>
-        <w:spacing w:after="0"/>
-        <w:ind w:firstLine="0"/>
-        <w:rPr>
-          <w:lang w:val="en-US"/>
-        </w:rPr>
-      </w:pPr>
-      <w:r>
-        <w:rPr>
-          <w:lang w:val="en-US"/>
-        </w:rPr>
-        <w:t xml:space="preserve">    Parameters: subset, a list of 3 points, tuples of 2 float</w:t>
-      </w:r>
-    </w:p>
-    <w:p>
-      <w:pPr>
-        <w:spacing w:after="0"/>
-        <w:ind w:firstLine="0"/>
-        <w:rPr>
-          <w:lang w:val="en-US"/>
-        </w:rPr>
-      </w:pPr>
-      <w:r>
-        <w:rPr>
-          <w:lang w:val="en-US"/>
-        </w:rPr>
-        <w:t xml:space="preserve">    Returns: (x0, y0), a point, tuple of 2 float</w:t>
-      </w:r>
-    </w:p>
-    <w:p>
-      <w:pPr>
-        <w:spacing w:after="0"/>
-        <w:ind w:firstLine="0"/>
-        <w:rPr>
-          <w:lang w:val="en-US"/>
-        </w:rPr>
-      </w:pPr>
-      <w:r>
-        <w:rPr>
-          <w:lang w:val="en-US"/>
-        </w:rPr>
-        <w:t xml:space="preserve">                  r_squared, a float, square of circle radius</w:t>
-      </w:r>
-    </w:p>
-    <w:p>
-      <w:pPr>
-        <w:spacing w:after="0"/>
-        <w:ind w:firstLine="0"/>
-      </w:pPr>
-      <w:r>
-        <w:rPr>
-          <w:lang w:val="en-US"/>
-        </w:rPr>
-        <w:t xml:space="preserve">    </w:t>
-      </w:r>
-      <w:r>
-        <w:t>"""</w:t>
-      </w:r>
-    </w:p>
-    <w:p>
-      <w:pPr>
-        <w:spacing w:after="0"/>
-        <w:ind w:firstLine="0"/>
-      </w:pPr>
-      <w:r>
-        <w:t xml:space="preserve">    (x1, y1), (x2, y2), (x3, y3) = subset</w:t>
-      </w:r>
-    </w:p>
-    <w:p>
-      <w:pPr>
-        <w:spacing w:after="0"/>
-        <w:ind w:firstLine="0"/>
-        <w:rPr>
-          <w:lang w:val="en-US"/>
-        </w:rPr>
-      </w:pPr>
-      <w:r>
-        <w:t xml:space="preserve">    </w:t>
-      </w:r>
-      <w:r>
-        <w:rPr>
-          <w:lang w:val="en-US"/>
-        </w:rPr>
-        <w:t xml:space="preserve">if (x3-x2)*(y2-y1) == (x2-x1)*(y3-y2) :                                # check for alignment              </w:t>
-      </w:r>
-    </w:p>
-    <w:p>
-      <w:pPr>
-        <w:spacing w:after="0"/>
-        <w:ind w:firstLine="0"/>
-        <w:rPr>
-          <w:lang w:val="en-US"/>
-        </w:rPr>
-      </w:pPr>
-      <w:r>
-        <w:rPr>
-          <w:lang w:val="en-US"/>
-        </w:rPr>
-        <w:lastRenderedPageBreak/>
-        <w:t xml:space="preserve">        return minimal2(subset)[:2]                                             # print(subset, "are aligned")</w:t>
-      </w:r>
-    </w:p>
-    <w:p>
-      <w:pPr>
-        <w:spacing w:after="0"/>
-        <w:ind w:firstLine="0"/>
-        <w:rPr>
-          <w:lang w:val="en-US"/>
-        </w:rPr>
-      </w:pPr>
-    </w:p>
-    <w:p>
-      <w:pPr>
-        <w:spacing w:after="0"/>
-        <w:ind w:firstLine="0"/>
-      </w:pPr>
-      <w:r>
-        <w:rPr>
-          <w:lang w:val="en-US"/>
-        </w:rPr>
-        <w:t xml:space="preserve">    </w:t>
-      </w:r>
-      <w:r>
-        <w:t># mid points</w:t>
-      </w:r>
-    </w:p>
-    <w:p>
-      <w:pPr>
-        <w:spacing w:after="0"/>
-        <w:ind w:firstLine="0"/>
-      </w:pPr>
-      <w:r>
-        <w:t xml:space="preserve">    xm, ym = (x1+x2)/2, (y1+y2)/2</w:t>
-      </w:r>
-    </w:p>
-    <w:p>
-      <w:pPr>
-        <w:spacing w:after="0"/>
-        <w:ind w:firstLine="0"/>
-        <w:rPr>
-          <w:lang w:val="en-US"/>
-        </w:rPr>
-      </w:pPr>
-      <w:r>
-        <w:t xml:space="preserve">    </w:t>
-      </w:r>
-      <w:r>
-        <w:rPr>
-          <w:lang w:val="en-US"/>
-        </w:rPr>
-        <w:t>xn, yn = (x2+x3)/2, (y2+y3)/2</w:t>
-      </w:r>
-    </w:p>
-    <w:p>
-      <w:pPr>
-        <w:spacing w:after="0"/>
-        <w:ind w:firstLine="0"/>
-        <w:rPr>
-          <w:lang w:val="en-US"/>
-        </w:rPr>
-      </w:pPr>
-    </w:p>
-    <w:p>
-      <w:pPr>
-        <w:spacing w:after="0"/>
-        <w:ind w:firstLine="0"/>
-        <w:rPr>
-          <w:lang w:val="en-US"/>
-        </w:rPr>
-      </w:pPr>
-      <w:r>
-        <w:rPr>
-          <w:lang w:val="en-US"/>
-        </w:rPr>
-        <w:t xml:space="preserve">    # slopes of bisectors</w:t>
-      </w:r>
-    </w:p>
-    <w:p>
-      <w:pPr>
-        <w:spacing w:after="0"/>
-        <w:ind w:firstLine="0"/>
-        <w:rPr>
-          <w:lang w:val="en-US"/>
-        </w:rPr>
-      </w:pPr>
-      <w:r>
-        <w:rPr>
-          <w:lang w:val="en-US"/>
-        </w:rPr>
-        <w:t xml:space="preserve">    sm=(x1-x2)/(y2-y1) if y2!=y1 else None</w:t>
-      </w:r>
-    </w:p>
-    <w:p>
-      <w:pPr>
-        <w:spacing w:after="0"/>
-        <w:ind w:firstLine="0"/>
-        <w:rPr>
-          <w:lang w:val="en-US"/>
-        </w:rPr>
-      </w:pPr>
-      <w:r>
-        <w:rPr>
-          <w:lang w:val="en-US"/>
-        </w:rPr>
-        <w:t xml:space="preserve">    sn=(x2-x3)/(y3-y2) if y3!=y2 else None</w:t>
-      </w:r>
-    </w:p>
-    <w:p>
-      <w:pPr>
-        <w:spacing w:after="0"/>
-        <w:ind w:firstLine="0"/>
-        <w:rPr>
-          <w:lang w:val="en-US"/>
-        </w:rPr>
-      </w:pPr>
-    </w:p>
-    <w:p>
-      <w:pPr>
-        <w:spacing w:after="0"/>
-        <w:ind w:firstLine="0"/>
-        <w:rPr>
-          <w:lang w:val="en-US"/>
-        </w:rPr>
-      </w:pPr>
-      <w:r>
-        <w:rPr>
-          <w:lang w:val="en-US"/>
-        </w:rPr>
-        <w:t xml:space="preserve">    # vertical bisectors</w:t>
-      </w:r>
-    </w:p>
-    <w:p>
-      <w:pPr>
-        <w:spacing w:after="0"/>
-        <w:ind w:firstLine="0"/>
-        <w:rPr>
-          <w:lang w:val="en-US"/>
-        </w:rPr>
-      </w:pPr>
-      <w:r>
-        <w:rPr>
-          <w:lang w:val="en-US"/>
-        </w:rPr>
-        <w:t xml:space="preserve">    </w:t>
-      </w:r>
-      <w:r>
-        <w:rPr>
-          <w:lang w:val="en-US"/>
-        </w:rPr>
-        <w:t>if sm is None:</w:t>
-      </w:r>
-    </w:p>
-    <w:p>
-      <w:pPr>
-        <w:spacing w:after="0"/>
-        <w:ind w:firstLine="0"/>
-        <w:rPr>
-          <w:lang w:val="en-US"/>
-        </w:rPr>
-      </w:pPr>
-      <w:r>
-        <w:rPr>
-          <w:lang w:val="en-US"/>
-        </w:rPr>
-        <w:t xml:space="preserve">        x0=xm</w:t>
-      </w:r>
-    </w:p>
-    <w:p>
-      <w:pPr>
-        <w:spacing w:after="0"/>
-        <w:ind w:firstLine="0"/>
-        <w:rPr>
-          <w:lang w:val="en-US"/>
-        </w:rPr>
-      </w:pPr>
-      <w:r>
-        <w:rPr>
-          <w:lang w:val="en-US"/>
-        </w:rPr>
-        <w:t xml:space="preserve">        y0=yn+sn*(x0-xn)</w:t>
-      </w:r>
-    </w:p>
-    <w:p>
-      <w:pPr>
-        <w:spacing w:after="0"/>
-        <w:ind w:firstLine="0"/>
-        <w:rPr>
-          <w:lang w:val="en-US"/>
-        </w:rPr>
-      </w:pPr>
-      <w:r>
-        <w:rPr>
-          <w:lang w:val="en-US"/>
-        </w:rPr>
-        <w:t xml:space="preserve">    elif sn is None:</w:t>
-      </w:r>
-    </w:p>
-    <w:p>
-      <w:pPr>
-        <w:spacing w:after="0"/>
-        <w:ind w:firstLine="0"/>
-      </w:pPr>
-      <w:r>
-        <w:rPr>
-          <w:lang w:val="en-US"/>
-        </w:rPr>
-        <w:t xml:space="preserve">        </w:t>
-      </w:r>
-      <w:r>
-        <w:t>x0=xn</w:t>
-      </w:r>
-    </w:p>
-    <w:p>
-      <w:pPr>
-        <w:spacing w:after="0"/>
-        <w:ind w:firstLine="0"/>
-      </w:pPr>
-      <w:r>
-        <w:t xml:space="preserve">        y0=ym+sm*(x0-xm)</w:t>
-      </w:r>
-    </w:p>
-    <w:p>
-      <w:pPr>
-        <w:spacing w:after="0"/>
-        <w:ind w:firstLine="0"/>
-      </w:pPr>
-      <w:r>
-        <w:t xml:space="preserve">        </w:t>
-      </w:r>
-    </w:p>
-    <w:p>
-      <w:pPr>
-        <w:spacing w:after="0"/>
-        <w:ind w:firstLine="0"/>
-      </w:pPr>
-      <w:r>
-        <w:t xml:space="preserve">    # horizontal bisectors</w:t>
-      </w:r>
-    </w:p>
-    <w:p>
-      <w:pPr>
-        <w:spacing w:after="0"/>
-        <w:ind w:firstLine="0"/>
-      </w:pPr>
-      <w:r>
-        <w:t xml:space="preserve">    elif sm==0:</w:t>
-      </w:r>
-    </w:p>
-    <w:p>
-      <w:pPr>
-        <w:spacing w:after="0"/>
-        <w:ind w:firstLine="0"/>
-      </w:pPr>
-      <w:r>
-        <w:t xml:space="preserve">        y0=ym</w:t>
-      </w:r>
-    </w:p>
-    <w:p>
-      <w:pPr>
-        <w:spacing w:after="0"/>
-        <w:ind w:firstLine="0"/>
-      </w:pPr>
-      <w:r>
-        <w:t xml:space="preserve">        x0=xn+(y0-yn)/sn</w:t>
-      </w:r>
-    </w:p>
-    <w:p>
-      <w:pPr>
-        <w:spacing w:after="0"/>
-        <w:ind w:firstLine="0"/>
-      </w:pPr>
-      <w:r>
-        <w:t xml:space="preserve">    elif sn==0:</w:t>
-      </w:r>
-    </w:p>
-    <w:p>
-      <w:pPr>
-        <w:spacing w:after="0"/>
-        <w:ind w:firstLine="0"/>
-      </w:pPr>
-      <w:r>
-        <w:t xml:space="preserve">        y0=yn</w:t>
-      </w:r>
-    </w:p>
-    <w:p>
-      <w:pPr>
-        <w:spacing w:after="0"/>
-        <w:ind w:firstLine="0"/>
-      </w:pPr>
-      <w:r>
-        <w:t xml:space="preserve">        x0=xm+(y0-ym)/sm                  </w:t>
-      </w:r>
-    </w:p>
-    <w:p>
-      <w:pPr>
-        <w:spacing w:after="0"/>
-        <w:ind w:firstLine="0"/>
-      </w:pPr>
-      <w:r>
-        <w:t xml:space="preserve">    </w:t>
-      </w:r>
-    </w:p>
-    <w:p>
-      <w:pPr>
-        <w:spacing w:after="0"/>
-        <w:ind w:firstLine="0"/>
-        <w:rPr>
-          <w:lang w:val="en-US"/>
-        </w:rPr>
-      </w:pPr>
-      <w:r>
-        <w:t xml:space="preserve">    </w:t>
-      </w:r>
-      <w:r>
-        <w:rPr>
-          <w:lang w:val="en-US"/>
-        </w:rPr>
-        <w:t># general bisectors</w:t>
-      </w:r>
-    </w:p>
-    <w:p>
-      <w:pPr>
-        <w:spacing w:after="0"/>
-        <w:ind w:firstLine="0"/>
-        <w:rPr>
-          <w:lang w:val="en-US"/>
-        </w:rPr>
-      </w:pPr>
-      <w:r>
-        <w:rPr>
-          <w:lang w:val="en-US"/>
-        </w:rPr>
-        <w:t xml:space="preserve">    else:</w:t>
-      </w:r>
-    </w:p>
-    <w:p>
-      <w:pPr>
-        <w:spacing w:after="0"/>
-        <w:ind w:firstLine="0"/>
-        <w:rPr>
-          <w:lang w:val="en-US"/>
-        </w:rPr>
-      </w:pPr>
-      <w:r>
-        <w:rPr>
-          <w:lang w:val="en-US"/>
-        </w:rPr>
-        <w:t xml:space="preserve">        x0=((sm*xm-ym)-(sn*xn-yn))/(sm-sn)</w:t>
-      </w:r>
-    </w:p>
-    <w:p>
-      <w:pPr>
-        <w:spacing w:after="0"/>
-        <w:ind w:firstLine="0"/>
-        <w:rPr>
-          <w:lang w:val="en-US"/>
-        </w:rPr>
-      </w:pPr>
-      <w:r>
-        <w:rPr>
-          <w:lang w:val="en-US"/>
-        </w:rPr>
-        <w:t xml:space="preserve">        y0=ym+sm*(x0-xm)</w:t>
-      </w:r>
-    </w:p>
-    <w:p>
-      <w:pPr>
-        <w:spacing w:after="0"/>
-        <w:ind w:firstLine="0"/>
-        <w:rPr>
-          <w:lang w:val="en-US"/>
-        </w:rPr>
-      </w:pPr>
-    </w:p>
-    <w:p>
-      <w:pPr>
-        <w:spacing w:after="0"/>
-        <w:ind w:firstLine="0"/>
-        <w:rPr>
-          <w:lang w:val="en-US"/>
-        </w:rPr>
-      </w:pPr>
-      <w:r>
-        <w:rPr>
-          <w:lang w:val="en-US"/>
-        </w:rPr>
-        <w:t xml:space="preserve">    r_squared=d_squared(subset[0], (x0,y0))</w:t>
-      </w:r>
-    </w:p>
-    <w:p>
-      <w:pPr>
-        <w:spacing w:after="0"/>
-        <w:ind w:firstLine="0"/>
-        <w:rPr>
-          <w:lang w:val="en-US"/>
-        </w:rPr>
-      </w:pPr>
-      <w:r>
-        <w:rPr>
-          <w:lang w:val="en-US"/>
-        </w:rPr>
-        <w:t xml:space="preserve">    </w:t>
-      </w:r>
-    </w:p>
-    <w:p>
-      <w:pPr>
-        <w:spacing w:after="0"/>
-        <w:ind w:firstLine="0"/>
-        <w:rPr>
-          <w:lang w:val="en-US"/>
-        </w:rPr>
-      </w:pPr>
-      <w:r>
-        <w:rPr>
-          <w:lang w:val="en-US"/>
-        </w:rPr>
-        <w:t xml:space="preserve">    return (x0,y0), r_squared</w:t>
-      </w:r>
-    </w:p>
-    <w:p>
-      <w:pPr>
-        <w:spacing w:after="0"/>
-        <w:ind w:firstLine="0"/>
-        <w:rPr>
-          <w:lang w:val="en-US"/>
-        </w:rPr>
-      </w:pPr>
-    </w:p>
-    <w:p>
-      <w:pPr>
-        <w:spacing w:after="0"/>
-        <w:ind w:firstLine="0"/>
-        <w:rPr>
-          <w:lang w:val="en-US"/>
-        </w:rPr>
-      </w:pPr>
-      <w:r>
-        <w:rPr>
-          <w:lang w:val="en-US"/>
-        </w:rPr>
-        <w:t>#====================================== minimal2</w:t>
-      </w:r>
-    </w:p>
-    <w:p>
-      <w:pPr>
-        <w:spacing w:after="0"/>
-        <w:ind w:firstLine="0"/>
-        <w:rPr>
-          <w:lang w:val="en-US"/>
-        </w:rPr>
-      </w:pPr>
-      <w:r>
-        <w:rPr>
-          <w:lang w:val="en-US"/>
-        </w:rPr>
-        <w:t>def minimal2(subset):</w:t>
-      </w:r>
-    </w:p>
-    <w:p>
-      <w:pPr>
-        <w:spacing w:after="0"/>
-        <w:ind w:firstLine="0"/>
-        <w:rPr>
-          <w:lang w:val="en-US"/>
-        </w:rPr>
-      </w:pPr>
-      <w:r>
-        <w:rPr>
-          <w:lang w:val="en-US"/>
-        </w:rPr>
-        <w:t xml:space="preserve">    """</w:t>
-      </w:r>
-    </w:p>
-    <w:p>
-      <w:pPr>
-        <w:spacing w:after="0"/>
-        <w:ind w:firstLine="0"/>
-        <w:rPr>
-          <w:lang w:val="en-US"/>
-        </w:rPr>
-      </w:pPr>
-      <w:r>
-        <w:rPr>
-          <w:lang w:val="en-US"/>
-        </w:rPr>
-        <w:t xml:space="preserve">    try circles based on 2 points, looking for one that encloses all 3 or 4 points of the subset</w:t>
-      </w:r>
-    </w:p>
-    <w:p>
-      <w:pPr>
-        <w:spacing w:after="0"/>
-        <w:ind w:firstLine="0"/>
-        <w:rPr>
-          <w:lang w:val="en-US"/>
-        </w:rPr>
-      </w:pPr>
-      <w:r>
-        <w:rPr>
-          <w:lang w:val="en-US"/>
-        </w:rPr>
-        <w:t xml:space="preserve">    Parameter: subset, a list of 4 (or 3) points, tuples of 2 float</w:t>
-      </w:r>
-    </w:p>
-    <w:p>
-      <w:pPr>
-        <w:spacing w:after="0"/>
-        <w:ind w:firstLine="0"/>
-        <w:rPr>
-          <w:lang w:val="en-US"/>
-        </w:rPr>
-      </w:pPr>
-      <w:r>
-        <w:rPr>
-          <w:lang w:val="en-US"/>
-        </w:rPr>
-        <w:t xml:space="preserve">    Returns: O, a point, tuple of 2 float</w:t>
-      </w:r>
-    </w:p>
-    <w:p>
-      <w:pPr>
-        <w:spacing w:after="0"/>
-        <w:ind w:firstLine="0"/>
-        <w:rPr>
-          <w:lang w:val="en-US"/>
-        </w:rPr>
-      </w:pPr>
-      <w:r>
-        <w:rPr>
-          <w:lang w:val="en-US"/>
-        </w:rPr>
-        <w:t xml:space="preserve">                  r_squared, a float</w:t>
-      </w:r>
-    </w:p>
-    <w:p>
-      <w:pPr>
-        <w:spacing w:after="0"/>
-        <w:ind w:firstLine="0"/>
-        <w:rPr>
-          <w:lang w:val="en-US"/>
-        </w:rPr>
-      </w:pPr>
-      <w:r>
-        <w:rPr>
-          <w:lang w:val="en-US"/>
-        </w:rPr>
-        <w:t xml:space="preserve">                  [A, B], a list of 2 points forming a diameter of the circle</w:t>
-      </w:r>
-    </w:p>
-    <w:p>
-      <w:pPr>
-        <w:spacing w:after="0"/>
-        <w:ind w:firstLine="0"/>
-        <w:rPr>
-          <w:lang w:val="en-US"/>
-        </w:rPr>
-      </w:pPr>
-      <w:r>
-        <w:rPr>
-          <w:lang w:val="en-US"/>
-        </w:rPr>
-        <w:t xml:space="preserve">                  True if all points are in the circle, False otherwise</w:t>
-      </w:r>
-    </w:p>
-    <w:p>
-      <w:pPr>
-        <w:spacing w:after="0"/>
-        <w:ind w:firstLine="0"/>
-        <w:rPr>
-          <w:lang w:val="en-US"/>
-        </w:rPr>
-      </w:pPr>
-      <w:r>
-        <w:rPr>
-          <w:lang w:val="en-US"/>
-        </w:rPr>
-        <w:t xml:space="preserve">    """</w:t>
-      </w:r>
-    </w:p>
-    <w:p>
-      <w:pPr>
-        <w:spacing w:after="0"/>
-        <w:ind w:firstLine="0"/>
-        <w:rPr>
-          <w:lang w:val="en-US"/>
-        </w:rPr>
-      </w:pPr>
-      <w:r>
-        <w:rPr>
-          <w:lang w:val="en-US"/>
-        </w:rPr>
-        <w:t xml:space="preserve">    # generate combinations of two points</w:t>
-      </w:r>
-    </w:p>
-    <w:p>
-      <w:pPr>
-        <w:spacing w:after="0"/>
-        <w:ind w:firstLine="0"/>
-        <w:rPr>
-          <w:lang w:val="en-US"/>
-        </w:rPr>
-      </w:pPr>
-      <w:r>
-        <w:rPr>
-          <w:lang w:val="en-US"/>
-        </w:rPr>
-        <w:t xml:space="preserve">    if len(subset)==4:                                                       # 4 points</w:t>
-      </w:r>
-    </w:p>
-    <w:p>
-      <w:pPr>
-        <w:spacing w:after="0"/>
-        <w:ind w:firstLine="0"/>
-        <w:rPr>
-          <w:lang w:val="en-US"/>
-        </w:rPr>
-      </w:pPr>
-      <w:r>
-        <w:rPr>
-          <w:lang w:val="en-US"/>
-        </w:rPr>
-        <w:t xml:space="preserve">        combine=C_4_2</w:t>
-      </w:r>
-    </w:p>
-    <w:p>
-      <w:pPr>
-        <w:spacing w:after="0"/>
-        <w:ind w:firstLine="0"/>
-        <w:rPr>
-          <w:lang w:val="en-US"/>
-        </w:rPr>
-      </w:pPr>
-      <w:r>
-        <w:rPr>
-          <w:lang w:val="en-US"/>
-        </w:rPr>
-        <w:t xml:space="preserve">    else:</w:t>
-      </w:r>
-    </w:p>
-    <w:p>
-      <w:pPr>
-        <w:spacing w:after="0"/>
-        <w:ind w:firstLine="0"/>
-        <w:rPr>
-          <w:lang w:val="en-US"/>
-        </w:rPr>
-      </w:pPr>
-      <w:r>
-        <w:rPr>
-          <w:lang w:val="en-US"/>
-        </w:rPr>
-        <w:t xml:space="preserve">        combine=C_3_2_plus                                              # 3 points</w:t>
-      </w:r>
-    </w:p>
-    <w:p>
-      <w:pPr>
-        <w:spacing w:after="0"/>
-        <w:ind w:firstLine="0"/>
-        <w:rPr>
-          <w:lang w:val="en-US"/>
-        </w:rPr>
-      </w:pPr>
-      <w:r>
-        <w:rPr>
-          <w:lang w:val="en-US"/>
-        </w:rPr>
-        <w:t xml:space="preserve">    </w:t>
-      </w:r>
-    </w:p>
-    <w:p>
-      <w:pPr>
-        <w:spacing w:after="0"/>
-        <w:ind w:firstLine="0"/>
-        <w:rPr>
-          <w:lang w:val="en-US"/>
-        </w:rPr>
-      </w:pPr>
-      <w:r>
-        <w:rPr>
-          <w:lang w:val="en-US"/>
-        </w:rPr>
-        <w:t xml:space="preserve">    for i, j, k, l in combine:</w:t>
-      </w:r>
-    </w:p>
-    <w:p>
-      <w:pPr>
-        <w:spacing w:after="0"/>
-        <w:ind w:firstLine="0"/>
-        <w:rPr>
-          <w:lang w:val="en-US"/>
-        </w:rPr>
-      </w:pPr>
-      <w:r>
-        <w:rPr>
-          <w:lang w:val="en-US"/>
-        </w:rPr>
-        <w:lastRenderedPageBreak/>
-        <w:t xml:space="preserve">        A, B = subset[i], subset[j]                                        # 3 or 4 points </w:t>
-      </w:r>
-    </w:p>
-    <w:p>
-      <w:pPr>
-        <w:spacing w:after="0"/>
-        <w:ind w:firstLine="0"/>
-        <w:rPr>
-          <w:lang w:val="en-US"/>
-        </w:rPr>
-      </w:pPr>
-      <w:r>
-        <w:rPr>
-          <w:lang w:val="en-US"/>
-        </w:rPr>
-        <w:t xml:space="preserve">        remain=[subset[k]]</w:t>
-      </w:r>
-    </w:p>
-    <w:p>
-      <w:pPr>
-        <w:spacing w:after="0"/>
-        <w:ind w:firstLine="0"/>
-        <w:rPr>
-          <w:lang w:val="en-US"/>
-        </w:rPr>
-      </w:pPr>
-      <w:r>
-        <w:rPr>
-          <w:lang w:val="en-US"/>
-        </w:rPr>
-        <w:t xml:space="preserve">        if len(subset)==4:                                                    # 4 points</w:t>
-      </w:r>
-    </w:p>
-    <w:p>
-      <w:pPr>
-        <w:spacing w:after="0"/>
-        <w:ind w:firstLine="0"/>
-        <w:rPr>
-          <w:lang w:val="en-US"/>
-        </w:rPr>
-      </w:pPr>
-      <w:r>
-        <w:rPr>
-          <w:lang w:val="en-US"/>
-        </w:rPr>
-        <w:t xml:space="preserve">            remain+=[subset[l]]</w:t>
-      </w:r>
-    </w:p>
-    <w:p>
-      <w:pPr>
-        <w:spacing w:after="0"/>
-        <w:ind w:firstLine="0"/>
-        <w:rPr>
-          <w:lang w:val="en-US"/>
-        </w:rPr>
-      </w:pPr>
-    </w:p>
-    <w:p>
-      <w:pPr>
-        <w:spacing w:after="0"/>
-        <w:ind w:firstLine="0"/>
-        <w:rPr>
-          <w:lang w:val="en-US"/>
-        </w:rPr>
-      </w:pPr>
-      <w:r>
-        <w:rPr>
-          <w:lang w:val="en-US"/>
-        </w:rPr>
-        <w:t xml:space="preserve">        # calculate circle</w:t>
-      </w:r>
-    </w:p>
-    <w:p>
-      <w:pPr>
-        <w:spacing w:after="0"/>
-        <w:ind w:firstLine="0"/>
-        <w:rPr>
-          <w:lang w:val="en-US"/>
-        </w:rPr>
-      </w:pPr>
-      <w:r>
-        <w:rPr>
-          <w:lang w:val="en-US"/>
-        </w:rPr>
-        <w:t xml:space="preserve">        O, r_squared, ok = circle2(A, B, remain)</w:t>
-      </w:r>
-    </w:p>
-    <w:p>
-      <w:pPr>
-        <w:spacing w:after="0"/>
-        <w:ind w:firstLine="0"/>
-        <w:rPr>
-          <w:lang w:val="en-US"/>
-        </w:rPr>
-      </w:pPr>
-      <w:r>
-        <w:rPr>
-          <w:lang w:val="en-US"/>
-        </w:rPr>
-        <w:t xml:space="preserve">        if ok:</w:t>
-      </w:r>
-    </w:p>
-    <w:p>
-      <w:pPr>
-        <w:spacing w:after="0"/>
-        <w:ind w:firstLine="0"/>
-        <w:rPr>
-          <w:lang w:val="en-US"/>
-        </w:rPr>
-      </w:pPr>
-      <w:r>
-        <w:rPr>
-          <w:lang w:val="en-US"/>
-        </w:rPr>
-        <w:t xml:space="preserve">            return O, r_squared, [A, B], True                       # all points are in the circle </w:t>
-      </w:r>
-    </w:p>
-    <w:p>
-      <w:pPr>
-        <w:spacing w:after="0"/>
-        <w:ind w:firstLine="0"/>
-        <w:rPr>
-          <w:lang w:val="en-US"/>
-        </w:rPr>
-      </w:pPr>
-      <w:r>
-        <w:rPr>
-          <w:lang w:val="en-US"/>
-        </w:rPr>
         <w:t xml:space="preserve">            </w:t>
       </w:r>
-    </w:p>
-    <w:p>
-      <w:pPr>
-        <w:spacing w:after="0"/>
-        <w:ind w:firstLine="0"/>
-        <w:rPr>
-          <w:lang w:val="en-US"/>
-        </w:rPr>
-      </w:pPr>
-      <w:r>
-        <w:rPr>
-          <w:lang w:val="en-US"/>
-        </w:rPr>
-        <w:t xml:space="preserve">    return None, None, [None, None], False                  # no solution with 2 points           </w:t>
-      </w:r>
-    </w:p>
-    <w:p>
-      <w:pPr>
-        <w:spacing w:after="0"/>
-        <w:ind w:firstLine="0"/>
-        <w:rPr>
-          <w:lang w:val="en-US"/>
-        </w:rPr>
-      </w:pPr>
-      <w:r>
-        <w:rPr>
-          <w:lang w:val="en-US"/>
-        </w:rPr>
-        <w:t xml:space="preserve">  </w:t>
-      </w:r>
-    </w:p>
-    <w:p>
-      <w:pPr>
-        <w:spacing w:after="0"/>
-        <w:ind w:firstLine="0"/>
-        <w:rPr>
-          <w:lang w:val="en-US"/>
-        </w:rPr>
-      </w:pPr>
-      <w:r>
-        <w:rPr>
-          <w:lang w:val="en-US"/>
-        </w:rPr>
-        <w:t>#====================================== minimal3</w:t>
-      </w:r>
-    </w:p>
-    <w:p>
-      <w:pPr>
-        <w:spacing w:after="0"/>
-        <w:ind w:firstLine="0"/>
-        <w:rPr>
-          <w:lang w:val="en-US"/>
-        </w:rPr>
-      </w:pPr>
-      <w:r>
-        <w:rPr>
-          <w:lang w:val="en-US"/>
-        </w:rPr>
-        <w:t>def minimal3(subset):</w:t>
-      </w:r>
-    </w:p>
-    <w:p>
-      <w:pPr>
-        <w:spacing w:after="0"/>
-        <w:ind w:firstLine="0"/>
-        <w:rPr>
-          <w:lang w:val="en-US"/>
-        </w:rPr>
-      </w:pPr>
-      <w:r>
-        <w:rPr>
-          <w:lang w:val="en-US"/>
-        </w:rPr>
-        <w:t xml:space="preserve">    """</w:t>
-      </w:r>
-    </w:p>
-    <w:p>
-      <w:pPr>
-        <w:spacing w:after="0"/>
-        <w:ind w:firstLine="0"/>
-        <w:rPr>
-          <w:lang w:val="en-US"/>
-        </w:rPr>
-      </w:pPr>
-      <w:r>
-        <w:rPr>
-          <w:lang w:val="en-US"/>
-        </w:rPr>
-        <w:t xml:space="preserve">    try circles based on 3 points, find the smallest one that encloses all 4 points of the subset</w:t>
-      </w:r>
-    </w:p>
-    <w:p>
-      <w:pPr>
-        <w:spacing w:after="0"/>
-        <w:ind w:firstLine="0"/>
-        <w:rPr>
-          <w:lang w:val="en-US"/>
-        </w:rPr>
-      </w:pPr>
-      <w:r>
-        <w:rPr>
-          <w:lang w:val="en-US"/>
-        </w:rPr>
-        <w:t xml:space="preserve">    Parameters: subset, a list of 4 points, tuples of 2 float</w:t>
-      </w:r>
-    </w:p>
-    <w:p>
-      <w:pPr>
-        <w:spacing w:after="0"/>
-        <w:ind w:firstLine="0"/>
-        <w:rPr>
-          <w:lang w:val="en-US"/>
-        </w:rPr>
-      </w:pPr>
-      <w:r>
-        <w:rPr>
-          <w:lang w:val="en-US"/>
-        </w:rPr>
-        <w:t xml:space="preserve">    Returns: (x0, y0), a point, tuple of 2 float</w:t>
-      </w:r>
-    </w:p>
-    <w:p>
-      <w:pPr>
-        <w:spacing w:after="0"/>
-        <w:ind w:firstLine="0"/>
-        <w:rPr>
-          <w:lang w:val="en-US"/>
-        </w:rPr>
-      </w:pPr>
-      <w:r>
-        <w:rPr>
-          <w:lang w:val="en-US"/>
-        </w:rPr>
-        <w:t xml:space="preserve">                  r_squared, a float</w:t>
-      </w:r>
-    </w:p>
-    <w:p>
-      <w:pPr>
-        <w:spacing w:after="0"/>
-        <w:ind w:firstLine="0"/>
-        <w:rPr>
-          <w:lang w:val="en-US"/>
-        </w:rPr>
-      </w:pPr>
-      <w:r>
-        <w:rPr>
-          <w:lang w:val="en-US"/>
-        </w:rPr>
-        <w:t xml:space="preserve">                  a list of 3 points defining the minimum circle</w:t>
-      </w:r>
-    </w:p>
-    <w:p>
-      <w:pPr>
-        <w:spacing w:after="0"/>
-        <w:ind w:firstLine="0"/>
-        <w:rPr>
-          <w:lang w:val="en-US"/>
-        </w:rPr>
-      </w:pPr>
-      <w:r>
-        <w:rPr>
-          <w:lang w:val="en-US"/>
-        </w:rPr>
-        <w:t xml:space="preserve">    """</w:t>
-      </w:r>
-    </w:p>
-    <w:p>
-      <w:pPr>
-        <w:spacing w:after="0"/>
-        <w:ind w:firstLine="0"/>
-        <w:rPr>
-          <w:lang w:val="en-US"/>
-        </w:rPr>
-      </w:pPr>
-      <w:r>
-        <w:rPr>
-          <w:lang w:val="en-US"/>
-        </w:rPr>
-        <w:t xml:space="preserve">    best = [None, None], float('inf'), subset[:3]                        # initialize best</w:t>
-      </w:r>
-    </w:p>
-    <w:p>
-      <w:pPr>
-        <w:spacing w:after="0"/>
-        <w:ind w:firstLine="0"/>
-        <w:rPr>
-          <w:lang w:val="en-US"/>
-        </w:rPr>
-      </w:pPr>
-    </w:p>
-    <w:p>
-      <w:pPr>
-        <w:spacing w:after="0"/>
-        <w:ind w:firstLine="0"/>
-        <w:rPr>
-          <w:lang w:val="en-US"/>
-        </w:rPr>
-      </w:pPr>
-      <w:r>
-        <w:rPr>
-          <w:lang w:val="en-US"/>
-        </w:rPr>
-        <w:t xml:space="preserve">    # solve if only 3 points</w:t>
-      </w:r>
-    </w:p>
-    <w:p>
-      <w:pPr>
-        <w:spacing w:after="0"/>
-        <w:ind w:firstLine="0"/>
-        <w:rPr>
-          <w:lang w:val="en-US"/>
-        </w:rPr>
-      </w:pPr>
-      <w:r>
-        <w:rPr>
-          <w:lang w:val="en-US"/>
-        </w:rPr>
-        <w:t xml:space="preserve">    if len(subset)==3:</w:t>
-      </w:r>
-    </w:p>
-    <w:p>
-      <w:pPr>
-        <w:spacing w:after="0"/>
-        <w:ind w:firstLine="0"/>
-        <w:rPr>
-          <w:lang w:val="en-US"/>
-        </w:rPr>
-      </w:pPr>
-      <w:r>
-        <w:rPr>
-          <w:lang w:val="en-US"/>
-        </w:rPr>
-        <w:t xml:space="preserve">        O, r_squared=circle3(subset)</w:t>
-      </w:r>
-    </w:p>
-    <w:p>
-      <w:pPr>
-        <w:spacing w:after="0"/>
-        <w:ind w:firstLine="0"/>
-        <w:rPr>
-          <w:lang w:val="en-US"/>
-        </w:rPr>
-      </w:pPr>
-      <w:r>
-        <w:rPr>
-          <w:lang w:val="en-US"/>
-        </w:rPr>
-        <w:t xml:space="preserve">        if  r_squared&lt;best[1]:</w:t>
-      </w:r>
-    </w:p>
-    <w:p>
-      <w:pPr>
-        <w:spacing w:after="0"/>
-        <w:ind w:firstLine="0"/>
-        <w:rPr>
-          <w:lang w:val="en-US"/>
-        </w:rPr>
-      </w:pPr>
-      <w:r>
-        <w:rPr>
-          <w:lang w:val="en-US"/>
-        </w:rPr>
-        <w:t xml:space="preserve">            best=O, r_squared, subset                                               # store best</w:t>
-      </w:r>
-    </w:p>
-    <w:p>
-      <w:pPr>
-        <w:spacing w:after="0"/>
-        <w:ind w:firstLine="0"/>
-        <w:rPr>
-          <w:lang w:val="en-US"/>
-        </w:rPr>
-      </w:pPr>
-    </w:p>
-    <w:p>
-      <w:pPr>
-        <w:spacing w:after="0"/>
-        <w:ind w:firstLine="0"/>
-        <w:rPr>
-          <w:lang w:val="en-US"/>
-        </w:rPr>
-      </w:pPr>
-      <w:r>
-        <w:rPr>
-          <w:lang w:val="en-US"/>
-        </w:rPr>
-        <w:t xml:space="preserve">    # solve with 4 points</w:t>
-      </w:r>
-    </w:p>
-    <w:p>
-      <w:pPr>
-        <w:spacing w:after="0"/>
-        <w:ind w:firstLine="0"/>
-        <w:rPr>
-          <w:lang w:val="en-US"/>
-        </w:rPr>
-      </w:pPr>
-      <w:r>
-        <w:rPr>
-          <w:lang w:val="en-US"/>
-        </w:rPr>
-        <w:t xml:space="preserve">    else:</w:t>
-      </w:r>
-    </w:p>
-    <w:p>
-      <w:pPr>
-        <w:spacing w:after="0"/>
-        <w:ind w:firstLine="0"/>
-        <w:rPr>
-          <w:lang w:val="en-US"/>
-        </w:rPr>
-      </w:pPr>
-      <w:r>
-        <w:rPr>
-          <w:lang w:val="en-US"/>
-        </w:rPr>
-        <w:t xml:space="preserve">        # generate combinations of three points</w:t>
-      </w:r>
-    </w:p>
-    <w:p>
-      <w:pPr>
-        <w:spacing w:after="0"/>
-        <w:ind w:firstLine="0"/>
-        <w:rPr>
-          <w:lang w:val="en-US"/>
-        </w:rPr>
-      </w:pPr>
-      <w:r>
-        <w:rPr>
-          <w:lang w:val="en-US"/>
-        </w:rPr>
-        <w:t xml:space="preserve">        for i, j, k, l in C_4_3:</w:t>
-      </w:r>
-    </w:p>
-    <w:p>
-      <w:pPr>
-        <w:spacing w:after="0"/>
-        <w:ind w:firstLine="0"/>
-        <w:rPr>
-          <w:lang w:val="en-US"/>
-        </w:rPr>
-      </w:pPr>
-      <w:r>
-        <w:rPr>
-          <w:lang w:val="en-US"/>
-        </w:rPr>
-        <w:t xml:space="preserve">            combine = [subset[i], subset[j], subset[k]]</w:t>
-      </w:r>
-    </w:p>
-    <w:p>
-      <w:pPr>
-        <w:spacing w:after="0"/>
-        <w:ind w:firstLine="0"/>
-        <w:rPr>
-          <w:lang w:val="en-US"/>
-        </w:rPr>
-      </w:pPr>
-      <w:r>
-        <w:rPr>
-          <w:lang w:val="en-US"/>
-        </w:rPr>
-        <w:t xml:space="preserve">            remain = subset[l]</w:t>
-      </w:r>
-    </w:p>
-    <w:p>
-      <w:pPr>
-        <w:spacing w:after="0"/>
-        <w:ind w:firstLine="0"/>
-        <w:rPr>
-          <w:lang w:val="en-US"/>
-        </w:rPr>
-      </w:pPr>
-    </w:p>
-    <w:p>
-      <w:pPr>
-        <w:spacing w:after="0"/>
-        <w:ind w:firstLine="0"/>
-        <w:rPr>
-          <w:lang w:val="en-US"/>
-        </w:rPr>
-      </w:pPr>
-      <w:r>
-        <w:rPr>
-          <w:lang w:val="en-US"/>
-        </w:rPr>
-        <w:t xml:space="preserve">            # avoid obtuse triangles</w:t>
-      </w:r>
-    </w:p>
-    <w:p>
-      <w:pPr>
-        <w:spacing w:after="0"/>
-        <w:ind w:firstLine="0"/>
-        <w:rPr>
-          <w:lang w:val="en-US"/>
-        </w:rPr>
-      </w:pPr>
-      <w:r>
-        <w:rPr>
-          <w:lang w:val="en-US"/>
-        </w:rPr>
-        <w:t xml:space="preserve">            if obtuse(combine):</w:t>
-      </w:r>
-    </w:p>
-    <w:p>
-      <w:pPr>
-        <w:spacing w:after="0"/>
-        <w:ind w:firstLine="0"/>
-        <w:rPr>
-          <w:lang w:val="en-US"/>
-        </w:rPr>
-      </w:pPr>
-      <w:r>
-        <w:rPr>
-          <w:lang w:val="en-US"/>
-        </w:rPr>
-        <w:t xml:space="preserve">                continue</w:t>
-      </w:r>
-    </w:p>
-    <w:p>
-      <w:pPr>
-        <w:spacing w:after="0"/>
-        <w:ind w:firstLine="0"/>
-        <w:rPr>
-          <w:lang w:val="en-US"/>
-        </w:rPr>
-      </w:pPr>
-    </w:p>
-    <w:p>
-      <w:pPr>
-        <w:spacing w:after="0"/>
-        <w:ind w:firstLine="0"/>
-        <w:rPr>
-          <w:lang w:val="en-US"/>
-        </w:rPr>
-      </w:pPr>
-      <w:r>
-        <w:rPr>
-          <w:lang w:val="en-US"/>
-        </w:rPr>
-        <w:t xml:space="preserve">            # compute circle</w:t>
-      </w:r>
-    </w:p>
-    <w:p>
-      <w:pPr>
-        <w:spacing w:after="0"/>
-        <w:ind w:firstLine="0"/>
-        <w:rPr>
-          <w:lang w:val="en-US"/>
-        </w:rPr>
-      </w:pPr>
-      <w:r>
-        <w:rPr>
-          <w:lang w:val="en-US"/>
-        </w:rPr>
-        <w:t xml:space="preserve">            O, r_squared=circle3(combine)</w:t>
-      </w:r>
-    </w:p>
-    <w:p>
-      <w:pPr>
-        <w:spacing w:after="0"/>
-        <w:ind w:firstLine="0"/>
-        <w:rPr>
-          <w:lang w:val="en-US"/>
-        </w:rPr>
-      </w:pPr>
-      <w:r>
-        <w:rPr>
-          <w:lang w:val="en-US"/>
-        </w:rPr>
-        <w:t xml:space="preserve">            if not r_squared:                                                                 # aligned points</w:t>
-      </w:r>
-    </w:p>
-    <w:p>
-      <w:pPr>
-        <w:spacing w:after="0"/>
-        <w:ind w:firstLine="0"/>
-        <w:rPr>
-          <w:lang w:val="en-US"/>
-        </w:rPr>
-      </w:pPr>
-      <w:r>
-        <w:rPr>
-          <w:lang w:val="en-US"/>
-        </w:rPr>
-        <w:t xml:space="preserve">                continue</w:t>
-      </w:r>
-    </w:p>
-    <w:p>
-      <w:pPr>
-        <w:spacing w:after="0"/>
-        <w:ind w:firstLine="0"/>
-        <w:rPr>
-          <w:lang w:val="en-US"/>
-        </w:rPr>
-      </w:pPr>
-      <w:r>
-        <w:rPr>
-          <w:lang w:val="en-US"/>
-        </w:rPr>
-        <w:t xml:space="preserve">            </w:t>
-      </w:r>
-    </w:p>
-    <w:p>
-      <w:pPr>
-        <w:spacing w:after="0"/>
-        <w:ind w:firstLine="0"/>
-        <w:rPr>
-          <w:lang w:val="en-US"/>
-        </w:rPr>
-      </w:pPr>
-      <w:r>
-        <w:rPr>
-          <w:lang w:val="en-US"/>
-        </w:rPr>
-        <w:t xml:space="preserve">            # test last point in combination</w:t>
-      </w:r>
-    </w:p>
-    <w:p>
-      <w:pPr>
-        <w:spacing w:after="0"/>
-        <w:ind w:firstLine="0"/>
-        <w:rPr>
-          <w:lang w:val="en-US"/>
-        </w:rPr>
-      </w:pPr>
-      <w:r>
-        <w:rPr>
-          <w:lang w:val="en-US"/>
-        </w:rPr>
-        <w:t xml:space="preserve">            if inside(remain, O, r_squared):</w:t>
-      </w:r>
-    </w:p>
-    <w:p>
-      <w:pPr>
-        <w:spacing w:after="0"/>
-        <w:ind w:firstLine="0"/>
-        <w:rPr>
-          <w:lang w:val="en-US"/>
-        </w:rPr>
-      </w:pPr>
-      <w:r>
-        <w:rPr>
-          <w:lang w:val="en-US"/>
-        </w:rPr>
-        <w:t xml:space="preserve">                if  r_squared&lt;best[1]:</w:t>
-      </w:r>
-    </w:p>
-    <w:p>
-      <w:pPr>
-        <w:spacing w:after="0"/>
-        <w:ind w:firstLine="0"/>
-        <w:rPr>
-          <w:lang w:val="en-US"/>
-        </w:rPr>
-      </w:pPr>
-      <w:r>
-        <w:rPr>
-          <w:lang w:val="en-US"/>
-        </w:rPr>
-        <w:t xml:space="preserve">                    best=O, r_squared, combine                               # store best</w:t>
-      </w:r>
-    </w:p>
-    <w:p>
-      <w:pPr>
-        <w:spacing w:after="0"/>
-        <w:ind w:firstLine="0"/>
-        <w:rPr>
-          <w:lang w:val="en-US"/>
-        </w:rPr>
-      </w:pPr>
-    </w:p>
-    <w:p>
-      <w:pPr>
-        <w:spacing w:after="0"/>
-        <w:ind w:firstLine="0"/>
-        <w:rPr>
-          <w:lang w:val="en-US"/>
-        </w:rPr>
-      </w:pPr>
-      <w:r>
-        <w:rPr>
-          <w:lang w:val="en-US"/>
-        </w:rPr>
-        <w:t xml:space="preserve">    if best[1]!=float('inf'):</w:t>
-      </w:r>
-    </w:p>
-    <w:p>
-      <w:pPr>
-        <w:spacing w:after="0"/>
-        <w:ind w:firstLine="0"/>
-        <w:rPr>
-          <w:lang w:val="en-US"/>
-        </w:rPr>
-      </w:pPr>
-      <w:r>
-        <w:rPr>
-          <w:lang w:val="en-US"/>
-        </w:rPr>
-        <w:t xml:space="preserve">        return best                                                                       # give result</w:t>
-      </w:r>
-    </w:p>
-    <w:p>
-      <w:pPr>
-        <w:spacing w:after="0"/>
-        <w:ind w:firstLine="0"/>
-        <w:rPr>
-          <w:lang w:val="en-US"/>
-        </w:rPr>
-      </w:pPr>
-    </w:p>
-    <w:p>
-      <w:pPr>
-        <w:spacing w:after="0"/>
-        <w:ind w:firstLine="0"/>
-        <w:rPr>
-          <w:lang w:val="en-US"/>
-        </w:rPr>
-      </w:pPr>
-      <w:r>
-        <w:rPr>
-          <w:lang w:val="en-US"/>
-        </w:rPr>
-        <w:t xml:space="preserve">#====================================== </w:t>
-      </w:r>
-      <w:r>
-        <w:rPr>
-          <w:lang w:val="en-US"/>
-        </w:rPr>
-        <w:t>s</w:t>
-      </w:r>
-      <w:r>
-        <w:rPr>
-          <w:lang w:val="en-US"/>
-        </w:rPr>
-        <w:t>nowball</w:t>
-      </w:r>
-    </w:p>
-    <w:p>
-      <w:pPr>
-        <w:spacing w:after="0"/>
-        <w:ind w:firstLine="0"/>
-        <w:rPr>
-          <w:lang w:val="en-US"/>
-        </w:rPr>
-      </w:pPr>
-      <w:r>
-        <w:rPr>
-          <w:lang w:val="en-US"/>
-        </w:rPr>
-        <w:t xml:space="preserve">def </w:t>
-      </w:r>
-      <w:r>
-        <w:rPr>
-          <w:lang w:val="en-US"/>
-        </w:rPr>
-        <w:t>s</w:t>
-      </w:r>
-      <w:r>
-        <w:rPr>
-          <w:lang w:val="en-US"/>
-        </w:rPr>
-        <w:t>nowball</w:t>
-      </w:r>
-      <w:r>
-        <w:rPr>
-          <w:lang w:val="en-US"/>
-        </w:rPr>
-        <w:t xml:space="preserve"> </w:t>
-      </w:r>
-      <w:r>
-        <w:rPr>
-          <w:lang w:val="en-US"/>
-        </w:rPr>
-        <w:t>(points, subset, position):</w:t>
-      </w:r>
-    </w:p>
-    <w:p>
-      <w:pPr>
-        <w:spacing w:after="0"/>
-        <w:ind w:firstLine="0"/>
-        <w:rPr>
-          <w:lang w:val="en-US"/>
-        </w:rPr>
-      </w:pPr>
-      <w:r>
-        <w:rPr>
-          <w:lang w:val="en-US"/>
-        </w:rPr>
-        <w:t xml:space="preserve">    </w:t>
-      </w:r>
-      <w:r>
-        <w:rPr>
-          <w:lang w:val="en-US"/>
-        </w:rPr>
-        <w:t>"""</w:t>
-      </w:r>
-    </w:p>
-    <w:p>
-      <w:pPr>
-        <w:spacing w:after="0"/>
-        <w:ind w:firstLine="0"/>
-        <w:rPr>
-          <w:lang w:val="en-US"/>
-        </w:rPr>
-      </w:pPr>
-      <w:r>
-        <w:rPr>
-          <w:lang w:val="en-US"/>
-        </w:rPr>
-        <w:t xml:space="preserve">    compute minimum circle enclosing points</w:t>
-      </w:r>
-    </w:p>
-    <w:p>
-      <w:pPr>
-        <w:spacing w:after="0"/>
-        <w:ind w:firstLine="0"/>
-        <w:rPr>
-          <w:lang w:val="en-US"/>
-        </w:rPr>
-      </w:pPr>
-      <w:r>
-        <w:rPr>
-          <w:lang w:val="en-US"/>
-        </w:rPr>
-        <w:t xml:space="preserve">    Parameters: points, a list of points, tuples of 2 float</w:t>
-      </w:r>
-    </w:p>
-    <w:p>
-      <w:pPr>
-        <w:spacing w:after="0"/>
-        <w:ind w:firstLine="0"/>
-        <w:rPr>
-          <w:lang w:val="en-US"/>
-        </w:rPr>
-      </w:pPr>
-      <w:r>
-        <w:rPr>
-          <w:lang w:val="en-US"/>
-        </w:rPr>
-        <w:t xml:space="preserve">                  subset, a list of four points to start with</w:t>
-      </w:r>
-    </w:p>
-    <w:p>
-      <w:pPr>
-        <w:spacing w:after="0"/>
-        <w:ind w:firstLine="0"/>
-        <w:rPr>
-          <w:lang w:val="en-US"/>
-        </w:rPr>
-      </w:pPr>
-      <w:r>
-        <w:rPr>
-          <w:lang w:val="en-US"/>
-        </w:rPr>
-        <w:t xml:space="preserve">                  position, in points list</w:t>
-      </w:r>
-    </w:p>
-    <w:p>
-      <w:pPr>
-        <w:spacing w:after="0"/>
-        <w:ind w:firstLine="0"/>
-        <w:rPr>
-          <w:lang w:val="en-US"/>
-        </w:rPr>
-      </w:pPr>
-      <w:r>
-        <w:rPr>
-          <w:lang w:val="en-US"/>
-        </w:rPr>
-        <w:t xml:space="preserve">    Returns: (x0, y0), a point, tuple of 2 float</w:t>
-      </w:r>
-    </w:p>
-    <w:p>
-      <w:pPr>
-        <w:spacing w:after="0"/>
-        <w:ind w:firstLine="0"/>
-        <w:rPr>
-          <w:lang w:val="en-US"/>
-        </w:rPr>
-      </w:pPr>
-      <w:r>
-        <w:rPr>
-          <w:lang w:val="en-US"/>
-        </w:rPr>
-        <w:t xml:space="preserve">                  r_squared, a float</w:t>
-      </w:r>
-    </w:p>
-    <w:p>
-      <w:pPr>
-        <w:spacing w:after="0"/>
-        <w:ind w:firstLine="0"/>
-        <w:rPr>
-          <w:lang w:val="en-US"/>
-        </w:rPr>
-      </w:pPr>
-      <w:r>
-        <w:rPr>
-          <w:lang w:val="en-US"/>
-        </w:rPr>
-        <w:t xml:space="preserve">    """</w:t>
-      </w:r>
-    </w:p>
-    <w:p>
-      <w:pPr>
-        <w:spacing w:after="0"/>
-        <w:ind w:firstLine="0"/>
-        <w:rPr>
-          <w:lang w:val="en-US"/>
-        </w:rPr>
-      </w:pPr>
-      <w:r>
-        <w:rPr>
-          <w:lang w:val="en-US"/>
-        </w:rPr>
-        <w:t xml:space="preserve">    # search for minimum circle</w:t>
-      </w:r>
-    </w:p>
-    <w:p>
-      <w:pPr>
-        <w:spacing w:after="0"/>
-        <w:ind w:firstLine="0"/>
-        <w:rPr>
-          <w:lang w:val="en-US"/>
-        </w:rPr>
-      </w:pPr>
-      <w:r>
-        <w:rPr>
-          <w:lang w:val="en-US"/>
-        </w:rPr>
-        <w:t xml:space="preserve">    while True:</w:t>
-      </w:r>
-    </w:p>
-    <w:p>
-      <w:pPr>
-        <w:spacing w:after="0"/>
-        <w:ind w:firstLine="0"/>
-        <w:rPr>
-          <w:lang w:val="en-US"/>
-        </w:rPr>
-      </w:pPr>
-      <w:r>
-        <w:rPr>
-          <w:lang w:val="en-US"/>
-        </w:rPr>
-        <w:t xml:space="preserve">        </w:t>
-      </w:r>
-    </w:p>
-    <w:p>
-      <w:pPr>
-        <w:spacing w:after="0"/>
-        <w:ind w:firstLine="0"/>
-        <w:rPr>
-          <w:lang w:val="en-US"/>
-        </w:rPr>
-      </w:pPr>
-      <w:r>
-        <w:rPr>
-          <w:lang w:val="en-US"/>
-        </w:rPr>
-        <w:t xml:space="preserve">        # try solving with 2 points</w:t>
-      </w:r>
-    </w:p>
-    <w:p>
-      <w:pPr>
-        <w:spacing w:after="0"/>
-        <w:ind w:firstLine="0"/>
-        <w:rPr>
-          <w:lang w:val="en-US"/>
-        </w:rPr>
-      </w:pPr>
-      <w:r>
-        <w:rPr>
-          <w:lang w:val="en-US"/>
-        </w:rPr>
-        <w:t xml:space="preserve">        P, s, [A, B], ok = minimal2(subset)                                  </w:t>
-      </w:r>
-    </w:p>
-    <w:p>
-      <w:pPr>
-        <w:spacing w:after="0"/>
-        <w:ind w:firstLine="0"/>
-        <w:rPr>
-          <w:lang w:val="en-US"/>
-        </w:rPr>
-      </w:pPr>
-      <w:r>
-        <w:rPr>
-          <w:lang w:val="en-US"/>
-        </w:rPr>
-        <w:t xml:space="preserve">        if ok:</w:t>
-      </w:r>
-    </w:p>
-    <w:p>
-      <w:pPr>
-        <w:spacing w:after="0"/>
-        <w:ind w:firstLine="0"/>
-        <w:rPr>
-          <w:lang w:val="en-US"/>
-        </w:rPr>
-      </w:pPr>
-      <w:r>
-        <w:rPr>
-          <w:lang w:val="en-US"/>
-        </w:rPr>
-        <w:t xml:space="preserve">            O, r_squared=P, s</w:t>
-      </w:r>
-    </w:p>
-    <w:p>
-      <w:pPr>
-        <w:spacing w:after="0"/>
-        <w:ind w:firstLine="0"/>
-        <w:rPr>
-          <w:lang w:val="en-US"/>
-        </w:rPr>
-      </w:pPr>
-      <w:r>
-        <w:rPr>
-          <w:lang w:val="en-US"/>
-        </w:rPr>
-        <w:t xml:space="preserve">            subset=[A, B]</w:t>
-      </w:r>
-    </w:p>
-    <w:p>
-      <w:pPr>
-        <w:spacing w:after="0"/>
-        <w:ind w:firstLine="0"/>
-        <w:rPr>
-          <w:lang w:val="en-US"/>
-        </w:rPr>
-      </w:pPr>
-      <w:r>
-        <w:rPr>
-          <w:lang w:val="en-US"/>
-        </w:rPr>
-        <w:t xml:space="preserve">        # solve with 3 points            </w:t>
-      </w:r>
-    </w:p>
-    <w:p>
-      <w:pPr>
-        <w:spacing w:after="0"/>
-        <w:ind w:firstLine="0"/>
-        <w:rPr>
-          <w:lang w:val="en-US"/>
-        </w:rPr>
-      </w:pPr>
-      <w:r>
-        <w:rPr>
-          <w:lang w:val="en-US"/>
-        </w:rPr>
-        <w:t xml:space="preserve">        else:</w:t>
-      </w:r>
-    </w:p>
-    <w:p>
-      <w:pPr>
-        <w:spacing w:after="0"/>
-        <w:ind w:firstLine="0"/>
-        <w:rPr>
-          <w:lang w:val="en-US"/>
-        </w:rPr>
-      </w:pPr>
-      <w:r>
-        <w:rPr>
-          <w:lang w:val="en-US"/>
-        </w:rPr>
-        <w:t xml:space="preserve">            O, r_squared, [A, B, C] = minimal3(subset)                </w:t>
-      </w:r>
-    </w:p>
-    <w:p>
-      <w:pPr>
-        <w:spacing w:after="0"/>
-        <w:ind w:firstLine="0"/>
-        <w:rPr>
-          <w:lang w:val="en-US"/>
-        </w:rPr>
-      </w:pPr>
-      <w:r>
-        <w:rPr>
-          <w:lang w:val="en-US"/>
-        </w:rPr>
-        <w:t xml:space="preserve">            subset=[A, B, C]</w:t>
-      </w:r>
-    </w:p>
-    <w:p>
-      <w:pPr>
-        <w:spacing w:after="0"/>
-        <w:ind w:firstLine="0"/>
-        <w:rPr>
-          <w:lang w:val="en-US"/>
-        </w:rPr>
-      </w:pPr>
-    </w:p>
-    <w:p>
-      <w:pPr>
-        <w:spacing w:after="0"/>
-        <w:ind w:firstLine="0"/>
-        <w:rPr>
-          <w:lang w:val="en-US"/>
-        </w:rPr>
-      </w:pPr>
-      <w:r>
-        <w:rPr>
-          <w:lang w:val="en-US"/>
-        </w:rPr>
-        <w:t xml:space="preserve">        # try adding one outside point</w:t>
-      </w:r>
-    </w:p>
-    <w:p>
-      <w:pPr>
-        <w:spacing w:after="0"/>
-        <w:ind w:firstLine="0"/>
-        <w:rPr>
-          <w:lang w:val="en-US"/>
-        </w:rPr>
-      </w:pPr>
-      <w:r>
-        <w:rPr>
-          <w:lang w:val="en-US"/>
-        </w:rPr>
-        <w:t xml:space="preserve">        D, position=point_outside(points, position, O, r_squared)</w:t>
-      </w:r>
-    </w:p>
-    <w:p>
-      <w:pPr>
-        <w:spacing w:after="0"/>
-        <w:ind w:firstLine="0"/>
-        <w:rPr>
-          <w:lang w:val="en-US"/>
-        </w:rPr>
-      </w:pPr>
-      <w:r>
-        <w:rPr>
-          <w:lang w:val="en-US"/>
-        </w:rPr>
-        <w:t xml:space="preserve">        if not D:</w:t>
-      </w:r>
-    </w:p>
-    <w:p>
-      <w:pPr>
-        <w:spacing w:after="0"/>
-        <w:ind w:firstLine="0"/>
-        <w:rPr>
-          <w:lang w:val="en-US"/>
-        </w:rPr>
-      </w:pPr>
-      <w:r>
-        <w:rPr>
-          <w:lang w:val="en-US"/>
-        </w:rPr>
-        <w:t xml:space="preserve">            return subset, O, r_squared                                     # all points are inside: return</w:t>
-      </w:r>
-    </w:p>
-    <w:p>
-      <w:pPr>
-        <w:spacing w:after="0"/>
-        <w:ind w:firstLine="0"/>
-        <w:rPr>
-          <w:lang w:val="en-US"/>
-        </w:rPr>
-      </w:pPr>
-      <w:r>
-        <w:rPr>
-          <w:lang w:val="en-US"/>
-        </w:rPr>
-        <w:t xml:space="preserve">        else:</w:t>
-      </w:r>
-    </w:p>
-    <w:p>
-      <w:pPr>
-        <w:spacing w:after="0"/>
-        <w:ind w:firstLine="0"/>
-        <w:rPr>
-          <w:lang w:val="en-US"/>
-        </w:rPr>
-      </w:pPr>
-      <w:r>
-        <w:rPr>
-          <w:lang w:val="en-US"/>
-        </w:rPr>
-        <w:t xml:space="preserve">            subset+=[D]</w:t>
-      </w:r>
-    </w:p>
-    <w:p>
-      <w:pPr>
-        <w:spacing w:after="0"/>
-        <w:ind w:firstLine="0"/>
-        <w:rPr>
-          <w:lang w:val="en-US"/>
-        </w:rPr>
-      </w:pPr>
-    </w:p>
-    <w:p>
-      <w:pPr>
-        <w:spacing w:after="0"/>
-        <w:ind w:firstLine="0"/>
-        <w:rPr>
-          <w:lang w:val="en-US"/>
-        </w:rPr>
-      </w:pPr>
-      <w:r>
-        <w:rPr>
-          <w:lang w:val="en-US"/>
-        </w:rPr>
-        <w:t xml:space="preserve">        # try adding another outside point</w:t>
-      </w:r>
-    </w:p>
-    <w:p>
-      <w:pPr>
-        <w:spacing w:after="0"/>
-        <w:ind w:firstLine="0"/>
-        <w:rPr>
-          <w:lang w:val="en-US"/>
-        </w:rPr>
-      </w:pPr>
-      <w:r>
-        <w:rPr>
-          <w:lang w:val="en-US"/>
-        </w:rPr>
-        <w:t xml:space="preserve">        if len(subset)==3:</w:t>
-      </w:r>
-    </w:p>
-    <w:p>
-      <w:pPr>
-        <w:spacing w:after="0"/>
-        <w:ind w:firstLine="0"/>
-        <w:rPr>
-          <w:lang w:val="en-US"/>
-        </w:rPr>
-      </w:pPr>
-      <w:r>
-        <w:rPr>
-          <w:lang w:val="en-US"/>
-        </w:rPr>
-        <w:t xml:space="preserve">            D, position=point_outside(points, position, O, r_squared)</w:t>
-      </w:r>
-    </w:p>
-    <w:p>
-      <w:pPr>
-        <w:spacing w:after="0"/>
-        <w:ind w:firstLine="0"/>
-        <w:rPr>
-          <w:lang w:val="en-US"/>
-        </w:rPr>
-      </w:pPr>
-      <w:r>
-        <w:rPr>
-          <w:lang w:val="en-US"/>
-        </w:rPr>
-        <w:t xml:space="preserve">            if D:</w:t>
-      </w:r>
-    </w:p>
-    <w:p>
-      <w:pPr>
-        <w:spacing w:after="0"/>
-        <w:ind w:firstLine="0"/>
-        <w:rPr>
-          <w:lang w:val="en-US"/>
-        </w:rPr>
-      </w:pPr>
-      <w:r>
-        <w:rPr>
-          <w:lang w:val="en-US"/>
-        </w:rPr>
-        <w:t xml:space="preserve">                subset+=[D]</w:t>
-      </w:r>
-    </w:p>
-    <w:p>
-      <w:pPr>
-        <w:spacing w:after="0"/>
-        <w:ind w:firstLine="0"/>
-        <w:rPr>
-          <w:lang w:val="en-US"/>
-        </w:rPr>
-      </w:pPr>
     </w:p>
     <w:sectPr>
       <w:pgSz w:w="11906" w:h="16838"/>
@@ -10242,6 +8853,1213 @@
 </c:chartSpace>
 </file>
 
+<file path=word/charts/chart2.xml><?xml version="1.0" encoding="utf-8"?>
+<c:chartSpace xmlns:c="http://schemas.openxmlformats.org/drawingml/2006/chart" xmlns:a="http://schemas.openxmlformats.org/drawingml/2006/main" xmlns:r="http://schemas.openxmlformats.org/officeDocument/2006/relationships" xmlns:c16r2="http://schemas.microsoft.com/office/drawing/2015/06/chart">
+  <c:date1904 val="0"/>
+  <c:lang val="fr-FR"/>
+  <c:roundedCorners val="0"/>
+  <mc:AlternateContent xmlns:mc="http://schemas.openxmlformats.org/markup-compatibility/2006">
+    <mc:Choice xmlns:c14="http://schemas.microsoft.com/office/drawing/2007/8/2/chart" Requires="c14">
+      <c14:style val="102"/>
+    </mc:Choice>
+    <mc:Fallback>
+      <c:style val="2"/>
+    </mc:Fallback>
+  </mc:AlternateContent>
+  <c:chart>
+    <c:title>
+      <c:tx>
+        <c:rich>
+          <a:bodyPr rot="0" spcFirstLastPara="1" vertOverflow="ellipsis" vert="horz" wrap="square" anchor="ctr" anchorCtr="1"/>
+          <a:lstStyle/>
+          <a:p>
+            <a:pPr>
+              <a:defRPr sz="1400" b="0" i="0" u="none" strike="noStrike" kern="1200" spc="0" baseline="0">
+                <a:solidFill>
+                  <a:schemeClr val="tx1">
+                    <a:lumMod val="65000"/>
+                    <a:lumOff val="35000"/>
+                  </a:schemeClr>
+                </a:solidFill>
+                <a:latin typeface="+mn-lt"/>
+                <a:ea typeface="+mn-ea"/>
+                <a:cs typeface="+mn-cs"/>
+              </a:defRPr>
+            </a:pPr>
+            <a:r>
+              <a:rPr lang="en-US"/>
+              <a:t>hypersquare 5-D</a:t>
+            </a:r>
+          </a:p>
+        </c:rich>
+      </c:tx>
+      <c:overlay val="0"/>
+      <c:spPr>
+        <a:noFill/>
+        <a:ln>
+          <a:noFill/>
+        </a:ln>
+        <a:effectLst/>
+      </c:spPr>
+      <c:txPr>
+        <a:bodyPr rot="0" spcFirstLastPara="1" vertOverflow="ellipsis" vert="horz" wrap="square" anchor="ctr" anchorCtr="1"/>
+        <a:lstStyle/>
+        <a:p>
+          <a:pPr>
+            <a:defRPr sz="1400" b="0" i="0" u="none" strike="noStrike" kern="1200" spc="0" baseline="0">
+              <a:solidFill>
+                <a:schemeClr val="tx1">
+                  <a:lumMod val="65000"/>
+                  <a:lumOff val="35000"/>
+                </a:schemeClr>
+              </a:solidFill>
+              <a:latin typeface="+mn-lt"/>
+              <a:ea typeface="+mn-ea"/>
+              <a:cs typeface="+mn-cs"/>
+            </a:defRPr>
+          </a:pPr>
+          <a:endParaRPr lang="fr-FR"/>
+        </a:p>
+      </c:txPr>
+    </c:title>
+    <c:autoTitleDeleted val="0"/>
+    <c:plotArea>
+      <c:layout/>
+      <c:scatterChart>
+        <c:scatterStyle val="lineMarker"/>
+        <c:varyColors val="0"/>
+        <c:ser>
+          <c:idx val="0"/>
+          <c:order val="0"/>
+          <c:tx>
+            <c:strRef>
+              <c:f>square5!$B$2</c:f>
+              <c:strCache>
+                <c:ptCount val="1"/>
+                <c:pt idx="0">
+                  <c:v>Dist./N</c:v>
+                </c:pt>
+              </c:strCache>
+            </c:strRef>
+          </c:tx>
+          <c:spPr>
+            <a:ln w="19050" cap="rnd">
+              <a:noFill/>
+              <a:round/>
+            </a:ln>
+            <a:effectLst/>
+          </c:spPr>
+          <c:marker>
+            <c:symbol val="circle"/>
+            <c:size val="5"/>
+            <c:spPr>
+              <a:solidFill>
+                <a:schemeClr val="accent3"/>
+              </a:solidFill>
+              <a:ln w="9525">
+                <a:solidFill>
+                  <a:schemeClr val="accent3"/>
+                </a:solidFill>
+              </a:ln>
+              <a:effectLst/>
+            </c:spPr>
+          </c:marker>
+          <c:xVal>
+            <c:numRef>
+              <c:f>square5!$A$3:$A$193</c:f>
+              <c:numCache>
+                <c:formatCode>General</c:formatCode>
+                <c:ptCount val="191"/>
+                <c:pt idx="0">
+                  <c:v>100</c:v>
+                </c:pt>
+                <c:pt idx="1">
+                  <c:v>105</c:v>
+                </c:pt>
+                <c:pt idx="2">
+                  <c:v>110</c:v>
+                </c:pt>
+                <c:pt idx="3">
+                  <c:v>115</c:v>
+                </c:pt>
+                <c:pt idx="4">
+                  <c:v>120</c:v>
+                </c:pt>
+                <c:pt idx="5">
+                  <c:v>126</c:v>
+                </c:pt>
+                <c:pt idx="6">
+                  <c:v>132</c:v>
+                </c:pt>
+                <c:pt idx="7">
+                  <c:v>138</c:v>
+                </c:pt>
+                <c:pt idx="8">
+                  <c:v>144</c:v>
+                </c:pt>
+                <c:pt idx="9">
+                  <c:v>151</c:v>
+                </c:pt>
+                <c:pt idx="10">
+                  <c:v>158</c:v>
+                </c:pt>
+                <c:pt idx="11">
+                  <c:v>165</c:v>
+                </c:pt>
+                <c:pt idx="12">
+                  <c:v>173</c:v>
+                </c:pt>
+                <c:pt idx="13">
+                  <c:v>181</c:v>
+                </c:pt>
+                <c:pt idx="14">
+                  <c:v>190</c:v>
+                </c:pt>
+                <c:pt idx="15">
+                  <c:v>199</c:v>
+                </c:pt>
+                <c:pt idx="16">
+                  <c:v>208</c:v>
+                </c:pt>
+                <c:pt idx="17">
+                  <c:v>218</c:v>
+                </c:pt>
+                <c:pt idx="18">
+                  <c:v>228</c:v>
+                </c:pt>
+                <c:pt idx="19">
+                  <c:v>239</c:v>
+                </c:pt>
+                <c:pt idx="20">
+                  <c:v>250</c:v>
+                </c:pt>
+                <c:pt idx="21">
+                  <c:v>262</c:v>
+                </c:pt>
+                <c:pt idx="22">
+                  <c:v>275</c:v>
+                </c:pt>
+                <c:pt idx="23">
+                  <c:v>288</c:v>
+                </c:pt>
+                <c:pt idx="24">
+                  <c:v>302</c:v>
+                </c:pt>
+                <c:pt idx="25">
+                  <c:v>317</c:v>
+                </c:pt>
+                <c:pt idx="26">
+                  <c:v>332</c:v>
+                </c:pt>
+                <c:pt idx="27">
+                  <c:v>348</c:v>
+                </c:pt>
+                <c:pt idx="28">
+                  <c:v>365</c:v>
+                </c:pt>
+                <c:pt idx="29">
+                  <c:v>383</c:v>
+                </c:pt>
+                <c:pt idx="30">
+                  <c:v>402</c:v>
+                </c:pt>
+                <c:pt idx="31">
+                  <c:v>422</c:v>
+                </c:pt>
+                <c:pt idx="32">
+                  <c:v>443</c:v>
+                </c:pt>
+                <c:pt idx="33">
+                  <c:v>465</c:v>
+                </c:pt>
+                <c:pt idx="34">
+                  <c:v>488</c:v>
+                </c:pt>
+                <c:pt idx="35">
+                  <c:v>512</c:v>
+                </c:pt>
+                <c:pt idx="36">
+                  <c:v>537</c:v>
+                </c:pt>
+                <c:pt idx="37">
+                  <c:v>563</c:v>
+                </c:pt>
+                <c:pt idx="38">
+                  <c:v>591</c:v>
+                </c:pt>
+                <c:pt idx="39">
+                  <c:v>620</c:v>
+                </c:pt>
+                <c:pt idx="40">
+                  <c:v>651</c:v>
+                </c:pt>
+                <c:pt idx="41">
+                  <c:v>683</c:v>
+                </c:pt>
+                <c:pt idx="42">
+                  <c:v>717</c:v>
+                </c:pt>
+                <c:pt idx="43">
+                  <c:v>752</c:v>
+                </c:pt>
+                <c:pt idx="44">
+                  <c:v>789</c:v>
+                </c:pt>
+                <c:pt idx="45">
+                  <c:v>828</c:v>
+                </c:pt>
+                <c:pt idx="46">
+                  <c:v>869</c:v>
+                </c:pt>
+                <c:pt idx="47">
+                  <c:v>912</c:v>
+                </c:pt>
+                <c:pt idx="48">
+                  <c:v>957</c:v>
+                </c:pt>
+                <c:pt idx="49">
+                  <c:v>1004</c:v>
+                </c:pt>
+                <c:pt idx="50">
+                  <c:v>1054</c:v>
+                </c:pt>
+                <c:pt idx="51">
+                  <c:v>1106</c:v>
+                </c:pt>
+                <c:pt idx="52">
+                  <c:v>1161</c:v>
+                </c:pt>
+                <c:pt idx="53">
+                  <c:v>1219</c:v>
+                </c:pt>
+                <c:pt idx="54">
+                  <c:v>1279</c:v>
+                </c:pt>
+                <c:pt idx="55">
+                  <c:v>1342</c:v>
+                </c:pt>
+                <c:pt idx="56">
+                  <c:v>1409</c:v>
+                </c:pt>
+                <c:pt idx="57">
+                  <c:v>1479</c:v>
+                </c:pt>
+                <c:pt idx="58">
+                  <c:v>1552</c:v>
+                </c:pt>
+                <c:pt idx="59">
+                  <c:v>1629</c:v>
+                </c:pt>
+                <c:pt idx="60">
+                  <c:v>1710</c:v>
+                </c:pt>
+                <c:pt idx="61">
+                  <c:v>1795</c:v>
+                </c:pt>
+                <c:pt idx="62">
+                  <c:v>1884</c:v>
+                </c:pt>
+                <c:pt idx="63">
+                  <c:v>1978</c:v>
+                </c:pt>
+                <c:pt idx="64">
+                  <c:v>2076</c:v>
+                </c:pt>
+                <c:pt idx="65">
+                  <c:v>2179</c:v>
+                </c:pt>
+                <c:pt idx="66">
+                  <c:v>2287</c:v>
+                </c:pt>
+                <c:pt idx="67">
+                  <c:v>2401</c:v>
+                </c:pt>
+                <c:pt idx="68">
+                  <c:v>2521</c:v>
+                </c:pt>
+                <c:pt idx="69">
+                  <c:v>2647</c:v>
+                </c:pt>
+                <c:pt idx="70">
+                  <c:v>2779</c:v>
+                </c:pt>
+                <c:pt idx="71">
+                  <c:v>2917</c:v>
+                </c:pt>
+                <c:pt idx="72">
+                  <c:v>3062</c:v>
+                </c:pt>
+                <c:pt idx="73">
+                  <c:v>3215</c:v>
+                </c:pt>
+                <c:pt idx="74">
+                  <c:v>3375</c:v>
+                </c:pt>
+                <c:pt idx="75">
+                  <c:v>3543</c:v>
+                </c:pt>
+                <c:pt idx="76">
+                  <c:v>3720</c:v>
+                </c:pt>
+                <c:pt idx="77">
+                  <c:v>3906</c:v>
+                </c:pt>
+                <c:pt idx="78">
+                  <c:v>4101</c:v>
+                </c:pt>
+                <c:pt idx="79">
+                  <c:v>4306</c:v>
+                </c:pt>
+                <c:pt idx="80">
+                  <c:v>4521</c:v>
+                </c:pt>
+                <c:pt idx="81">
+                  <c:v>4747</c:v>
+                </c:pt>
+                <c:pt idx="82">
+                  <c:v>4984</c:v>
+                </c:pt>
+                <c:pt idx="83">
+                  <c:v>5233</c:v>
+                </c:pt>
+                <c:pt idx="84">
+                  <c:v>5494</c:v>
+                </c:pt>
+                <c:pt idx="85">
+                  <c:v>5768</c:v>
+                </c:pt>
+                <c:pt idx="86">
+                  <c:v>6056</c:v>
+                </c:pt>
+                <c:pt idx="87">
+                  <c:v>6358</c:v>
+                </c:pt>
+                <c:pt idx="88">
+                  <c:v>6675</c:v>
+                </c:pt>
+                <c:pt idx="89">
+                  <c:v>7008</c:v>
+                </c:pt>
+                <c:pt idx="90">
+                  <c:v>7358</c:v>
+                </c:pt>
+                <c:pt idx="91">
+                  <c:v>7725</c:v>
+                </c:pt>
+                <c:pt idx="92">
+                  <c:v>8111</c:v>
+                </c:pt>
+                <c:pt idx="93">
+                  <c:v>8516</c:v>
+                </c:pt>
+                <c:pt idx="94">
+                  <c:v>8941</c:v>
+                </c:pt>
+                <c:pt idx="95">
+                  <c:v>9388</c:v>
+                </c:pt>
+                <c:pt idx="96">
+                  <c:v>9857</c:v>
+                </c:pt>
+                <c:pt idx="97">
+                  <c:v>10349</c:v>
+                </c:pt>
+                <c:pt idx="98">
+                  <c:v>10866</c:v>
+                </c:pt>
+                <c:pt idx="99">
+                  <c:v>11409</c:v>
+                </c:pt>
+                <c:pt idx="100">
+                  <c:v>11979</c:v>
+                </c:pt>
+                <c:pt idx="101">
+                  <c:v>12577</c:v>
+                </c:pt>
+                <c:pt idx="102">
+                  <c:v>13205</c:v>
+                </c:pt>
+                <c:pt idx="103">
+                  <c:v>13865</c:v>
+                </c:pt>
+                <c:pt idx="104">
+                  <c:v>14558</c:v>
+                </c:pt>
+                <c:pt idx="105">
+                  <c:v>15285</c:v>
+                </c:pt>
+                <c:pt idx="106">
+                  <c:v>16049</c:v>
+                </c:pt>
+                <c:pt idx="107">
+                  <c:v>16851</c:v>
+                </c:pt>
+                <c:pt idx="108">
+                  <c:v>17693</c:v>
+                </c:pt>
+                <c:pt idx="109">
+                  <c:v>18577</c:v>
+                </c:pt>
+                <c:pt idx="110">
+                  <c:v>19505</c:v>
+                </c:pt>
+                <c:pt idx="111">
+                  <c:v>20480</c:v>
+                </c:pt>
+                <c:pt idx="112">
+                  <c:v>21504</c:v>
+                </c:pt>
+                <c:pt idx="113">
+                  <c:v>22579</c:v>
+                </c:pt>
+                <c:pt idx="114">
+                  <c:v>23707</c:v>
+                </c:pt>
+                <c:pt idx="115">
+                  <c:v>24892</c:v>
+                </c:pt>
+                <c:pt idx="116">
+                  <c:v>26136</c:v>
+                </c:pt>
+                <c:pt idx="117">
+                  <c:v>27442</c:v>
+                </c:pt>
+                <c:pt idx="118">
+                  <c:v>28814</c:v>
+                </c:pt>
+                <c:pt idx="119">
+                  <c:v>30254</c:v>
+                </c:pt>
+                <c:pt idx="120">
+                  <c:v>31766</c:v>
+                </c:pt>
+                <c:pt idx="121">
+                  <c:v>33354</c:v>
+                </c:pt>
+                <c:pt idx="122">
+                  <c:v>35021</c:v>
+                </c:pt>
+                <c:pt idx="123">
+                  <c:v>36772</c:v>
+                </c:pt>
+                <c:pt idx="124">
+                  <c:v>38610</c:v>
+                </c:pt>
+                <c:pt idx="125">
+                  <c:v>40540</c:v>
+                </c:pt>
+                <c:pt idx="126">
+                  <c:v>42567</c:v>
+                </c:pt>
+                <c:pt idx="127">
+                  <c:v>44695</c:v>
+                </c:pt>
+                <c:pt idx="128">
+                  <c:v>46929</c:v>
+                </c:pt>
+                <c:pt idx="129">
+                  <c:v>49275</c:v>
+                </c:pt>
+                <c:pt idx="130">
+                  <c:v>51738</c:v>
+                </c:pt>
+                <c:pt idx="131">
+                  <c:v>54324</c:v>
+                </c:pt>
+                <c:pt idx="132">
+                  <c:v>57040</c:v>
+                </c:pt>
+                <c:pt idx="133">
+                  <c:v>59892</c:v>
+                </c:pt>
+                <c:pt idx="134">
+                  <c:v>62886</c:v>
+                </c:pt>
+                <c:pt idx="135">
+                  <c:v>66030</c:v>
+                </c:pt>
+                <c:pt idx="136">
+                  <c:v>69331</c:v>
+                </c:pt>
+                <c:pt idx="137">
+                  <c:v>72797</c:v>
+                </c:pt>
+                <c:pt idx="138">
+                  <c:v>76436</c:v>
+                </c:pt>
+                <c:pt idx="139">
+                  <c:v>80257</c:v>
+                </c:pt>
+                <c:pt idx="140">
+                  <c:v>84269</c:v>
+                </c:pt>
+                <c:pt idx="141">
+                  <c:v>88482</c:v>
+                </c:pt>
+                <c:pt idx="142">
+                  <c:v>92906</c:v>
+                </c:pt>
+                <c:pt idx="143">
+                  <c:v>97551</c:v>
+                </c:pt>
+              </c:numCache>
+            </c:numRef>
+          </c:xVal>
+          <c:yVal>
+            <c:numRef>
+              <c:f>square5!$B$3:$B$193</c:f>
+              <c:numCache>
+                <c:formatCode>General</c:formatCode>
+                <c:ptCount val="191"/>
+                <c:pt idx="0">
+                  <c:v>16.100000000000001</c:v>
+                </c:pt>
+                <c:pt idx="1">
+                  <c:v>12.7</c:v>
+                </c:pt>
+                <c:pt idx="2">
+                  <c:v>14.6</c:v>
+                </c:pt>
+                <c:pt idx="3">
+                  <c:v>24.7</c:v>
+                </c:pt>
+                <c:pt idx="4">
+                  <c:v>17.3</c:v>
+                </c:pt>
+                <c:pt idx="5">
+                  <c:v>11.5</c:v>
+                </c:pt>
+                <c:pt idx="6">
+                  <c:v>39.4</c:v>
+                </c:pt>
+                <c:pt idx="7">
+                  <c:v>33.299999999999997</c:v>
+                </c:pt>
+                <c:pt idx="8">
+                  <c:v>41.7</c:v>
+                </c:pt>
+                <c:pt idx="9">
+                  <c:v>11.1</c:v>
+                </c:pt>
+                <c:pt idx="10">
+                  <c:v>28.9</c:v>
+                </c:pt>
+                <c:pt idx="11">
+                  <c:v>18.8</c:v>
+                </c:pt>
+                <c:pt idx="12">
+                  <c:v>38.200000000000003</c:v>
+                </c:pt>
+                <c:pt idx="13">
+                  <c:v>31</c:v>
+                </c:pt>
+                <c:pt idx="14">
+                  <c:v>18.7</c:v>
+                </c:pt>
+                <c:pt idx="15">
+                  <c:v>20.399999999999999</c:v>
+                </c:pt>
+                <c:pt idx="16">
+                  <c:v>46.3</c:v>
+                </c:pt>
+                <c:pt idx="17">
+                  <c:v>30.2</c:v>
+                </c:pt>
+                <c:pt idx="18">
+                  <c:v>59.2</c:v>
+                </c:pt>
+                <c:pt idx="19">
+                  <c:v>27.1</c:v>
+                </c:pt>
+                <c:pt idx="20">
+                  <c:v>20.2</c:v>
+                </c:pt>
+                <c:pt idx="21">
+                  <c:v>28.1</c:v>
+                </c:pt>
+                <c:pt idx="22">
+                  <c:v>60.4</c:v>
+                </c:pt>
+                <c:pt idx="23">
+                  <c:v>59.9</c:v>
+                </c:pt>
+                <c:pt idx="24">
+                  <c:v>32.700000000000003</c:v>
+                </c:pt>
+                <c:pt idx="25">
+                  <c:v>47</c:v>
+                </c:pt>
+                <c:pt idx="26">
+                  <c:v>37.200000000000003</c:v>
+                </c:pt>
+                <c:pt idx="27">
+                  <c:v>36.4</c:v>
+                </c:pt>
+                <c:pt idx="28">
+                  <c:v>30.8</c:v>
+                </c:pt>
+                <c:pt idx="29">
+                  <c:v>33.4</c:v>
+                </c:pt>
+                <c:pt idx="30">
+                  <c:v>29.7</c:v>
+                </c:pt>
+                <c:pt idx="31">
+                  <c:v>31</c:v>
+                </c:pt>
+                <c:pt idx="32">
+                  <c:v>26.4</c:v>
+                </c:pt>
+                <c:pt idx="33">
+                  <c:v>46.9</c:v>
+                </c:pt>
+                <c:pt idx="34">
+                  <c:v>86.5</c:v>
+                </c:pt>
+                <c:pt idx="35">
+                  <c:v>30.3</c:v>
+                </c:pt>
+                <c:pt idx="36">
+                  <c:v>36.1</c:v>
+                </c:pt>
+                <c:pt idx="37">
+                  <c:v>32.700000000000003</c:v>
+                </c:pt>
+                <c:pt idx="38">
+                  <c:v>17.899999999999999</c:v>
+                </c:pt>
+                <c:pt idx="39">
+                  <c:v>87.2</c:v>
+                </c:pt>
+                <c:pt idx="40">
+                  <c:v>26.2</c:v>
+                </c:pt>
+                <c:pt idx="41">
+                  <c:v>33.9</c:v>
+                </c:pt>
+                <c:pt idx="42">
+                  <c:v>37.299999999999997</c:v>
+                </c:pt>
+                <c:pt idx="43">
+                  <c:v>36.6</c:v>
+                </c:pt>
+                <c:pt idx="44">
+                  <c:v>46.1</c:v>
+                </c:pt>
+                <c:pt idx="45">
+                  <c:v>40</c:v>
+                </c:pt>
+                <c:pt idx="46">
+                  <c:v>47.3</c:v>
+                </c:pt>
+                <c:pt idx="47">
+                  <c:v>20.3</c:v>
+                </c:pt>
+                <c:pt idx="48">
+                  <c:v>29.9</c:v>
+                </c:pt>
+                <c:pt idx="49">
+                  <c:v>34.299999999999997</c:v>
+                </c:pt>
+                <c:pt idx="50">
+                  <c:v>18.899999999999999</c:v>
+                </c:pt>
+                <c:pt idx="51">
+                  <c:v>58.8</c:v>
+                </c:pt>
+                <c:pt idx="52">
+                  <c:v>30.1</c:v>
+                </c:pt>
+                <c:pt idx="53" formatCode="0.00E+00">
+                  <c:v>121</c:v>
+                </c:pt>
+                <c:pt idx="54">
+                  <c:v>15.1</c:v>
+                </c:pt>
+                <c:pt idx="55">
+                  <c:v>21.8</c:v>
+                </c:pt>
+                <c:pt idx="56">
+                  <c:v>39.700000000000003</c:v>
+                </c:pt>
+                <c:pt idx="57">
+                  <c:v>31.3</c:v>
+                </c:pt>
+                <c:pt idx="58">
+                  <c:v>48.6</c:v>
+                </c:pt>
+                <c:pt idx="59">
+                  <c:v>29</c:v>
+                </c:pt>
+                <c:pt idx="60">
+                  <c:v>36.700000000000003</c:v>
+                </c:pt>
+                <c:pt idx="61" formatCode="0.00E+00">
+                  <c:v>104</c:v>
+                </c:pt>
+                <c:pt idx="62">
+                  <c:v>61.9</c:v>
+                </c:pt>
+                <c:pt idx="63" formatCode="0.00E+00">
+                  <c:v>109</c:v>
+                </c:pt>
+                <c:pt idx="64">
+                  <c:v>33.6</c:v>
+                </c:pt>
+                <c:pt idx="65">
+                  <c:v>38</c:v>
+                </c:pt>
+                <c:pt idx="66">
+                  <c:v>67.3</c:v>
+                </c:pt>
+                <c:pt idx="67">
+                  <c:v>53.4</c:v>
+                </c:pt>
+                <c:pt idx="68">
+                  <c:v>58.8</c:v>
+                </c:pt>
+                <c:pt idx="69">
+                  <c:v>27.8</c:v>
+                </c:pt>
+                <c:pt idx="70">
+                  <c:v>20.3</c:v>
+                </c:pt>
+                <c:pt idx="71">
+                  <c:v>27.2</c:v>
+                </c:pt>
+                <c:pt idx="72">
+                  <c:v>45.6</c:v>
+                </c:pt>
+                <c:pt idx="73">
+                  <c:v>33.4</c:v>
+                </c:pt>
+                <c:pt idx="74">
+                  <c:v>57.2</c:v>
+                </c:pt>
+                <c:pt idx="75">
+                  <c:v>29.5</c:v>
+                </c:pt>
+                <c:pt idx="76">
+                  <c:v>34.4</c:v>
+                </c:pt>
+                <c:pt idx="77">
+                  <c:v>42.2</c:v>
+                </c:pt>
+                <c:pt idx="78">
+                  <c:v>41.1</c:v>
+                </c:pt>
+                <c:pt idx="79">
+                  <c:v>34.4</c:v>
+                </c:pt>
+                <c:pt idx="80">
+                  <c:v>70.8</c:v>
+                </c:pt>
+                <c:pt idx="81">
+                  <c:v>46.2</c:v>
+                </c:pt>
+                <c:pt idx="82">
+                  <c:v>15.6</c:v>
+                </c:pt>
+                <c:pt idx="83">
+                  <c:v>44.1</c:v>
+                </c:pt>
+                <c:pt idx="84">
+                  <c:v>20.9</c:v>
+                </c:pt>
+                <c:pt idx="85">
+                  <c:v>38.5</c:v>
+                </c:pt>
+                <c:pt idx="86">
+                  <c:v>63.5</c:v>
+                </c:pt>
+                <c:pt idx="87">
+                  <c:v>70</c:v>
+                </c:pt>
+                <c:pt idx="88">
+                  <c:v>75.900000000000006</c:v>
+                </c:pt>
+                <c:pt idx="89">
+                  <c:v>26.7</c:v>
+                </c:pt>
+                <c:pt idx="90">
+                  <c:v>47.3</c:v>
+                </c:pt>
+                <c:pt idx="91">
+                  <c:v>19.600000000000001</c:v>
+                </c:pt>
+                <c:pt idx="92">
+                  <c:v>62.3</c:v>
+                </c:pt>
+                <c:pt idx="93">
+                  <c:v>45.9</c:v>
+                </c:pt>
+                <c:pt idx="94">
+                  <c:v>92.6</c:v>
+                </c:pt>
+                <c:pt idx="95">
+                  <c:v>44.5</c:v>
+                </c:pt>
+                <c:pt idx="96">
+                  <c:v>33.1</c:v>
+                </c:pt>
+                <c:pt idx="97">
+                  <c:v>13.7</c:v>
+                </c:pt>
+                <c:pt idx="98">
+                  <c:v>35</c:v>
+                </c:pt>
+                <c:pt idx="99">
+                  <c:v>46.9</c:v>
+                </c:pt>
+                <c:pt idx="100">
+                  <c:v>26.6</c:v>
+                </c:pt>
+                <c:pt idx="101">
+                  <c:v>19.8</c:v>
+                </c:pt>
+                <c:pt idx="102">
+                  <c:v>39</c:v>
+                </c:pt>
+                <c:pt idx="103">
+                  <c:v>39.1</c:v>
+                </c:pt>
+                <c:pt idx="104">
+                  <c:v>28.6</c:v>
+                </c:pt>
+                <c:pt idx="105">
+                  <c:v>55.2</c:v>
+                </c:pt>
+                <c:pt idx="106">
+                  <c:v>28.9</c:v>
+                </c:pt>
+                <c:pt idx="107">
+                  <c:v>26.3</c:v>
+                </c:pt>
+                <c:pt idx="108">
+                  <c:v>34.4</c:v>
+                </c:pt>
+                <c:pt idx="109">
+                  <c:v>23.8</c:v>
+                </c:pt>
+                <c:pt idx="110">
+                  <c:v>47</c:v>
+                </c:pt>
+                <c:pt idx="111">
+                  <c:v>36.9</c:v>
+                </c:pt>
+                <c:pt idx="112">
+                  <c:v>24.6</c:v>
+                </c:pt>
+                <c:pt idx="113">
+                  <c:v>27.9</c:v>
+                </c:pt>
+                <c:pt idx="114">
+                  <c:v>39</c:v>
+                </c:pt>
+                <c:pt idx="115">
+                  <c:v>48.9</c:v>
+                </c:pt>
+                <c:pt idx="116" formatCode="0.00E+00">
+                  <c:v>165</c:v>
+                </c:pt>
+                <c:pt idx="117">
+                  <c:v>32.4</c:v>
+                </c:pt>
+                <c:pt idx="118">
+                  <c:v>29.3</c:v>
+                </c:pt>
+                <c:pt idx="119">
+                  <c:v>59.3</c:v>
+                </c:pt>
+                <c:pt idx="120">
+                  <c:v>25.8</c:v>
+                </c:pt>
+                <c:pt idx="121">
+                  <c:v>31.4</c:v>
+                </c:pt>
+                <c:pt idx="122" formatCode="0.00E+00">
+                  <c:v>133</c:v>
+                </c:pt>
+                <c:pt idx="123">
+                  <c:v>36.4</c:v>
+                </c:pt>
+                <c:pt idx="124">
+                  <c:v>31.7</c:v>
+                </c:pt>
+                <c:pt idx="125">
+                  <c:v>42.4</c:v>
+                </c:pt>
+                <c:pt idx="126">
+                  <c:v>34.6</c:v>
+                </c:pt>
+                <c:pt idx="127">
+                  <c:v>40</c:v>
+                </c:pt>
+                <c:pt idx="128">
+                  <c:v>35.200000000000003</c:v>
+                </c:pt>
+                <c:pt idx="129">
+                  <c:v>91.3</c:v>
+                </c:pt>
+                <c:pt idx="130">
+                  <c:v>29.7</c:v>
+                </c:pt>
+                <c:pt idx="131">
+                  <c:v>40.200000000000003</c:v>
+                </c:pt>
+                <c:pt idx="132">
+                  <c:v>19.5</c:v>
+                </c:pt>
+                <c:pt idx="133">
+                  <c:v>44.9</c:v>
+                </c:pt>
+                <c:pt idx="134">
+                  <c:v>35.700000000000003</c:v>
+                </c:pt>
+                <c:pt idx="135">
+                  <c:v>41.7</c:v>
+                </c:pt>
+                <c:pt idx="136">
+                  <c:v>15.4</c:v>
+                </c:pt>
+                <c:pt idx="137">
+                  <c:v>49.6</c:v>
+                </c:pt>
+                <c:pt idx="138">
+                  <c:v>23.8</c:v>
+                </c:pt>
+                <c:pt idx="139">
+                  <c:v>43.3</c:v>
+                </c:pt>
+                <c:pt idx="140">
+                  <c:v>27.8</c:v>
+                </c:pt>
+                <c:pt idx="141">
+                  <c:v>59.9</c:v>
+                </c:pt>
+                <c:pt idx="142">
+                  <c:v>30.2</c:v>
+                </c:pt>
+                <c:pt idx="143">
+                  <c:v>22.2</c:v>
+                </c:pt>
+              </c:numCache>
+            </c:numRef>
+          </c:yVal>
+          <c:smooth val="0"/>
+          <c:extLst>
+            <c:ext xmlns:c16="http://schemas.microsoft.com/office/drawing/2014/chart" uri="{C3380CC4-5D6E-409C-BE32-E72D297353CC}">
+              <c16:uniqueId val="{00000000-203A-4EFA-A721-0CB63AB9F08B}"/>
+            </c:ext>
+          </c:extLst>
+        </c:ser>
+        <c:dLbls>
+          <c:showLegendKey val="0"/>
+          <c:showVal val="0"/>
+          <c:showCatName val="0"/>
+          <c:showSerName val="0"/>
+          <c:showPercent val="0"/>
+          <c:showBubbleSize val="0"/>
+        </c:dLbls>
+        <c:axId val="1808114080"/>
+        <c:axId val="1808109088"/>
+      </c:scatterChart>
+      <c:valAx>
+        <c:axId val="1808114080"/>
+        <c:scaling>
+          <c:logBase val="10"/>
+          <c:orientation val="minMax"/>
+          <c:min val="100"/>
+        </c:scaling>
+        <c:delete val="0"/>
+        <c:axPos val="b"/>
+        <c:majorGridlines>
+          <c:spPr>
+            <a:ln w="9525" cap="flat" cmpd="sng" algn="ctr">
+              <a:solidFill>
+                <a:schemeClr val="tx1">
+                  <a:lumMod val="15000"/>
+                  <a:lumOff val="85000"/>
+                </a:schemeClr>
+              </a:solidFill>
+              <a:round/>
+            </a:ln>
+            <a:effectLst/>
+          </c:spPr>
+        </c:majorGridlines>
+        <c:numFmt formatCode="General" sourceLinked="1"/>
+        <c:majorTickMark val="none"/>
+        <c:minorTickMark val="none"/>
+        <c:tickLblPos val="nextTo"/>
+        <c:spPr>
+          <a:noFill/>
+          <a:ln w="9525" cap="flat" cmpd="sng" algn="ctr">
+            <a:solidFill>
+              <a:schemeClr val="tx1">
+                <a:lumMod val="25000"/>
+                <a:lumOff val="75000"/>
+              </a:schemeClr>
+            </a:solidFill>
+            <a:round/>
+          </a:ln>
+          <a:effectLst/>
+        </c:spPr>
+        <c:txPr>
+          <a:bodyPr rot="-60000000" spcFirstLastPara="1" vertOverflow="ellipsis" vert="horz" wrap="square" anchor="ctr" anchorCtr="1"/>
+          <a:lstStyle/>
+          <a:p>
+            <a:pPr>
+              <a:defRPr sz="900" b="0" i="0" u="none" strike="noStrike" kern="1200" baseline="0">
+                <a:solidFill>
+                  <a:schemeClr val="tx1">
+                    <a:lumMod val="65000"/>
+                    <a:lumOff val="35000"/>
+                  </a:schemeClr>
+                </a:solidFill>
+                <a:latin typeface="+mn-lt"/>
+                <a:ea typeface="+mn-ea"/>
+                <a:cs typeface="+mn-cs"/>
+              </a:defRPr>
+            </a:pPr>
+            <a:endParaRPr lang="fr-FR"/>
+          </a:p>
+        </c:txPr>
+        <c:crossAx val="1808109088"/>
+        <c:crosses val="autoZero"/>
+        <c:crossBetween val="midCat"/>
+      </c:valAx>
+      <c:valAx>
+        <c:axId val="1808109088"/>
+        <c:scaling>
+          <c:orientation val="minMax"/>
+          <c:min val="0"/>
+        </c:scaling>
+        <c:delete val="0"/>
+        <c:axPos val="l"/>
+        <c:majorGridlines>
+          <c:spPr>
+            <a:ln w="9525" cap="flat" cmpd="sng" algn="ctr">
+              <a:solidFill>
+                <a:schemeClr val="tx1">
+                  <a:lumMod val="15000"/>
+                  <a:lumOff val="85000"/>
+                </a:schemeClr>
+              </a:solidFill>
+              <a:round/>
+            </a:ln>
+            <a:effectLst/>
+          </c:spPr>
+        </c:majorGridlines>
+        <c:numFmt formatCode="General" sourceLinked="1"/>
+        <c:majorTickMark val="none"/>
+        <c:minorTickMark val="none"/>
+        <c:tickLblPos val="nextTo"/>
+        <c:spPr>
+          <a:noFill/>
+          <a:ln w="9525" cap="flat" cmpd="sng" algn="ctr">
+            <a:solidFill>
+              <a:schemeClr val="tx1">
+                <a:lumMod val="25000"/>
+                <a:lumOff val="75000"/>
+              </a:schemeClr>
+            </a:solidFill>
+            <a:round/>
+          </a:ln>
+          <a:effectLst/>
+        </c:spPr>
+        <c:txPr>
+          <a:bodyPr rot="-60000000" spcFirstLastPara="1" vertOverflow="ellipsis" vert="horz" wrap="square" anchor="ctr" anchorCtr="1"/>
+          <a:lstStyle/>
+          <a:p>
+            <a:pPr>
+              <a:defRPr sz="900" b="0" i="0" u="none" strike="noStrike" kern="1200" baseline="0">
+                <a:solidFill>
+                  <a:schemeClr val="tx1">
+                    <a:lumMod val="65000"/>
+                    <a:lumOff val="35000"/>
+                  </a:schemeClr>
+                </a:solidFill>
+                <a:latin typeface="+mn-lt"/>
+                <a:ea typeface="+mn-ea"/>
+                <a:cs typeface="+mn-cs"/>
+              </a:defRPr>
+            </a:pPr>
+            <a:endParaRPr lang="fr-FR"/>
+          </a:p>
+        </c:txPr>
+        <c:crossAx val="1808114080"/>
+        <c:crosses val="autoZero"/>
+        <c:crossBetween val="midCat"/>
+      </c:valAx>
+      <c:spPr>
+        <a:noFill/>
+        <a:ln>
+          <a:noFill/>
+        </a:ln>
+        <a:effectLst/>
+      </c:spPr>
+    </c:plotArea>
+    <c:legend>
+      <c:legendPos val="b"/>
+      <c:overlay val="0"/>
+      <c:spPr>
+        <a:noFill/>
+        <a:ln>
+          <a:noFill/>
+        </a:ln>
+        <a:effectLst/>
+      </c:spPr>
+      <c:txPr>
+        <a:bodyPr rot="0" spcFirstLastPara="1" vertOverflow="ellipsis" vert="horz" wrap="square" anchor="ctr" anchorCtr="1"/>
+        <a:lstStyle/>
+        <a:p>
+          <a:pPr>
+            <a:defRPr sz="900" b="0" i="0" u="none" strike="noStrike" kern="1200" baseline="0">
+              <a:solidFill>
+                <a:schemeClr val="tx1">
+                  <a:lumMod val="65000"/>
+                  <a:lumOff val="35000"/>
+                </a:schemeClr>
+              </a:solidFill>
+              <a:latin typeface="+mn-lt"/>
+              <a:ea typeface="+mn-ea"/>
+              <a:cs typeface="+mn-cs"/>
+            </a:defRPr>
+          </a:pPr>
+          <a:endParaRPr lang="fr-FR"/>
+        </a:p>
+      </c:txPr>
+    </c:legend>
+    <c:plotVisOnly val="1"/>
+    <c:dispBlanksAs val="gap"/>
+    <c:showDLblsOverMax val="0"/>
+  </c:chart>
+  <c:spPr>
+    <a:solidFill>
+      <a:schemeClr val="bg1"/>
+    </a:solidFill>
+    <a:ln w="9525" cap="flat" cmpd="sng" algn="ctr">
+      <a:noFill/>
+      <a:round/>
+    </a:ln>
+    <a:effectLst/>
+  </c:spPr>
+  <c:txPr>
+    <a:bodyPr/>
+    <a:lstStyle/>
+    <a:p>
+      <a:pPr>
+        <a:defRPr/>
+      </a:pPr>
+      <a:endParaRPr lang="fr-FR"/>
+    </a:p>
+  </c:txPr>
+  <c:externalData r:id="rId3">
+    <c:autoUpdate val="0"/>
+  </c:externalData>
+</c:chartSpace>
+</file>
+
 <file path=word/charts/colors1.xml><?xml version="1.0" encoding="utf-8"?>
 <cs:colorStyle xmlns:cs="http://schemas.microsoft.com/office/drawing/2012/chartStyle" xmlns:a="http://schemas.openxmlformats.org/drawingml/2006/main" meth="cycle" id="10">
   <a:schemeClr val="accent1"/>
@@ -10282,7 +10100,563 @@
 </cs:colorStyle>
 </file>
 
+<file path=word/charts/colors2.xml><?xml version="1.0" encoding="utf-8"?>
+<cs:colorStyle xmlns:cs="http://schemas.microsoft.com/office/drawing/2012/chartStyle" xmlns:a="http://schemas.openxmlformats.org/drawingml/2006/main" meth="cycle" id="10">
+  <a:schemeClr val="accent1"/>
+  <a:schemeClr val="accent2"/>
+  <a:schemeClr val="accent3"/>
+  <a:schemeClr val="accent4"/>
+  <a:schemeClr val="accent5"/>
+  <a:schemeClr val="accent6"/>
+  <cs:variation/>
+  <cs:variation>
+    <a:lumMod val="60000"/>
+  </cs:variation>
+  <cs:variation>
+    <a:lumMod val="80000"/>
+    <a:lumOff val="20000"/>
+  </cs:variation>
+  <cs:variation>
+    <a:lumMod val="80000"/>
+  </cs:variation>
+  <cs:variation>
+    <a:lumMod val="60000"/>
+    <a:lumOff val="40000"/>
+  </cs:variation>
+  <cs:variation>
+    <a:lumMod val="50000"/>
+  </cs:variation>
+  <cs:variation>
+    <a:lumMod val="70000"/>
+    <a:lumOff val="30000"/>
+  </cs:variation>
+  <cs:variation>
+    <a:lumMod val="70000"/>
+  </cs:variation>
+  <cs:variation>
+    <a:lumMod val="50000"/>
+    <a:lumOff val="50000"/>
+  </cs:variation>
+</cs:colorStyle>
+</file>
+
 <file path=word/charts/style1.xml><?xml version="1.0" encoding="utf-8"?>
+<cs:chartStyle xmlns:cs="http://schemas.microsoft.com/office/drawing/2012/chartStyle" xmlns:a="http://schemas.openxmlformats.org/drawingml/2006/main" id="240">
+  <cs:axisTitle>
+    <cs:lnRef idx="0"/>
+    <cs:fillRef idx="0"/>
+    <cs:effectRef idx="0"/>
+    <cs:fontRef idx="minor">
+      <a:schemeClr val="tx1">
+        <a:lumMod val="65000"/>
+        <a:lumOff val="35000"/>
+      </a:schemeClr>
+    </cs:fontRef>
+    <cs:defRPr sz="1000" kern="1200"/>
+  </cs:axisTitle>
+  <cs:categoryAxis>
+    <cs:lnRef idx="0"/>
+    <cs:fillRef idx="0"/>
+    <cs:effectRef idx="0"/>
+    <cs:fontRef idx="minor">
+      <a:schemeClr val="tx1">
+        <a:lumMod val="65000"/>
+        <a:lumOff val="35000"/>
+      </a:schemeClr>
+    </cs:fontRef>
+    <cs:spPr>
+      <a:ln w="9525" cap="flat" cmpd="sng" algn="ctr">
+        <a:solidFill>
+          <a:schemeClr val="tx1">
+            <a:lumMod val="25000"/>
+            <a:lumOff val="75000"/>
+          </a:schemeClr>
+        </a:solidFill>
+        <a:round/>
+      </a:ln>
+    </cs:spPr>
+    <cs:defRPr sz="900" kern="1200"/>
+  </cs:categoryAxis>
+  <cs:chartArea mods="allowNoFillOverride allowNoLineOverride">
+    <cs:lnRef idx="0"/>
+    <cs:fillRef idx="0"/>
+    <cs:effectRef idx="0"/>
+    <cs:fontRef idx="minor">
+      <a:schemeClr val="tx1"/>
+    </cs:fontRef>
+    <cs:spPr>
+      <a:solidFill>
+        <a:schemeClr val="bg1"/>
+      </a:solidFill>
+      <a:ln w="9525" cap="flat" cmpd="sng" algn="ctr">
+        <a:solidFill>
+          <a:schemeClr val="tx1">
+            <a:lumMod val="15000"/>
+            <a:lumOff val="85000"/>
+          </a:schemeClr>
+        </a:solidFill>
+        <a:round/>
+      </a:ln>
+    </cs:spPr>
+    <cs:defRPr sz="1000" kern="1200"/>
+  </cs:chartArea>
+  <cs:dataLabel>
+    <cs:lnRef idx="0"/>
+    <cs:fillRef idx="0"/>
+    <cs:effectRef idx="0"/>
+    <cs:fontRef idx="minor">
+      <a:schemeClr val="tx1">
+        <a:lumMod val="75000"/>
+        <a:lumOff val="25000"/>
+      </a:schemeClr>
+    </cs:fontRef>
+    <cs:defRPr sz="900" kern="1200"/>
+  </cs:dataLabel>
+  <cs:dataLabelCallout>
+    <cs:lnRef idx="0"/>
+    <cs:fillRef idx="0"/>
+    <cs:effectRef idx="0"/>
+    <cs:fontRef idx="minor">
+      <a:schemeClr val="dk1">
+        <a:lumMod val="65000"/>
+        <a:lumOff val="35000"/>
+      </a:schemeClr>
+    </cs:fontRef>
+    <cs:spPr>
+      <a:solidFill>
+        <a:schemeClr val="lt1"/>
+      </a:solidFill>
+      <a:ln>
+        <a:solidFill>
+          <a:schemeClr val="dk1">
+            <a:lumMod val="25000"/>
+            <a:lumOff val="75000"/>
+          </a:schemeClr>
+        </a:solidFill>
+      </a:ln>
+    </cs:spPr>
+    <cs:defRPr sz="900" kern="1200"/>
+    <cs:bodyPr rot="0" spcFirstLastPara="1" vertOverflow="clip" horzOverflow="clip" vert="horz" wrap="square" lIns="36576" tIns="18288" rIns="36576" bIns="18288" anchor="ctr" anchorCtr="1">
+      <a:spAutoFit/>
+    </cs:bodyPr>
+  </cs:dataLabelCallout>
+  <cs:dataPoint>
+    <cs:lnRef idx="0"/>
+    <cs:fillRef idx="1">
+      <cs:styleClr val="auto"/>
+    </cs:fillRef>
+    <cs:effectRef idx="0"/>
+    <cs:fontRef idx="minor">
+      <a:schemeClr val="tx1"/>
+    </cs:fontRef>
+  </cs:dataPoint>
+  <cs:dataPoint3D>
+    <cs:lnRef idx="0"/>
+    <cs:fillRef idx="1">
+      <cs:styleClr val="auto"/>
+    </cs:fillRef>
+    <cs:effectRef idx="0"/>
+    <cs:fontRef idx="minor">
+      <a:schemeClr val="tx1"/>
+    </cs:fontRef>
+  </cs:dataPoint3D>
+  <cs:dataPointLine>
+    <cs:lnRef idx="0">
+      <cs:styleClr val="auto"/>
+    </cs:lnRef>
+    <cs:fillRef idx="1"/>
+    <cs:effectRef idx="0"/>
+    <cs:fontRef idx="minor">
+      <a:schemeClr val="tx1"/>
+    </cs:fontRef>
+    <cs:spPr>
+      <a:ln w="19050" cap="rnd">
+        <a:solidFill>
+          <a:schemeClr val="phClr"/>
+        </a:solidFill>
+        <a:round/>
+      </a:ln>
+    </cs:spPr>
+  </cs:dataPointLine>
+  <cs:dataPointMarker>
+    <cs:lnRef idx="0">
+      <cs:styleClr val="auto"/>
+    </cs:lnRef>
+    <cs:fillRef idx="1">
+      <cs:styleClr val="auto"/>
+    </cs:fillRef>
+    <cs:effectRef idx="0"/>
+    <cs:fontRef idx="minor">
+      <a:schemeClr val="tx1"/>
+    </cs:fontRef>
+    <cs:spPr>
+      <a:ln w="9525">
+        <a:solidFill>
+          <a:schemeClr val="phClr"/>
+        </a:solidFill>
+      </a:ln>
+    </cs:spPr>
+  </cs:dataPointMarker>
+  <cs:dataPointMarkerLayout symbol="circle" size="5"/>
+  <cs:dataPointWireframe>
+    <cs:lnRef idx="0">
+      <cs:styleClr val="auto"/>
+    </cs:lnRef>
+    <cs:fillRef idx="0"/>
+    <cs:effectRef idx="0"/>
+    <cs:fontRef idx="minor">
+      <a:schemeClr val="dk1"/>
+    </cs:fontRef>
+    <cs:spPr>
+      <a:ln w="9525" cap="rnd">
+        <a:solidFill>
+          <a:schemeClr val="phClr"/>
+        </a:solidFill>
+        <a:round/>
+      </a:ln>
+    </cs:spPr>
+  </cs:dataPointWireframe>
+  <cs:dataTable>
+    <cs:lnRef idx="0"/>
+    <cs:fillRef idx="0"/>
+    <cs:effectRef idx="0"/>
+    <cs:fontRef idx="minor">
+      <a:schemeClr val="tx1">
+        <a:lumMod val="65000"/>
+        <a:lumOff val="35000"/>
+      </a:schemeClr>
+    </cs:fontRef>
+    <cs:spPr>
+      <a:noFill/>
+      <a:ln w="9525" cap="flat" cmpd="sng" algn="ctr">
+        <a:solidFill>
+          <a:schemeClr val="tx1">
+            <a:lumMod val="15000"/>
+            <a:lumOff val="85000"/>
+          </a:schemeClr>
+        </a:solidFill>
+        <a:round/>
+      </a:ln>
+    </cs:spPr>
+    <cs:defRPr sz="900" kern="1200"/>
+  </cs:dataTable>
+  <cs:downBar>
+    <cs:lnRef idx="0"/>
+    <cs:fillRef idx="0"/>
+    <cs:effectRef idx="0"/>
+    <cs:fontRef idx="minor">
+      <a:schemeClr val="tx1"/>
+    </cs:fontRef>
+    <cs:spPr>
+      <a:solidFill>
+        <a:schemeClr val="dk1">
+          <a:lumMod val="75000"/>
+          <a:lumOff val="25000"/>
+        </a:schemeClr>
+      </a:solidFill>
+      <a:ln w="9525" cap="flat" cmpd="sng" algn="ctr">
+        <a:solidFill>
+          <a:schemeClr val="tx1">
+            <a:lumMod val="65000"/>
+            <a:lumOff val="35000"/>
+          </a:schemeClr>
+        </a:solidFill>
+        <a:round/>
+      </a:ln>
+    </cs:spPr>
+  </cs:downBar>
+  <cs:dropLine>
+    <cs:lnRef idx="0"/>
+    <cs:fillRef idx="0"/>
+    <cs:effectRef idx="0"/>
+    <cs:fontRef idx="minor">
+      <a:schemeClr val="tx1"/>
+    </cs:fontRef>
+    <cs:spPr>
+      <a:ln w="9525" cap="flat" cmpd="sng" algn="ctr">
+        <a:solidFill>
+          <a:schemeClr val="tx1">
+            <a:lumMod val="35000"/>
+            <a:lumOff val="65000"/>
+          </a:schemeClr>
+        </a:solidFill>
+        <a:round/>
+      </a:ln>
+    </cs:spPr>
+  </cs:dropLine>
+  <cs:errorBar>
+    <cs:lnRef idx="0"/>
+    <cs:fillRef idx="0"/>
+    <cs:effectRef idx="0"/>
+    <cs:fontRef idx="minor">
+      <a:schemeClr val="tx1"/>
+    </cs:fontRef>
+    <cs:spPr>
+      <a:ln w="9525" cap="flat" cmpd="sng" algn="ctr">
+        <a:solidFill>
+          <a:schemeClr val="tx1">
+            <a:lumMod val="65000"/>
+            <a:lumOff val="35000"/>
+          </a:schemeClr>
+        </a:solidFill>
+        <a:round/>
+      </a:ln>
+    </cs:spPr>
+  </cs:errorBar>
+  <cs:floor>
+    <cs:lnRef idx="0"/>
+    <cs:fillRef idx="0"/>
+    <cs:effectRef idx="0"/>
+    <cs:fontRef idx="minor">
+      <a:schemeClr val="tx1"/>
+    </cs:fontRef>
+    <cs:spPr>
+      <a:noFill/>
+      <a:ln>
+        <a:noFill/>
+      </a:ln>
+    </cs:spPr>
+  </cs:floor>
+  <cs:gridlineMajor>
+    <cs:lnRef idx="0"/>
+    <cs:fillRef idx="0"/>
+    <cs:effectRef idx="0"/>
+    <cs:fontRef idx="minor">
+      <a:schemeClr val="tx1"/>
+    </cs:fontRef>
+    <cs:spPr>
+      <a:ln w="9525" cap="flat" cmpd="sng" algn="ctr">
+        <a:solidFill>
+          <a:schemeClr val="tx1">
+            <a:lumMod val="15000"/>
+            <a:lumOff val="85000"/>
+          </a:schemeClr>
+        </a:solidFill>
+        <a:round/>
+      </a:ln>
+    </cs:spPr>
+  </cs:gridlineMajor>
+  <cs:gridlineMinor>
+    <cs:lnRef idx="0"/>
+    <cs:fillRef idx="0"/>
+    <cs:effectRef idx="0"/>
+    <cs:fontRef idx="minor">
+      <a:schemeClr val="tx1"/>
+    </cs:fontRef>
+    <cs:spPr>
+      <a:ln w="9525" cap="flat" cmpd="sng" algn="ctr">
+        <a:solidFill>
+          <a:schemeClr val="tx1">
+            <a:lumMod val="5000"/>
+            <a:lumOff val="95000"/>
+          </a:schemeClr>
+        </a:solidFill>
+        <a:round/>
+      </a:ln>
+    </cs:spPr>
+  </cs:gridlineMinor>
+  <cs:hiLoLine>
+    <cs:lnRef idx="0"/>
+    <cs:fillRef idx="0"/>
+    <cs:effectRef idx="0"/>
+    <cs:fontRef idx="minor">
+      <a:schemeClr val="tx1"/>
+    </cs:fontRef>
+    <cs:spPr>
+      <a:ln w="9525" cap="flat" cmpd="sng" algn="ctr">
+        <a:solidFill>
+          <a:schemeClr val="tx1">
+            <a:lumMod val="50000"/>
+            <a:lumOff val="50000"/>
+          </a:schemeClr>
+        </a:solidFill>
+        <a:round/>
+      </a:ln>
+    </cs:spPr>
+  </cs:hiLoLine>
+  <cs:leaderLine>
+    <cs:lnRef idx="0"/>
+    <cs:fillRef idx="0"/>
+    <cs:effectRef idx="0"/>
+    <cs:fontRef idx="minor">
+      <a:schemeClr val="tx1"/>
+    </cs:fontRef>
+    <cs:spPr>
+      <a:ln w="9525" cap="flat" cmpd="sng" algn="ctr">
+        <a:solidFill>
+          <a:schemeClr val="tx1">
+            <a:lumMod val="35000"/>
+            <a:lumOff val="65000"/>
+          </a:schemeClr>
+        </a:solidFill>
+        <a:round/>
+      </a:ln>
+    </cs:spPr>
+  </cs:leaderLine>
+  <cs:legend>
+    <cs:lnRef idx="0"/>
+    <cs:fillRef idx="0"/>
+    <cs:effectRef idx="0"/>
+    <cs:fontRef idx="minor">
+      <a:schemeClr val="tx1">
+        <a:lumMod val="65000"/>
+        <a:lumOff val="35000"/>
+      </a:schemeClr>
+    </cs:fontRef>
+    <cs:defRPr sz="900" kern="1200"/>
+  </cs:legend>
+  <cs:plotArea mods="allowNoFillOverride allowNoLineOverride">
+    <cs:lnRef idx="0"/>
+    <cs:fillRef idx="0"/>
+    <cs:effectRef idx="0"/>
+    <cs:fontRef idx="minor">
+      <a:schemeClr val="tx1"/>
+    </cs:fontRef>
+  </cs:plotArea>
+  <cs:plotArea3D mods="allowNoFillOverride allowNoLineOverride">
+    <cs:lnRef idx="0"/>
+    <cs:fillRef idx="0"/>
+    <cs:effectRef idx="0"/>
+    <cs:fontRef idx="minor">
+      <a:schemeClr val="tx1"/>
+    </cs:fontRef>
+  </cs:plotArea3D>
+  <cs:seriesAxis>
+    <cs:lnRef idx="0"/>
+    <cs:fillRef idx="0"/>
+    <cs:effectRef idx="0"/>
+    <cs:fontRef idx="minor">
+      <a:schemeClr val="tx1">
+        <a:lumMod val="65000"/>
+        <a:lumOff val="35000"/>
+      </a:schemeClr>
+    </cs:fontRef>
+    <cs:defRPr sz="900" kern="1200"/>
+  </cs:seriesAxis>
+  <cs:seriesLine>
+    <cs:lnRef idx="0"/>
+    <cs:fillRef idx="0"/>
+    <cs:effectRef idx="0"/>
+    <cs:fontRef idx="minor">
+      <a:schemeClr val="tx1"/>
+    </cs:fontRef>
+    <cs:spPr>
+      <a:ln w="9525" cap="flat" cmpd="sng" algn="ctr">
+        <a:solidFill>
+          <a:schemeClr val="tx1">
+            <a:lumMod val="35000"/>
+            <a:lumOff val="65000"/>
+          </a:schemeClr>
+        </a:solidFill>
+        <a:round/>
+      </a:ln>
+    </cs:spPr>
+  </cs:seriesLine>
+  <cs:title>
+    <cs:lnRef idx="0"/>
+    <cs:fillRef idx="0"/>
+    <cs:effectRef idx="0"/>
+    <cs:fontRef idx="minor">
+      <a:schemeClr val="tx1">
+        <a:lumMod val="65000"/>
+        <a:lumOff val="35000"/>
+      </a:schemeClr>
+    </cs:fontRef>
+    <cs:defRPr sz="1400" b="0" kern="1200" spc="0" baseline="0"/>
+  </cs:title>
+  <cs:trendline>
+    <cs:lnRef idx="0">
+      <cs:styleClr val="auto"/>
+    </cs:lnRef>
+    <cs:fillRef idx="0"/>
+    <cs:effectRef idx="0"/>
+    <cs:fontRef idx="minor">
+      <a:schemeClr val="tx1"/>
+    </cs:fontRef>
+    <cs:spPr>
+      <a:ln w="19050" cap="rnd">
+        <a:solidFill>
+          <a:schemeClr val="phClr"/>
+        </a:solidFill>
+        <a:prstDash val="sysDot"/>
+      </a:ln>
+    </cs:spPr>
+  </cs:trendline>
+  <cs:trendlineLabel>
+    <cs:lnRef idx="0"/>
+    <cs:fillRef idx="0"/>
+    <cs:effectRef idx="0"/>
+    <cs:fontRef idx="minor">
+      <a:schemeClr val="tx1">
+        <a:lumMod val="65000"/>
+        <a:lumOff val="35000"/>
+      </a:schemeClr>
+    </cs:fontRef>
+    <cs:defRPr sz="900" kern="1200"/>
+  </cs:trendlineLabel>
+  <cs:upBar>
+    <cs:lnRef idx="0"/>
+    <cs:fillRef idx="0"/>
+    <cs:effectRef idx="0"/>
+    <cs:fontRef idx="minor">
+      <a:schemeClr val="tx1"/>
+    </cs:fontRef>
+    <cs:spPr>
+      <a:solidFill>
+        <a:schemeClr val="lt1"/>
+      </a:solidFill>
+      <a:ln w="9525" cap="flat" cmpd="sng" algn="ctr">
+        <a:solidFill>
+          <a:schemeClr val="tx1">
+            <a:lumMod val="65000"/>
+            <a:lumOff val="35000"/>
+          </a:schemeClr>
+        </a:solidFill>
+        <a:round/>
+      </a:ln>
+    </cs:spPr>
+  </cs:upBar>
+  <cs:valueAxis>
+    <cs:lnRef idx="0"/>
+    <cs:fillRef idx="0"/>
+    <cs:effectRef idx="0"/>
+    <cs:fontRef idx="minor">
+      <a:schemeClr val="tx1">
+        <a:lumMod val="65000"/>
+        <a:lumOff val="35000"/>
+      </a:schemeClr>
+    </cs:fontRef>
+    <cs:spPr>
+      <a:ln w="9525" cap="flat" cmpd="sng" algn="ctr">
+        <a:solidFill>
+          <a:schemeClr val="tx1">
+            <a:lumMod val="25000"/>
+            <a:lumOff val="75000"/>
+          </a:schemeClr>
+        </a:solidFill>
+        <a:round/>
+      </a:ln>
+    </cs:spPr>
+    <cs:defRPr sz="900" kern="1200"/>
+  </cs:valueAxis>
+  <cs:wall>
+    <cs:lnRef idx="0"/>
+    <cs:fillRef idx="0"/>
+    <cs:effectRef idx="0"/>
+    <cs:fontRef idx="minor">
+      <a:schemeClr val="tx1"/>
+    </cs:fontRef>
+    <cs:spPr>
+      <a:noFill/>
+      <a:ln>
+        <a:noFill/>
+      </a:ln>
+    </cs:spPr>
+  </cs:wall>
+</cs:chartStyle>
+</file>
+
+<file path=word/charts/style2.xml><?xml version="1.0" encoding="utf-8"?>
 <cs:chartStyle xmlns:cs="http://schemas.microsoft.com/office/drawing/2012/chartStyle" xmlns:a="http://schemas.openxmlformats.org/drawingml/2006/main" id="240">
   <cs:axisTitle>
     <cs:lnRef idx="0"/>
